--- a/Documentation/ReactJsWorkshopDay1Documentation (AutoRecovered).docx
+++ b/Documentation/ReactJsWorkshopDay1Documentation (AutoRecovered).docx
@@ -12,7 +12,15 @@
         <w:pStyle w:val="NoSpacing"/>
       </w:pPr>
       <w:r>
-        <w:t>Learn Reach fundamentals (components, state, props, jsx)</w:t>
+        <w:t xml:space="preserve">Learn Reach fundamentals (components, state, props, </w:t>
+      </w:r>
+      <w:proofErr w:type="spellStart"/>
+      <w:r>
+        <w:t>jsx</w:t>
+      </w:r>
+      <w:proofErr w:type="spellEnd"/>
+      <w:r>
+        <w:t>)</w:t>
       </w:r>
     </w:p>
     <w:p>
@@ -44,8 +52,21 @@
         <w:pStyle w:val="NoSpacing"/>
       </w:pPr>
       <w:r>
-        <w:t>Deploy app on Vercel/Netify</w:t>
-      </w:r>
+        <w:t xml:space="preserve">Deploy app on </w:t>
+      </w:r>
+      <w:proofErr w:type="spellStart"/>
+      <w:r>
+        <w:t>Vercel</w:t>
+      </w:r>
+      <w:proofErr w:type="spellEnd"/>
+      <w:r>
+        <w:t>/</w:t>
+      </w:r>
+      <w:proofErr w:type="spellStart"/>
+      <w:r>
+        <w:t>Netify</w:t>
+      </w:r>
+      <w:proofErr w:type="spellEnd"/>
     </w:p>
     <w:p>
       <w:pPr>
@@ -169,8 +190,15 @@
       <w:pPr>
         <w:pStyle w:val="NoSpacing"/>
       </w:pPr>
-      <w:r>
-        <w:t>Lets you design directly HTML/JSX</w:t>
+      <w:proofErr w:type="spellStart"/>
+      <w:proofErr w:type="gramStart"/>
+      <w:r>
+        <w:t>Lets</w:t>
+      </w:r>
+      <w:proofErr w:type="spellEnd"/>
+      <w:proofErr w:type="gramEnd"/>
+      <w:r>
+        <w:t xml:space="preserve"> you design directly HTML/JSX</w:t>
       </w:r>
     </w:p>
     <w:p>
@@ -377,9 +405,27 @@
       <w:r>
         <w:tab/>
       </w:r>
-      <w:r>
-        <w:t>npm create vite@latest .</w:t>
-      </w:r>
+      <w:proofErr w:type="spellStart"/>
+      <w:r>
+        <w:t>npm</w:t>
+      </w:r>
+      <w:proofErr w:type="spellEnd"/>
+      <w:r>
+        <w:t xml:space="preserve"> create </w:t>
+      </w:r>
+      <w:proofErr w:type="spellStart"/>
+      <w:r>
+        <w:t>vite@</w:t>
+      </w:r>
+      <w:proofErr w:type="gramStart"/>
+      <w:r>
+        <w:t>latest</w:t>
+      </w:r>
+      <w:proofErr w:type="spellEnd"/>
+      <w:r>
+        <w:t xml:space="preserve"> .</w:t>
+      </w:r>
+      <w:proofErr w:type="gramEnd"/>
     </w:p>
     <w:p>
       <w:pPr>
@@ -408,7 +454,7 @@
                     <pic:cNvPicPr/>
                   </pic:nvPicPr>
                   <pic:blipFill>
-                    <a:blip r:embed="rId5"/>
+                    <a:blip r:embed="rId6"/>
                     <a:stretch>
                       <a:fillRect/>
                     </a:stretch>
@@ -461,7 +507,7 @@
                     <pic:cNvPicPr/>
                   </pic:nvPicPr>
                   <pic:blipFill>
-                    <a:blip r:embed="rId6"/>
+                    <a:blip r:embed="rId7"/>
                     <a:stretch>
                       <a:fillRect/>
                     </a:stretch>
@@ -615,7 +661,7 @@
                     <pic:cNvPicPr/>
                   </pic:nvPicPr>
                   <pic:blipFill>
-                    <a:blip r:embed="rId7"/>
+                    <a:blip r:embed="rId8"/>
                     <a:stretch>
                       <a:fillRect/>
                     </a:stretch>
@@ -660,7 +706,7 @@
                     <pic:cNvPicPr/>
                   </pic:nvPicPr>
                   <pic:blipFill>
-                    <a:blip r:embed="rId8"/>
+                    <a:blip r:embed="rId9"/>
                     <a:stretch>
                       <a:fillRect/>
                     </a:stretch>
@@ -686,7 +732,15 @@
         <w:pStyle w:val="NoSpacing"/>
       </w:pPr>
       <w:r>
-        <w:t>After Installation, check weather the command runs or not. I</w:t>
+        <w:t xml:space="preserve">After Installation, check </w:t>
+      </w:r>
+      <w:proofErr w:type="spellStart"/>
+      <w:r>
+        <w:t>weather</w:t>
+      </w:r>
+      <w:proofErr w:type="spellEnd"/>
+      <w:r>
+        <w:t xml:space="preserve"> the command runs or not. I</w:t>
       </w:r>
       <w:r>
         <w:t>f not then close and reopen VS code.</w:t>
@@ -785,7 +839,7 @@
                     <pic:cNvPicPr/>
                   </pic:nvPicPr>
                   <pic:blipFill>
-                    <a:blip r:embed="rId9"/>
+                    <a:blip r:embed="rId10"/>
                     <a:stretch>
                       <a:fillRect/>
                     </a:stretch>
@@ -843,7 +897,7 @@
                     <pic:cNvPicPr/>
                   </pic:nvPicPr>
                   <pic:blipFill>
-                    <a:blip r:embed="rId10"/>
+                    <a:blip r:embed="rId11"/>
                     <a:stretch>
                       <a:fillRect/>
                     </a:stretch>
@@ -893,7 +947,7 @@
                     <pic:cNvPicPr/>
                   </pic:nvPicPr>
                   <pic:blipFill>
-                    <a:blip r:embed="rId11"/>
+                    <a:blip r:embed="rId12"/>
                     <a:stretch>
                       <a:fillRect/>
                     </a:stretch>
@@ -943,7 +997,7 @@
                     <pic:cNvPicPr/>
                   </pic:nvPicPr>
                   <pic:blipFill>
-                    <a:blip r:embed="rId12"/>
+                    <a:blip r:embed="rId13"/>
                     <a:stretch>
                       <a:fillRect/>
                     </a:stretch>
@@ -994,7 +1048,7 @@
                     <pic:cNvPicPr/>
                   </pic:nvPicPr>
                   <pic:blipFill>
-                    <a:blip r:embed="rId13"/>
+                    <a:blip r:embed="rId14"/>
                     <a:stretch>
                       <a:fillRect/>
                     </a:stretch>
@@ -1044,7 +1098,7 @@
                     <pic:cNvPicPr/>
                   </pic:nvPicPr>
                   <pic:blipFill>
-                    <a:blip r:embed="rId14"/>
+                    <a:blip r:embed="rId15"/>
                     <a:stretch>
                       <a:fillRect/>
                     </a:stretch>
@@ -1094,7 +1148,7 @@
                     <pic:cNvPicPr/>
                   </pic:nvPicPr>
                   <pic:blipFill>
-                    <a:blip r:embed="rId15"/>
+                    <a:blip r:embed="rId16"/>
                     <a:stretch>
                       <a:fillRect/>
                     </a:stretch>
@@ -1144,7 +1198,7 @@
                     <pic:cNvPicPr/>
                   </pic:nvPicPr>
                   <pic:blipFill>
-                    <a:blip r:embed="rId16"/>
+                    <a:blip r:embed="rId17"/>
                     <a:stretch>
                       <a:fillRect/>
                     </a:stretch>
@@ -1170,7 +1224,15 @@
         <w:pStyle w:val="NoSpacing"/>
       </w:pPr>
       <w:r>
-        <w:t>This command is Case Sensitive so, spell every word correctly so you don’t stuck on same error again.</w:t>
+        <w:t xml:space="preserve">This command is Case Sensitive so, spell every word correctly so you don’t </w:t>
+      </w:r>
+      <w:proofErr w:type="gramStart"/>
+      <w:r>
+        <w:t>stuck</w:t>
+      </w:r>
+      <w:proofErr w:type="gramEnd"/>
+      <w:r>
+        <w:t xml:space="preserve"> on same error again.</w:t>
       </w:r>
     </w:p>
     <w:p>
@@ -1193,9 +1255,27 @@
       <w:r>
         <w:t xml:space="preserve"> </w:t>
       </w:r>
-      <w:r>
-        <w:t>npm create vite@latest .</w:t>
-      </w:r>
+      <w:proofErr w:type="spellStart"/>
+      <w:r>
+        <w:t>npm</w:t>
+      </w:r>
+      <w:proofErr w:type="spellEnd"/>
+      <w:r>
+        <w:t xml:space="preserve"> create </w:t>
+      </w:r>
+      <w:proofErr w:type="spellStart"/>
+      <w:r>
+        <w:t>vite@</w:t>
+      </w:r>
+      <w:proofErr w:type="gramStart"/>
+      <w:r>
+        <w:t>latest</w:t>
+      </w:r>
+      <w:proofErr w:type="spellEnd"/>
+      <w:r>
+        <w:t xml:space="preserve"> .</w:t>
+      </w:r>
+      <w:proofErr w:type="gramEnd"/>
     </w:p>
     <w:p>
       <w:pPr>
@@ -1227,7 +1307,7 @@
                     <pic:cNvPicPr/>
                   </pic:nvPicPr>
                   <pic:blipFill>
-                    <a:blip r:embed="rId17"/>
+                    <a:blip r:embed="rId18"/>
                     <a:stretch>
                       <a:fillRect/>
                     </a:stretch>
@@ -1277,7 +1357,7 @@
                     <pic:cNvPicPr/>
                   </pic:nvPicPr>
                   <pic:blipFill>
-                    <a:blip r:embed="rId18"/>
+                    <a:blip r:embed="rId19"/>
                     <a:stretch>
                       <a:fillRect/>
                     </a:stretch>
@@ -1327,7 +1407,7 @@
                     <pic:cNvPicPr/>
                   </pic:nvPicPr>
                   <pic:blipFill>
-                    <a:blip r:embed="rId19"/>
+                    <a:blip r:embed="rId20"/>
                     <a:stretch>
                       <a:fillRect/>
                     </a:stretch>
@@ -1439,7 +1519,7 @@
                     <pic:cNvPicPr/>
                   </pic:nvPicPr>
                   <pic:blipFill>
-                    <a:blip r:embed="rId20"/>
+                    <a:blip r:embed="rId21"/>
                     <a:stretch>
                       <a:fillRect/>
                     </a:stretch>
@@ -1489,7 +1569,7 @@
                     <pic:cNvPicPr/>
                   </pic:nvPicPr>
                   <pic:blipFill>
-                    <a:blip r:embed="rId21"/>
+                    <a:blip r:embed="rId22"/>
                     <a:stretch>
                       <a:fillRect/>
                     </a:stretch>
@@ -1539,7 +1619,7 @@
                     <pic:cNvPicPr/>
                   </pic:nvPicPr>
                   <pic:blipFill>
-                    <a:blip r:embed="rId12"/>
+                    <a:blip r:embed="rId13"/>
                     <a:stretch>
                       <a:fillRect/>
                     </a:stretch>
@@ -1584,7 +1664,7 @@
                     <pic:cNvPicPr/>
                   </pic:nvPicPr>
                   <pic:blipFill>
-                    <a:blip r:embed="rId22"/>
+                    <a:blip r:embed="rId23"/>
                     <a:stretch>
                       <a:fillRect/>
                     </a:stretch>
@@ -1642,15 +1722,39 @@
         <w:pStyle w:val="NoSpacing"/>
       </w:pPr>
       <w:r>
-        <w:t>Get your extension ready for reactjs:</w:t>
-      </w:r>
-    </w:p>
-    <w:p>
-      <w:pPr>
-        <w:pStyle w:val="NoSpacing"/>
-      </w:pPr>
-      <w:r>
-        <w:t>We made “components” folder in “src” folder and made “shared” folder in “components” folder. We create Button.jsx file in “shared” folder.</w:t>
+        <w:t xml:space="preserve">Get your extension ready for </w:t>
+      </w:r>
+      <w:proofErr w:type="spellStart"/>
+      <w:r>
+        <w:t>reactjs</w:t>
+      </w:r>
+      <w:proofErr w:type="spellEnd"/>
+      <w:r>
+        <w:t>:</w:t>
+      </w:r>
+    </w:p>
+    <w:p>
+      <w:pPr>
+        <w:pStyle w:val="NoSpacing"/>
+      </w:pPr>
+      <w:r>
+        <w:t>We made “components” folder in “</w:t>
+      </w:r>
+      <w:proofErr w:type="spellStart"/>
+      <w:r>
+        <w:t>src</w:t>
+      </w:r>
+      <w:proofErr w:type="spellEnd"/>
+      <w:r>
+        <w:t xml:space="preserve">” folder and made “shared” folder in “components” folder. We create </w:t>
+      </w:r>
+      <w:proofErr w:type="spellStart"/>
+      <w:r>
+        <w:t>Button.jsx</w:t>
+      </w:r>
+      <w:proofErr w:type="spellEnd"/>
+      <w:r>
+        <w:t xml:space="preserve"> file in “shared” folder.</w:t>
       </w:r>
     </w:p>
     <w:p>
@@ -1687,7 +1791,7 @@
                     <pic:cNvPicPr/>
                   </pic:nvPicPr>
                   <pic:blipFill>
-                    <a:blip r:embed="rId23"/>
+                    <a:blip r:embed="rId24"/>
                     <a:stretch>
                       <a:fillRect/>
                     </a:stretch>
@@ -1737,7 +1841,7 @@
                     <pic:cNvPicPr/>
                   </pic:nvPicPr>
                   <pic:blipFill>
-                    <a:blip r:embed="rId24"/>
+                    <a:blip r:embed="rId25"/>
                     <a:stretch>
                       <a:fillRect/>
                     </a:stretch>
@@ -1787,7 +1891,7 @@
                     <pic:cNvPicPr/>
                   </pic:nvPicPr>
                   <pic:blipFill>
-                    <a:blip r:embed="rId25"/>
+                    <a:blip r:embed="rId26"/>
                     <a:stretch>
                       <a:fillRect/>
                     </a:stretch>
@@ -1837,7 +1941,7 @@
                     <pic:cNvPicPr/>
                   </pic:nvPicPr>
                   <pic:blipFill>
-                    <a:blip r:embed="rId26"/>
+                    <a:blip r:embed="rId27"/>
                     <a:stretch>
                       <a:fillRect/>
                     </a:stretch>
@@ -1883,7 +1987,7 @@
                     <pic:cNvPicPr/>
                   </pic:nvPicPr>
                   <pic:blipFill>
-                    <a:blip r:embed="rId27"/>
+                    <a:blip r:embed="rId28"/>
                     <a:stretch>
                       <a:fillRect/>
                     </a:stretch>
@@ -1936,7 +2040,7 @@
                     <pic:cNvPicPr/>
                   </pic:nvPicPr>
                   <pic:blipFill>
-                    <a:blip r:embed="rId28"/>
+                    <a:blip r:embed="rId29"/>
                     <a:stretch>
                       <a:fillRect/>
                     </a:stretch>
@@ -1981,7 +2085,7 @@
                     <pic:cNvPicPr/>
                   </pic:nvPicPr>
                   <pic:blipFill>
-                    <a:blip r:embed="rId29"/>
+                    <a:blip r:embed="rId30"/>
                     <a:stretch>
                       <a:fillRect/>
                     </a:stretch>
@@ -2019,8 +2123,13 @@
       <w:pPr>
         <w:pStyle w:val="NoSpacing"/>
       </w:pPr>
-      <w:r>
-        <w:t>npm run dev -- --host --port 5173</w:t>
+      <w:proofErr w:type="spellStart"/>
+      <w:r>
+        <w:t>npm</w:t>
+      </w:r>
+      <w:proofErr w:type="spellEnd"/>
+      <w:r>
+        <w:t xml:space="preserve"> run dev -- --host --port 5173</w:t>
       </w:r>
     </w:p>
     <w:p>
@@ -2047,7 +2156,7 @@
                     <pic:cNvPicPr/>
                   </pic:nvPicPr>
                   <pic:blipFill>
-                    <a:blip r:embed="rId30"/>
+                    <a:blip r:embed="rId31"/>
                     <a:stretch>
                       <a:fillRect/>
                     </a:stretch>
@@ -2090,6 +2199,9 @@
         <w:pStyle w:val="NoSpacing"/>
       </w:pPr>
       <w:r>
+        <w:rPr>
+          <w:noProof/>
+        </w:rPr>
         <w:drawing>
           <wp:inline distT="0" distB="0" distL="0" distR="0" wp14:anchorId="1E741004" wp14:editId="65972BC3">
             <wp:extent cx="4601217" cy="257211"/>
@@ -2106,7 +2218,7 @@
                     <pic:cNvPicPr/>
                   </pic:nvPicPr>
                   <pic:blipFill>
-                    <a:blip r:embed="rId31"/>
+                    <a:blip r:embed="rId32"/>
                     <a:stretch>
                       <a:fillRect/>
                     </a:stretch>
@@ -2132,6 +2244,9 @@
         <w:pStyle w:val="NoSpacing"/>
       </w:pPr>
       <w:r>
+        <w:rPr>
+          <w:noProof/>
+        </w:rPr>
         <w:drawing>
           <wp:inline distT="0" distB="0" distL="0" distR="0" wp14:anchorId="55E63D0B" wp14:editId="73228D86">
             <wp:extent cx="6645910" cy="1160780"/>
@@ -2148,7 +2263,7 @@
                     <pic:cNvPicPr/>
                   </pic:nvPicPr>
                   <pic:blipFill>
-                    <a:blip r:embed="rId32"/>
+                    <a:blip r:embed="rId33"/>
                     <a:stretch>
                       <a:fillRect/>
                     </a:stretch>
@@ -2179,6 +2294,9 @@
         <w:pStyle w:val="NoSpacing"/>
       </w:pPr>
       <w:r>
+        <w:rPr>
+          <w:noProof/>
+        </w:rPr>
         <w:drawing>
           <wp:inline distT="0" distB="0" distL="0" distR="0" wp14:anchorId="177B62BD" wp14:editId="514CCBC3">
             <wp:extent cx="6645910" cy="3736975"/>
@@ -2195,7 +2313,7 @@
                     <pic:cNvPicPr/>
                   </pic:nvPicPr>
                   <pic:blipFill>
-                    <a:blip r:embed="rId33"/>
+                    <a:blip r:embed="rId34"/>
                     <a:stretch>
                       <a:fillRect/>
                     </a:stretch>
@@ -2226,6 +2344,9 @@
         <w:pStyle w:val="NoSpacing"/>
       </w:pPr>
       <w:r>
+        <w:rPr>
+          <w:noProof/>
+        </w:rPr>
         <w:drawing>
           <wp:inline distT="0" distB="0" distL="0" distR="0" wp14:anchorId="4AE3C083" wp14:editId="724E5F08">
             <wp:extent cx="6645910" cy="3890010"/>
@@ -2242,7 +2363,7 @@
                     <pic:cNvPicPr/>
                   </pic:nvPicPr>
                   <pic:blipFill>
-                    <a:blip r:embed="rId34"/>
+                    <a:blip r:embed="rId35"/>
                     <a:stretch>
                       <a:fillRect/>
                     </a:stretch>
@@ -2268,6 +2389,9 @@
         <w:pStyle w:val="NoSpacing"/>
       </w:pPr>
       <w:r>
+        <w:rPr>
+          <w:noProof/>
+        </w:rPr>
         <w:lastRenderedPageBreak/>
         <w:drawing>
           <wp:inline distT="0" distB="0" distL="0" distR="0" wp14:anchorId="31B498AE" wp14:editId="4402B156">
@@ -2285,7 +2409,7 @@
                     <pic:cNvPicPr/>
                   </pic:nvPicPr>
                   <pic:blipFill>
-                    <a:blip r:embed="rId35"/>
+                    <a:blip r:embed="rId36"/>
                     <a:stretch>
                       <a:fillRect/>
                     </a:stretch>
@@ -2316,6 +2440,9 @@
         <w:pStyle w:val="NoSpacing"/>
       </w:pPr>
       <w:r>
+        <w:rPr>
+          <w:noProof/>
+        </w:rPr>
         <w:drawing>
           <wp:inline distT="0" distB="0" distL="0" distR="0" wp14:anchorId="5132490A" wp14:editId="1128F45B">
             <wp:extent cx="5401429" cy="4363059"/>
@@ -2332,7 +2459,7 @@
                     <pic:cNvPicPr/>
                   </pic:nvPicPr>
                   <pic:blipFill>
-                    <a:blip r:embed="rId36"/>
+                    <a:blip r:embed="rId37"/>
                     <a:stretch>
                       <a:fillRect/>
                     </a:stretch>
@@ -2377,11 +2504,765 @@
       <w:pPr>
         <w:pStyle w:val="NoSpacing"/>
       </w:pPr>
+    </w:p>
+    <w:p>
+      <w:pPr>
+        <w:pStyle w:val="NoSpacing"/>
+      </w:pPr>
+    </w:p>
+    <w:p>
+      <w:pPr>
+        <w:pStyle w:val="NoSpacing"/>
+      </w:pPr>
+    </w:p>
+    <w:p>
+      <w:pPr>
+        <w:pStyle w:val="NoSpacing"/>
+      </w:pPr>
+    </w:p>
+    <w:p>
+      <w:pPr>
+        <w:pStyle w:val="NoSpacing"/>
+      </w:pPr>
+    </w:p>
+    <w:p>
+      <w:pPr>
+        <w:pStyle w:val="NoSpacing"/>
+      </w:pPr>
+    </w:p>
+    <w:p>
+      <w:pPr>
+        <w:pStyle w:val="NoSpacing"/>
+      </w:pPr>
+      <w:r>
+        <w:lastRenderedPageBreak/>
+        <w:t>Problem may be faced:</w:t>
+      </w:r>
+    </w:p>
+    <w:p>
+      <w:pPr>
+        <w:pStyle w:val="NoSpacing"/>
+      </w:pPr>
+      <w:r>
+        <w:drawing>
+          <wp:inline distT="0" distB="0" distL="0" distR="0" wp14:anchorId="49DCDAE3" wp14:editId="044F95F4">
+            <wp:extent cx="6645910" cy="2606040"/>
+            <wp:effectExtent l="0" t="0" r="2540" b="3810"/>
+            <wp:docPr id="19089552" name="Picture 1"/>
+            <wp:cNvGraphicFramePr>
+              <a:graphicFrameLocks xmlns:a="http://schemas.openxmlformats.org/drawingml/2006/main" noChangeAspect="1"/>
+            </wp:cNvGraphicFramePr>
+            <a:graphic xmlns:a="http://schemas.openxmlformats.org/drawingml/2006/main">
+              <a:graphicData uri="http://schemas.openxmlformats.org/drawingml/2006/picture">
+                <pic:pic xmlns:pic="http://schemas.openxmlformats.org/drawingml/2006/picture">
+                  <pic:nvPicPr>
+                    <pic:cNvPr id="19089552" name=""/>
+                    <pic:cNvPicPr/>
+                  </pic:nvPicPr>
+                  <pic:blipFill>
+                    <a:blip r:embed="rId38"/>
+                    <a:stretch>
+                      <a:fillRect/>
+                    </a:stretch>
+                  </pic:blipFill>
+                  <pic:spPr>
+                    <a:xfrm>
+                      <a:off x="0" y="0"/>
+                      <a:ext cx="6645910" cy="2606040"/>
+                    </a:xfrm>
+                    <a:prstGeom prst="rect">
+                      <a:avLst/>
+                    </a:prstGeom>
+                  </pic:spPr>
+                </pic:pic>
+              </a:graphicData>
+            </a:graphic>
+          </wp:inline>
+        </w:drawing>
+      </w:r>
+    </w:p>
+    <w:p>
+      <w:pPr>
+        <w:pStyle w:val="NoSpacing"/>
+      </w:pPr>
+    </w:p>
+    <w:p>
+      <w:pPr>
+        <w:pStyle w:val="NoSpacing"/>
+      </w:pPr>
+      <w:r>
+        <w:t>Fix:</w:t>
+      </w:r>
+    </w:p>
+    <w:p>
+      <w:pPr>
+        <w:pStyle w:val="NoSpacing"/>
+      </w:pPr>
+      <w:r>
+        <w:drawing>
+          <wp:inline distT="0" distB="0" distL="0" distR="0" wp14:anchorId="0230171C" wp14:editId="09F335A3">
+            <wp:extent cx="6430272" cy="333422"/>
+            <wp:effectExtent l="0" t="0" r="0" b="9525"/>
+            <wp:docPr id="997620775" name="Picture 1"/>
+            <wp:cNvGraphicFramePr>
+              <a:graphicFrameLocks xmlns:a="http://schemas.openxmlformats.org/drawingml/2006/main" noChangeAspect="1"/>
+            </wp:cNvGraphicFramePr>
+            <a:graphic xmlns:a="http://schemas.openxmlformats.org/drawingml/2006/main">
+              <a:graphicData uri="http://schemas.openxmlformats.org/drawingml/2006/picture">
+                <pic:pic xmlns:pic="http://schemas.openxmlformats.org/drawingml/2006/picture">
+                  <pic:nvPicPr>
+                    <pic:cNvPr id="997620775" name=""/>
+                    <pic:cNvPicPr/>
+                  </pic:nvPicPr>
+                  <pic:blipFill>
+                    <a:blip r:embed="rId39"/>
+                    <a:stretch>
+                      <a:fillRect/>
+                    </a:stretch>
+                  </pic:blipFill>
+                  <pic:spPr>
+                    <a:xfrm>
+                      <a:off x="0" y="0"/>
+                      <a:ext cx="6430272" cy="333422"/>
+                    </a:xfrm>
+                    <a:prstGeom prst="rect">
+                      <a:avLst/>
+                    </a:prstGeom>
+                  </pic:spPr>
+                </pic:pic>
+              </a:graphicData>
+            </a:graphic>
+          </wp:inline>
+        </w:drawing>
+      </w:r>
+    </w:p>
+    <w:p>
+      <w:pPr>
+        <w:pStyle w:val="NoSpacing"/>
+      </w:pPr>
+    </w:p>
+    <w:p>
+      <w:pPr>
+        <w:pStyle w:val="NoSpacing"/>
+      </w:pPr>
+      <w:r>
+        <w:t xml:space="preserve">Issue while deploying using </w:t>
+      </w:r>
+      <w:proofErr w:type="spellStart"/>
+      <w:r>
+        <w:t>github</w:t>
+      </w:r>
+      <w:proofErr w:type="spellEnd"/>
+      <w:r>
+        <w:t xml:space="preserve"> &amp;&amp; </w:t>
+      </w:r>
+      <w:proofErr w:type="spellStart"/>
+      <w:r>
+        <w:t>vercel</w:t>
+      </w:r>
+      <w:proofErr w:type="spellEnd"/>
+    </w:p>
+    <w:p>
+      <w:pPr>
+        <w:pStyle w:val="NoSpacing"/>
+      </w:pPr>
+      <w:r>
+        <w:drawing>
+          <wp:inline distT="0" distB="0" distL="0" distR="0" wp14:anchorId="23600607" wp14:editId="35D402C6">
+            <wp:extent cx="3629532" cy="1638529"/>
+            <wp:effectExtent l="0" t="0" r="9525" b="0"/>
+            <wp:docPr id="69858161" name="Picture 1"/>
+            <wp:cNvGraphicFramePr>
+              <a:graphicFrameLocks xmlns:a="http://schemas.openxmlformats.org/drawingml/2006/main" noChangeAspect="1"/>
+            </wp:cNvGraphicFramePr>
+            <a:graphic xmlns:a="http://schemas.openxmlformats.org/drawingml/2006/main">
+              <a:graphicData uri="http://schemas.openxmlformats.org/drawingml/2006/picture">
+                <pic:pic xmlns:pic="http://schemas.openxmlformats.org/drawingml/2006/picture">
+                  <pic:nvPicPr>
+                    <pic:cNvPr id="69858161" name=""/>
+                    <pic:cNvPicPr/>
+                  </pic:nvPicPr>
+                  <pic:blipFill>
+                    <a:blip r:embed="rId40"/>
+                    <a:stretch>
+                      <a:fillRect/>
+                    </a:stretch>
+                  </pic:blipFill>
+                  <pic:spPr>
+                    <a:xfrm>
+                      <a:off x="0" y="0"/>
+                      <a:ext cx="3629532" cy="1638529"/>
+                    </a:xfrm>
+                    <a:prstGeom prst="rect">
+                      <a:avLst/>
+                    </a:prstGeom>
+                  </pic:spPr>
+                </pic:pic>
+              </a:graphicData>
+            </a:graphic>
+          </wp:inline>
+        </w:drawing>
+      </w:r>
+    </w:p>
+    <w:p>
+      <w:pPr>
+        <w:pStyle w:val="NoSpacing"/>
+      </w:pPr>
+    </w:p>
+    <w:p>
+      <w:pPr>
+        <w:pStyle w:val="NoSpacing"/>
+      </w:pPr>
+      <w:r>
+        <w:drawing>
+          <wp:inline distT="0" distB="0" distL="0" distR="0" wp14:anchorId="04DB8005" wp14:editId="73CAF6F6">
+            <wp:extent cx="4563112" cy="1790950"/>
+            <wp:effectExtent l="0" t="0" r="8890" b="0"/>
+            <wp:docPr id="1540847921" name="Picture 1"/>
+            <wp:cNvGraphicFramePr>
+              <a:graphicFrameLocks xmlns:a="http://schemas.openxmlformats.org/drawingml/2006/main" noChangeAspect="1"/>
+            </wp:cNvGraphicFramePr>
+            <a:graphic xmlns:a="http://schemas.openxmlformats.org/drawingml/2006/main">
+              <a:graphicData uri="http://schemas.openxmlformats.org/drawingml/2006/picture">
+                <pic:pic xmlns:pic="http://schemas.openxmlformats.org/drawingml/2006/picture">
+                  <pic:nvPicPr>
+                    <pic:cNvPr id="1540847921" name=""/>
+                    <pic:cNvPicPr/>
+                  </pic:nvPicPr>
+                  <pic:blipFill>
+                    <a:blip r:embed="rId41"/>
+                    <a:stretch>
+                      <a:fillRect/>
+                    </a:stretch>
+                  </pic:blipFill>
+                  <pic:spPr>
+                    <a:xfrm>
+                      <a:off x="0" y="0"/>
+                      <a:ext cx="4563112" cy="1790950"/>
+                    </a:xfrm>
+                    <a:prstGeom prst="rect">
+                      <a:avLst/>
+                    </a:prstGeom>
+                  </pic:spPr>
+                </pic:pic>
+              </a:graphicData>
+            </a:graphic>
+          </wp:inline>
+        </w:drawing>
+      </w:r>
+    </w:p>
+    <w:p>
+      <w:pPr>
+        <w:pStyle w:val="NoSpacing"/>
+      </w:pPr>
+    </w:p>
+    <w:p>
+      <w:pPr>
+        <w:pStyle w:val="NoSpacing"/>
+      </w:pPr>
+      <w:r>
+        <w:drawing>
+          <wp:inline distT="0" distB="0" distL="0" distR="0" wp14:anchorId="0B2DFB73" wp14:editId="33AE4D51">
+            <wp:extent cx="6645910" cy="1812290"/>
+            <wp:effectExtent l="0" t="0" r="2540" b="0"/>
+            <wp:docPr id="1693921449" name="Picture 1"/>
+            <wp:cNvGraphicFramePr>
+              <a:graphicFrameLocks xmlns:a="http://schemas.openxmlformats.org/drawingml/2006/main" noChangeAspect="1"/>
+            </wp:cNvGraphicFramePr>
+            <a:graphic xmlns:a="http://schemas.openxmlformats.org/drawingml/2006/main">
+              <a:graphicData uri="http://schemas.openxmlformats.org/drawingml/2006/picture">
+                <pic:pic xmlns:pic="http://schemas.openxmlformats.org/drawingml/2006/picture">
+                  <pic:nvPicPr>
+                    <pic:cNvPr id="1693921449" name=""/>
+                    <pic:cNvPicPr/>
+                  </pic:nvPicPr>
+                  <pic:blipFill>
+                    <a:blip r:embed="rId42"/>
+                    <a:stretch>
+                      <a:fillRect/>
+                    </a:stretch>
+                  </pic:blipFill>
+                  <pic:spPr>
+                    <a:xfrm>
+                      <a:off x="0" y="0"/>
+                      <a:ext cx="6645910" cy="1812290"/>
+                    </a:xfrm>
+                    <a:prstGeom prst="rect">
+                      <a:avLst/>
+                    </a:prstGeom>
+                  </pic:spPr>
+                </pic:pic>
+              </a:graphicData>
+            </a:graphic>
+          </wp:inline>
+        </w:drawing>
+      </w:r>
+    </w:p>
+    <w:p>
+      <w:pPr>
+        <w:pStyle w:val="NoSpacing"/>
+      </w:pPr>
+    </w:p>
+    <w:p>
+      <w:pPr>
+        <w:pStyle w:val="NoSpacing"/>
+      </w:pPr>
+      <w:r>
+        <w:lastRenderedPageBreak/>
+        <w:drawing>
+          <wp:inline distT="0" distB="0" distL="0" distR="0" wp14:anchorId="53705929" wp14:editId="5BA08C7F">
+            <wp:extent cx="6645910" cy="1061720"/>
+            <wp:effectExtent l="0" t="0" r="2540" b="5080"/>
+            <wp:docPr id="1460189676" name="Picture 1"/>
+            <wp:cNvGraphicFramePr>
+              <a:graphicFrameLocks xmlns:a="http://schemas.openxmlformats.org/drawingml/2006/main" noChangeAspect="1"/>
+            </wp:cNvGraphicFramePr>
+            <a:graphic xmlns:a="http://schemas.openxmlformats.org/drawingml/2006/main">
+              <a:graphicData uri="http://schemas.openxmlformats.org/drawingml/2006/picture">
+                <pic:pic xmlns:pic="http://schemas.openxmlformats.org/drawingml/2006/picture">
+                  <pic:nvPicPr>
+                    <pic:cNvPr id="1460189676" name=""/>
+                    <pic:cNvPicPr/>
+                  </pic:nvPicPr>
+                  <pic:blipFill>
+                    <a:blip r:embed="rId43"/>
+                    <a:stretch>
+                      <a:fillRect/>
+                    </a:stretch>
+                  </pic:blipFill>
+                  <pic:spPr>
+                    <a:xfrm>
+                      <a:off x="0" y="0"/>
+                      <a:ext cx="6645910" cy="1061720"/>
+                    </a:xfrm>
+                    <a:prstGeom prst="rect">
+                      <a:avLst/>
+                    </a:prstGeom>
+                  </pic:spPr>
+                </pic:pic>
+              </a:graphicData>
+            </a:graphic>
+          </wp:inline>
+        </w:drawing>
+      </w:r>
+    </w:p>
+    <w:p>
+      <w:pPr>
+        <w:pStyle w:val="NoSpacing"/>
+      </w:pPr>
+    </w:p>
+    <w:p>
+      <w:pPr>
+        <w:pStyle w:val="NoSpacing"/>
+      </w:pPr>
+      <w:r>
+        <w:t>After successfully deployed | other pages are showing error</w:t>
+      </w:r>
+    </w:p>
+    <w:p>
+      <w:pPr>
+        <w:pStyle w:val="NoSpacing"/>
+      </w:pPr>
+      <w:r>
+        <w:drawing>
+          <wp:inline distT="0" distB="0" distL="0" distR="0" wp14:anchorId="07F3009C" wp14:editId="24CEF8D3">
+            <wp:extent cx="6645910" cy="3018790"/>
+            <wp:effectExtent l="0" t="0" r="2540" b="0"/>
+            <wp:docPr id="577587015" name="Picture 1"/>
+            <wp:cNvGraphicFramePr>
+              <a:graphicFrameLocks xmlns:a="http://schemas.openxmlformats.org/drawingml/2006/main" noChangeAspect="1"/>
+            </wp:cNvGraphicFramePr>
+            <a:graphic xmlns:a="http://schemas.openxmlformats.org/drawingml/2006/main">
+              <a:graphicData uri="http://schemas.openxmlformats.org/drawingml/2006/picture">
+                <pic:pic xmlns:pic="http://schemas.openxmlformats.org/drawingml/2006/picture">
+                  <pic:nvPicPr>
+                    <pic:cNvPr id="577587015" name=""/>
+                    <pic:cNvPicPr/>
+                  </pic:nvPicPr>
+                  <pic:blipFill>
+                    <a:blip r:embed="rId44"/>
+                    <a:stretch>
+                      <a:fillRect/>
+                    </a:stretch>
+                  </pic:blipFill>
+                  <pic:spPr>
+                    <a:xfrm>
+                      <a:off x="0" y="0"/>
+                      <a:ext cx="6645910" cy="3018790"/>
+                    </a:xfrm>
+                    <a:prstGeom prst="rect">
+                      <a:avLst/>
+                    </a:prstGeom>
+                  </pic:spPr>
+                </pic:pic>
+              </a:graphicData>
+            </a:graphic>
+          </wp:inline>
+        </w:drawing>
+      </w:r>
+    </w:p>
+    <w:p>
+      <w:pPr>
+        <w:pStyle w:val="NoSpacing"/>
+      </w:pPr>
+    </w:p>
+    <w:p>
+      <w:pPr>
+        <w:pStyle w:val="NoSpacing"/>
+      </w:pPr>
+      <w:r>
+        <w:drawing>
+          <wp:inline distT="0" distB="0" distL="0" distR="0" wp14:anchorId="42D4A334" wp14:editId="7285E086">
+            <wp:extent cx="4296375" cy="1352739"/>
+            <wp:effectExtent l="0" t="0" r="9525" b="0"/>
+            <wp:docPr id="1261899201" name="Picture 1"/>
+            <wp:cNvGraphicFramePr>
+              <a:graphicFrameLocks xmlns:a="http://schemas.openxmlformats.org/drawingml/2006/main" noChangeAspect="1"/>
+            </wp:cNvGraphicFramePr>
+            <a:graphic xmlns:a="http://schemas.openxmlformats.org/drawingml/2006/main">
+              <a:graphicData uri="http://schemas.openxmlformats.org/drawingml/2006/picture">
+                <pic:pic xmlns:pic="http://schemas.openxmlformats.org/drawingml/2006/picture">
+                  <pic:nvPicPr>
+                    <pic:cNvPr id="1261899201" name=""/>
+                    <pic:cNvPicPr/>
+                  </pic:nvPicPr>
+                  <pic:blipFill>
+                    <a:blip r:embed="rId45"/>
+                    <a:stretch>
+                      <a:fillRect/>
+                    </a:stretch>
+                  </pic:blipFill>
+                  <pic:spPr>
+                    <a:xfrm>
+                      <a:off x="0" y="0"/>
+                      <a:ext cx="4296375" cy="1352739"/>
+                    </a:xfrm>
+                    <a:prstGeom prst="rect">
+                      <a:avLst/>
+                    </a:prstGeom>
+                  </pic:spPr>
+                </pic:pic>
+              </a:graphicData>
+            </a:graphic>
+          </wp:inline>
+        </w:drawing>
+      </w:r>
+    </w:p>
+    <w:p>
+      <w:pPr>
+        <w:pStyle w:val="NoSpacing"/>
+      </w:pPr>
+    </w:p>
+    <w:p>
+      <w:pPr>
+        <w:pStyle w:val="NoSpacing"/>
+      </w:pPr>
+      <w:r>
+        <w:drawing>
+          <wp:inline distT="0" distB="0" distL="0" distR="0" wp14:anchorId="715FACB9" wp14:editId="212837DF">
+            <wp:extent cx="6645910" cy="2929890"/>
+            <wp:effectExtent l="0" t="0" r="2540" b="3810"/>
+            <wp:docPr id="277031327" name="Picture 1"/>
+            <wp:cNvGraphicFramePr>
+              <a:graphicFrameLocks xmlns:a="http://schemas.openxmlformats.org/drawingml/2006/main" noChangeAspect="1"/>
+            </wp:cNvGraphicFramePr>
+            <a:graphic xmlns:a="http://schemas.openxmlformats.org/drawingml/2006/main">
+              <a:graphicData uri="http://schemas.openxmlformats.org/drawingml/2006/picture">
+                <pic:pic xmlns:pic="http://schemas.openxmlformats.org/drawingml/2006/picture">
+                  <pic:nvPicPr>
+                    <pic:cNvPr id="277031327" name=""/>
+                    <pic:cNvPicPr/>
+                  </pic:nvPicPr>
+                  <pic:blipFill>
+                    <a:blip r:embed="rId46"/>
+                    <a:stretch>
+                      <a:fillRect/>
+                    </a:stretch>
+                  </pic:blipFill>
+                  <pic:spPr>
+                    <a:xfrm>
+                      <a:off x="0" y="0"/>
+                      <a:ext cx="6645910" cy="2929890"/>
+                    </a:xfrm>
+                    <a:prstGeom prst="rect">
+                      <a:avLst/>
+                    </a:prstGeom>
+                  </pic:spPr>
+                </pic:pic>
+              </a:graphicData>
+            </a:graphic>
+          </wp:inline>
+        </w:drawing>
+      </w:r>
+    </w:p>
+    <w:p>
+      <w:pPr>
+        <w:pStyle w:val="NoSpacing"/>
+      </w:pPr>
+    </w:p>
+    <w:p>
+      <w:pPr>
+        <w:pStyle w:val="NoSpacing"/>
+      </w:pPr>
+      <w:r>
+        <w:lastRenderedPageBreak/>
+        <w:drawing>
+          <wp:inline distT="0" distB="0" distL="0" distR="0" wp14:anchorId="405C76D3" wp14:editId="61A7FA83">
+            <wp:extent cx="6645910" cy="2125345"/>
+            <wp:effectExtent l="0" t="0" r="2540" b="8255"/>
+            <wp:docPr id="1643426033" name="Picture 1"/>
+            <wp:cNvGraphicFramePr>
+              <a:graphicFrameLocks xmlns:a="http://schemas.openxmlformats.org/drawingml/2006/main" noChangeAspect="1"/>
+            </wp:cNvGraphicFramePr>
+            <a:graphic xmlns:a="http://schemas.openxmlformats.org/drawingml/2006/main">
+              <a:graphicData uri="http://schemas.openxmlformats.org/drawingml/2006/picture">
+                <pic:pic xmlns:pic="http://schemas.openxmlformats.org/drawingml/2006/picture">
+                  <pic:nvPicPr>
+                    <pic:cNvPr id="1643426033" name=""/>
+                    <pic:cNvPicPr/>
+                  </pic:nvPicPr>
+                  <pic:blipFill>
+                    <a:blip r:embed="rId47"/>
+                    <a:stretch>
+                      <a:fillRect/>
+                    </a:stretch>
+                  </pic:blipFill>
+                  <pic:spPr>
+                    <a:xfrm>
+                      <a:off x="0" y="0"/>
+                      <a:ext cx="6645910" cy="2125345"/>
+                    </a:xfrm>
+                    <a:prstGeom prst="rect">
+                      <a:avLst/>
+                    </a:prstGeom>
+                  </pic:spPr>
+                </pic:pic>
+              </a:graphicData>
+            </a:graphic>
+          </wp:inline>
+        </w:drawing>
+      </w:r>
+    </w:p>
+    <w:p>
+      <w:pPr>
+        <w:pStyle w:val="NoSpacing"/>
+      </w:pPr>
+    </w:p>
+    <w:p>
+      <w:pPr>
+        <w:pStyle w:val="NoSpacing"/>
+      </w:pPr>
+      <w:r>
+        <w:drawing>
+          <wp:inline distT="0" distB="0" distL="0" distR="0" wp14:anchorId="0180C782" wp14:editId="44726B8A">
+            <wp:extent cx="4944165" cy="3886742"/>
+            <wp:effectExtent l="0" t="0" r="8890" b="0"/>
+            <wp:docPr id="932645935" name="Picture 1"/>
+            <wp:cNvGraphicFramePr>
+              <a:graphicFrameLocks xmlns:a="http://schemas.openxmlformats.org/drawingml/2006/main" noChangeAspect="1"/>
+            </wp:cNvGraphicFramePr>
+            <a:graphic xmlns:a="http://schemas.openxmlformats.org/drawingml/2006/main">
+              <a:graphicData uri="http://schemas.openxmlformats.org/drawingml/2006/picture">
+                <pic:pic xmlns:pic="http://schemas.openxmlformats.org/drawingml/2006/picture">
+                  <pic:nvPicPr>
+                    <pic:cNvPr id="932645935" name=""/>
+                    <pic:cNvPicPr/>
+                  </pic:nvPicPr>
+                  <pic:blipFill>
+                    <a:blip r:embed="rId48"/>
+                    <a:stretch>
+                      <a:fillRect/>
+                    </a:stretch>
+                  </pic:blipFill>
+                  <pic:spPr>
+                    <a:xfrm>
+                      <a:off x="0" y="0"/>
+                      <a:ext cx="4944165" cy="3886742"/>
+                    </a:xfrm>
+                    <a:prstGeom prst="rect">
+                      <a:avLst/>
+                    </a:prstGeom>
+                  </pic:spPr>
+                </pic:pic>
+              </a:graphicData>
+            </a:graphic>
+          </wp:inline>
+        </w:drawing>
+      </w:r>
+    </w:p>
+    <w:p>
+      <w:pPr>
+        <w:pStyle w:val="NoSpacing"/>
+      </w:pPr>
+    </w:p>
+    <w:p>
+      <w:pPr>
+        <w:pStyle w:val="NoSpacing"/>
+      </w:pPr>
+    </w:p>
+    <w:p>
+      <w:pPr>
+        <w:pStyle w:val="NoSpacing"/>
+      </w:pPr>
+    </w:p>
+    <w:p>
+      <w:pPr>
+        <w:pStyle w:val="NoSpacing"/>
+      </w:pPr>
+    </w:p>
+    <w:p>
+      <w:pPr>
+        <w:pStyle w:val="NoSpacing"/>
+      </w:pPr>
+    </w:p>
+    <w:p>
+      <w:pPr>
+        <w:pStyle w:val="NoSpacing"/>
+      </w:pPr>
+    </w:p>
+    <w:p>
+      <w:pPr>
+        <w:pStyle w:val="NoSpacing"/>
+      </w:pPr>
+    </w:p>
+    <w:p>
+      <w:pPr>
+        <w:pStyle w:val="NoSpacing"/>
+      </w:pPr>
+    </w:p>
+    <w:p>
+      <w:pPr>
+        <w:pStyle w:val="NoSpacing"/>
+      </w:pPr>
+    </w:p>
+    <w:p>
+      <w:pPr>
+        <w:pStyle w:val="NoSpacing"/>
+      </w:pPr>
+    </w:p>
+    <w:p>
+      <w:pPr>
+        <w:pStyle w:val="NoSpacing"/>
+      </w:pPr>
+    </w:p>
+    <w:p>
+      <w:pPr>
+        <w:pStyle w:val="NoSpacing"/>
+      </w:pPr>
+    </w:p>
+    <w:p>
+      <w:pPr>
+        <w:pStyle w:val="NoSpacing"/>
+      </w:pPr>
+    </w:p>
+    <w:p>
+      <w:pPr>
+        <w:pStyle w:val="NoSpacing"/>
+      </w:pPr>
+    </w:p>
+    <w:p>
+      <w:pPr>
+        <w:pStyle w:val="NoSpacing"/>
+      </w:pPr>
+    </w:p>
+    <w:p>
+      <w:pPr>
+        <w:pStyle w:val="NoSpacing"/>
+      </w:pPr>
+    </w:p>
+    <w:p>
+      <w:pPr>
+        <w:pStyle w:val="NoSpacing"/>
+      </w:pPr>
+    </w:p>
+    <w:p>
+      <w:pPr>
+        <w:pStyle w:val="NoSpacing"/>
+      </w:pPr>
+    </w:p>
+    <w:p>
+      <w:pPr>
+        <w:pStyle w:val="NoSpacing"/>
+      </w:pPr>
+    </w:p>
+    <w:p>
+      <w:pPr>
+        <w:pStyle w:val="NoSpacing"/>
+      </w:pPr>
+    </w:p>
+    <w:p>
+      <w:pPr>
+        <w:pStyle w:val="NoSpacing"/>
+      </w:pPr>
+    </w:p>
+    <w:p>
+      <w:pPr>
+        <w:pStyle w:val="NoSpacing"/>
+      </w:pPr>
+    </w:p>
+    <w:p>
+      <w:pPr>
+        <w:pStyle w:val="NoSpacing"/>
+      </w:pPr>
+    </w:p>
+    <w:p>
+      <w:pPr>
+        <w:pStyle w:val="NoSpacing"/>
+      </w:pPr>
+    </w:p>
+    <w:p>
+      <w:pPr>
+        <w:pStyle w:val="NoSpacing"/>
+      </w:pPr>
+    </w:p>
+    <w:p>
+      <w:pPr>
+        <w:pStyle w:val="NoSpacing"/>
+      </w:pPr>
+    </w:p>
+    <w:p>
+      <w:pPr>
+        <w:pStyle w:val="NoSpacing"/>
+      </w:pPr>
+    </w:p>
+    <w:p>
+      <w:pPr>
+        <w:pStyle w:val="NoSpacing"/>
+      </w:pPr>
+    </w:p>
+    <w:p>
+      <w:pPr>
+        <w:pStyle w:val="NoSpacing"/>
+      </w:pPr>
+    </w:p>
+    <w:p>
+      <w:pPr>
+        <w:pStyle w:val="NoSpacing"/>
+      </w:pPr>
+    </w:p>
+    <w:p>
+      <w:pPr>
+        <w:pStyle w:val="NoSpacing"/>
+      </w:pPr>
+    </w:p>
+    <w:p>
+      <w:pPr>
+        <w:pStyle w:val="NoSpacing"/>
+      </w:pPr>
+    </w:p>
+    <w:p>
+      <w:pPr>
+        <w:pStyle w:val="NoSpacing"/>
+      </w:pPr>
+    </w:p>
+    <w:p>
+      <w:pPr>
+        <w:pStyle w:val="NoSpacing"/>
+      </w:pPr>
       <w:r>
         <w:rPr>
           <w:noProof/>
         </w:rPr>
-        <w:lastRenderedPageBreak/>
         <w:drawing>
           <wp:inline distT="0" distB="0" distL="0" distR="0" wp14:anchorId="0CE299AE" wp14:editId="6C2E65E0">
             <wp:extent cx="4820323" cy="5544324"/>
@@ -2398,7 +3279,7 @@
                     <pic:cNvPicPr/>
                   </pic:nvPicPr>
                   <pic:blipFill>
-                    <a:blip r:embed="rId37"/>
+                    <a:blip r:embed="rId49"/>
                     <a:stretch>
                       <a:fillRect/>
                     </a:stretch>
@@ -2462,6 +3343,2586 @@
       <w:pPr>
         <w:pStyle w:val="NoSpacing"/>
       </w:pPr>
+      <w:r>
+        <w:t xml:space="preserve">I drop out of college. I quit my bachelor degree of </w:t>
+      </w:r>
+      <w:proofErr w:type="spellStart"/>
+      <w:proofErr w:type="gramStart"/>
+      <w:r>
+        <w:t>bsc.csit</w:t>
+      </w:r>
+      <w:proofErr w:type="spellEnd"/>
+      <w:proofErr w:type="gramEnd"/>
+      <w:r>
+        <w:t xml:space="preserve"> in 2nd year 4th </w:t>
+      </w:r>
+      <w:proofErr w:type="spellStart"/>
+      <w:r>
+        <w:t>sem</w:t>
+      </w:r>
+      <w:proofErr w:type="spellEnd"/>
+      <w:r>
+        <w:t xml:space="preserve"> </w:t>
+      </w:r>
+      <w:proofErr w:type="spellStart"/>
+      <w:r>
+        <w:t>tu</w:t>
+      </w:r>
+      <w:proofErr w:type="spellEnd"/>
+      <w:r>
+        <w:t xml:space="preserve"> university. I've researched that open university likely accepted up to 5 years gap. I'm thinking of working on skill for 2 years and </w:t>
+      </w:r>
+      <w:proofErr w:type="spellStart"/>
+      <w:r>
+        <w:t>persue</w:t>
+      </w:r>
+      <w:proofErr w:type="spellEnd"/>
+      <w:r>
+        <w:t xml:space="preserve"> further it </w:t>
+      </w:r>
+      <w:proofErr w:type="gramStart"/>
+      <w:r>
+        <w:t>study</w:t>
+      </w:r>
+      <w:proofErr w:type="gramEnd"/>
+      <w:r>
+        <w:t xml:space="preserve"> in open university. what's your opinion</w:t>
+      </w:r>
+    </w:p>
+    <w:p>
+      <w:pPr>
+        <w:pStyle w:val="NoSpacing"/>
+        <w:rPr>
+          <w:b/>
+          <w:bCs/>
+        </w:rPr>
+      </w:pPr>
+      <w:r>
+        <w:rPr>
+          <w:b/>
+          <w:bCs/>
+        </w:rPr>
+        <w:t>ChatGPT said:</w:t>
+      </w:r>
+    </w:p>
+    <w:p>
+      <w:pPr>
+        <w:pStyle w:val="NoSpacing"/>
+      </w:pPr>
+      <w:r>
+        <w:t>Honestly?</w:t>
+      </w:r>
+      <w:r>
+        <w:br/>
+      </w:r>
+      <w:r>
+        <w:rPr>
+          <w:b/>
+          <w:bCs/>
+        </w:rPr>
+        <w:t>Your plan is solid, realistic, and strategic.</w:t>
+      </w:r>
+      <w:r>
+        <w:br/>
+      </w:r>
+      <w:r>
+        <w:lastRenderedPageBreak/>
+        <w:t xml:space="preserve">And for someone aiming to build an IT career, it might even be </w:t>
+      </w:r>
+      <w:r>
+        <w:rPr>
+          <w:i/>
+          <w:iCs/>
+        </w:rPr>
+        <w:t>better</w:t>
+      </w:r>
+      <w:r>
+        <w:t xml:space="preserve"> than forcing yourself through a course you weren’t aligned with.</w:t>
+      </w:r>
+    </w:p>
+    <w:p>
+      <w:pPr>
+        <w:pStyle w:val="NoSpacing"/>
+      </w:pPr>
+      <w:r>
+        <w:t>Let me break it down clearly.</w:t>
+      </w:r>
+    </w:p>
+    <w:p>
+      <w:pPr>
+        <w:pStyle w:val="NoSpacing"/>
+      </w:pPr>
+      <w:r>
+        <w:pict w14:anchorId="284FFECE">
+          <v:rect id="_x0000_i1067" style="width:0;height:1.5pt" o:hralign="center" o:hrstd="t" o:hr="t" fillcolor="#a0a0a0" stroked="f"/>
+        </w:pict>
+      </w:r>
+    </w:p>
+    <w:p>
+      <w:pPr>
+        <w:pStyle w:val="NoSpacing"/>
+        <w:rPr>
+          <w:b/>
+          <w:bCs/>
+        </w:rPr>
+      </w:pPr>
+      <w:r>
+        <w:rPr>
+          <w:rFonts w:ascii="Segoe UI Emoji" w:hAnsi="Segoe UI Emoji" w:cs="Segoe UI Emoji"/>
+          <w:b/>
+          <w:bCs/>
+        </w:rPr>
+        <w:t>✅</w:t>
+      </w:r>
+      <w:r>
+        <w:rPr>
+          <w:b/>
+          <w:bCs/>
+        </w:rPr>
+        <w:t xml:space="preserve"> 1. Dropping out isn’t the end — especially in IT</w:t>
+      </w:r>
+    </w:p>
+    <w:p>
+      <w:pPr>
+        <w:pStyle w:val="NoSpacing"/>
+      </w:pPr>
+      <w:r>
+        <w:t xml:space="preserve">IT is one of the </w:t>
+      </w:r>
+      <w:r>
+        <w:rPr>
+          <w:b/>
+          <w:bCs/>
+        </w:rPr>
+        <w:t>few fields where skill &gt; degree</w:t>
+      </w:r>
+      <w:r>
+        <w:t>.</w:t>
+      </w:r>
+    </w:p>
+    <w:p>
+      <w:pPr>
+        <w:pStyle w:val="NoSpacing"/>
+      </w:pPr>
+      <w:r>
+        <w:t xml:space="preserve">No one cares </w:t>
+      </w:r>
+      <w:r>
+        <w:rPr>
+          <w:i/>
+          <w:iCs/>
+        </w:rPr>
+        <w:t>why</w:t>
+      </w:r>
+      <w:r>
+        <w:t xml:space="preserve"> you dropped out.</w:t>
+      </w:r>
+      <w:r>
+        <w:br/>
+        <w:t xml:space="preserve">What matters is </w:t>
+      </w:r>
+      <w:r>
+        <w:rPr>
+          <w:b/>
+          <w:bCs/>
+        </w:rPr>
+        <w:t>what you can build in the next 2 years</w:t>
+      </w:r>
+      <w:r>
+        <w:t>.</w:t>
+      </w:r>
+    </w:p>
+    <w:p>
+      <w:pPr>
+        <w:pStyle w:val="NoSpacing"/>
+      </w:pPr>
+      <w:r>
+        <w:t>If you spend those 2 years intentionally building skills, projects, and experience, you’ll be ahead of many students who finish a degree but can’t write proper code.</w:t>
+      </w:r>
+    </w:p>
+    <w:p>
+      <w:pPr>
+        <w:pStyle w:val="NoSpacing"/>
+      </w:pPr>
+      <w:r>
+        <w:pict w14:anchorId="1FEEED72">
+          <v:rect id="_x0000_i1068" style="width:0;height:1.5pt" o:hralign="center" o:hrstd="t" o:hr="t" fillcolor="#a0a0a0" stroked="f"/>
+        </w:pict>
+      </w:r>
+    </w:p>
+    <w:p>
+      <w:pPr>
+        <w:pStyle w:val="NoSpacing"/>
+        <w:rPr>
+          <w:b/>
+          <w:bCs/>
+        </w:rPr>
+      </w:pPr>
+      <w:r>
+        <w:rPr>
+          <w:rFonts w:ascii="Segoe UI Emoji" w:hAnsi="Segoe UI Emoji" w:cs="Segoe UI Emoji"/>
+          <w:b/>
+          <w:bCs/>
+        </w:rPr>
+        <w:t>✅</w:t>
+      </w:r>
+      <w:r>
+        <w:rPr>
+          <w:b/>
+          <w:bCs/>
+        </w:rPr>
+        <w:t xml:space="preserve"> 2. Your “2 years skill + Open University later” plan is actually smart</w:t>
+      </w:r>
+    </w:p>
+    <w:p>
+      <w:pPr>
+        <w:pStyle w:val="NoSpacing"/>
+        <w:rPr>
+          <w:b/>
+          <w:bCs/>
+        </w:rPr>
+      </w:pPr>
+      <w:r>
+        <w:rPr>
+          <w:rFonts w:ascii="Segoe UI Symbol" w:hAnsi="Segoe UI Symbol" w:cs="Segoe UI Symbol"/>
+          <w:b/>
+          <w:bCs/>
+        </w:rPr>
+        <w:t>✔</w:t>
+      </w:r>
+      <w:r>
+        <w:rPr>
+          <w:b/>
+          <w:bCs/>
+        </w:rPr>
+        <w:t xml:space="preserve"> Why this makes sense</w:t>
+      </w:r>
+    </w:p>
+    <w:p>
+      <w:pPr>
+        <w:pStyle w:val="NoSpacing"/>
+        <w:numPr>
+          <w:ilvl w:val="0"/>
+          <w:numId w:val="1"/>
+        </w:numPr>
+      </w:pPr>
+      <w:r>
+        <w:t>You’re giving yourself time to build practical skills (Python, automation, React/.NET, full-stack, cloud, etc.)</w:t>
+      </w:r>
+    </w:p>
+    <w:p>
+      <w:pPr>
+        <w:pStyle w:val="NoSpacing"/>
+        <w:numPr>
+          <w:ilvl w:val="0"/>
+          <w:numId w:val="1"/>
+        </w:numPr>
+      </w:pPr>
+      <w:r>
+        <w:t>You’re reducing pressure, financial stress, and exam burden.</w:t>
+      </w:r>
+    </w:p>
+    <w:p>
+      <w:pPr>
+        <w:pStyle w:val="NoSpacing"/>
+        <w:numPr>
+          <w:ilvl w:val="0"/>
+          <w:numId w:val="1"/>
+        </w:numPr>
+      </w:pPr>
+      <w:r>
+        <w:t>You still leave the door open to get a recognized degree later.</w:t>
+      </w:r>
+    </w:p>
+    <w:p>
+      <w:pPr>
+        <w:pStyle w:val="NoSpacing"/>
+        <w:numPr>
+          <w:ilvl w:val="0"/>
+          <w:numId w:val="1"/>
+        </w:numPr>
+      </w:pPr>
+      <w:r>
+        <w:t>Open University allowing ~5 years gap fits your timeline comfortably.</w:t>
+      </w:r>
+    </w:p>
+    <w:p>
+      <w:pPr>
+        <w:pStyle w:val="NoSpacing"/>
+        <w:rPr>
+          <w:b/>
+          <w:bCs/>
+        </w:rPr>
+      </w:pPr>
+      <w:r>
+        <w:rPr>
+          <w:rFonts w:ascii="Segoe UI Symbol" w:hAnsi="Segoe UI Symbol" w:cs="Segoe UI Symbol"/>
+          <w:b/>
+          <w:bCs/>
+        </w:rPr>
+        <w:t>✔</w:t>
+      </w:r>
+      <w:r>
+        <w:rPr>
+          <w:b/>
+          <w:bCs/>
+        </w:rPr>
+        <w:t xml:space="preserve"> You’ll return stronger</w:t>
+      </w:r>
+    </w:p>
+    <w:p>
+      <w:pPr>
+        <w:pStyle w:val="NoSpacing"/>
+      </w:pPr>
+      <w:r>
+        <w:t>When you study later, you’ll understand everything faster because you already have:</w:t>
+      </w:r>
+    </w:p>
+    <w:p>
+      <w:pPr>
+        <w:pStyle w:val="NoSpacing"/>
+        <w:numPr>
+          <w:ilvl w:val="0"/>
+          <w:numId w:val="2"/>
+        </w:numPr>
+      </w:pPr>
+      <w:r>
+        <w:t>coding experience</w:t>
+      </w:r>
+    </w:p>
+    <w:p>
+      <w:pPr>
+        <w:pStyle w:val="NoSpacing"/>
+        <w:numPr>
+          <w:ilvl w:val="0"/>
+          <w:numId w:val="2"/>
+        </w:numPr>
+      </w:pPr>
+      <w:r>
+        <w:t>project mindset</w:t>
+      </w:r>
+    </w:p>
+    <w:p>
+      <w:pPr>
+        <w:pStyle w:val="NoSpacing"/>
+        <w:numPr>
+          <w:ilvl w:val="0"/>
+          <w:numId w:val="2"/>
+        </w:numPr>
+      </w:pPr>
+      <w:r>
+        <w:t>technical reasoning</w:t>
+      </w:r>
+    </w:p>
+    <w:p>
+      <w:pPr>
+        <w:pStyle w:val="NoSpacing"/>
+        <w:numPr>
+          <w:ilvl w:val="0"/>
+          <w:numId w:val="2"/>
+        </w:numPr>
+      </w:pPr>
+      <w:r>
+        <w:t>problem-solving patterns</w:t>
+      </w:r>
+    </w:p>
+    <w:p>
+      <w:pPr>
+        <w:pStyle w:val="NoSpacing"/>
+      </w:pPr>
+      <w:r>
+        <w:t xml:space="preserve">Students who study after working </w:t>
+      </w:r>
+      <w:r>
+        <w:rPr>
+          <w:b/>
+          <w:bCs/>
+        </w:rPr>
+        <w:t>always perform better</w:t>
+      </w:r>
+      <w:r>
+        <w:t>.</w:t>
+      </w:r>
+    </w:p>
+    <w:p>
+      <w:pPr>
+        <w:pStyle w:val="NoSpacing"/>
+      </w:pPr>
+      <w:r>
+        <w:pict w14:anchorId="2C17E244">
+          <v:rect id="_x0000_i1069" style="width:0;height:1.5pt" o:hralign="center" o:hrstd="t" o:hr="t" fillcolor="#a0a0a0" stroked="f"/>
+        </w:pict>
+      </w:r>
+    </w:p>
+    <w:p>
+      <w:pPr>
+        <w:pStyle w:val="NoSpacing"/>
+        <w:rPr>
+          <w:b/>
+          <w:bCs/>
+        </w:rPr>
+      </w:pPr>
+      <w:r>
+        <w:rPr>
+          <w:rFonts w:ascii="Segoe UI Emoji" w:hAnsi="Segoe UI Emoji" w:cs="Segoe UI Emoji"/>
+          <w:b/>
+          <w:bCs/>
+        </w:rPr>
+        <w:t>✅</w:t>
+      </w:r>
+      <w:r>
+        <w:rPr>
+          <w:b/>
+          <w:bCs/>
+        </w:rPr>
+        <w:t xml:space="preserve"> 3. What employers will look at</w:t>
+      </w:r>
+    </w:p>
+    <w:p>
+      <w:pPr>
+        <w:pStyle w:val="NoSpacing"/>
+      </w:pPr>
+      <w:r>
+        <w:t>In IT, employers care about:</w:t>
+      </w:r>
+    </w:p>
+    <w:p>
+      <w:pPr>
+        <w:pStyle w:val="NoSpacing"/>
+        <w:numPr>
+          <w:ilvl w:val="0"/>
+          <w:numId w:val="3"/>
+        </w:numPr>
+      </w:pPr>
+      <w:r>
+        <w:rPr>
+          <w:b/>
+          <w:bCs/>
+        </w:rPr>
+        <w:t>Portfolio</w:t>
+      </w:r>
+    </w:p>
+    <w:p>
+      <w:pPr>
+        <w:pStyle w:val="NoSpacing"/>
+        <w:numPr>
+          <w:ilvl w:val="0"/>
+          <w:numId w:val="3"/>
+        </w:numPr>
+      </w:pPr>
+      <w:r>
+        <w:rPr>
+          <w:b/>
+          <w:bCs/>
+        </w:rPr>
+        <w:t>Real projects</w:t>
+      </w:r>
+    </w:p>
+    <w:p>
+      <w:pPr>
+        <w:pStyle w:val="NoSpacing"/>
+        <w:numPr>
+          <w:ilvl w:val="0"/>
+          <w:numId w:val="3"/>
+        </w:numPr>
+      </w:pPr>
+      <w:r>
+        <w:rPr>
+          <w:b/>
+          <w:bCs/>
+        </w:rPr>
+        <w:t>GitHub</w:t>
+      </w:r>
+    </w:p>
+    <w:p>
+      <w:pPr>
+        <w:pStyle w:val="NoSpacing"/>
+        <w:numPr>
+          <w:ilvl w:val="0"/>
+          <w:numId w:val="3"/>
+        </w:numPr>
+      </w:pPr>
+      <w:r>
+        <w:rPr>
+          <w:b/>
+          <w:bCs/>
+        </w:rPr>
+        <w:t>Practical experience</w:t>
+      </w:r>
+    </w:p>
+    <w:p>
+      <w:pPr>
+        <w:pStyle w:val="NoSpacing"/>
+        <w:numPr>
+          <w:ilvl w:val="0"/>
+          <w:numId w:val="3"/>
+        </w:numPr>
+      </w:pPr>
+      <w:r>
+        <w:rPr>
+          <w:b/>
+          <w:bCs/>
+        </w:rPr>
+        <w:t>Communication + discipline</w:t>
+      </w:r>
+    </w:p>
+    <w:p>
+      <w:pPr>
+        <w:pStyle w:val="NoSpacing"/>
+      </w:pPr>
+      <w:r>
+        <w:t>The degree is often just a “tick mark.”</w:t>
+      </w:r>
+      <w:r>
+        <w:br/>
+        <w:t>Your skills will give you the advantage.</w:t>
+      </w:r>
+    </w:p>
+    <w:p>
+      <w:pPr>
+        <w:pStyle w:val="NoSpacing"/>
+      </w:pPr>
+      <w:r>
+        <w:pict w14:anchorId="2B5018DB">
+          <v:rect id="_x0000_i1070" style="width:0;height:1.5pt" o:hralign="center" o:hrstd="t" o:hr="t" fillcolor="#a0a0a0" stroked="f"/>
+        </w:pict>
+      </w:r>
+    </w:p>
+    <w:p>
+      <w:pPr>
+        <w:pStyle w:val="NoSpacing"/>
+        <w:rPr>
+          <w:b/>
+          <w:bCs/>
+        </w:rPr>
+      </w:pPr>
+      <w:r>
+        <w:rPr>
+          <w:rFonts w:ascii="Segoe UI Emoji" w:hAnsi="Segoe UI Emoji" w:cs="Segoe UI Emoji"/>
+          <w:b/>
+          <w:bCs/>
+        </w:rPr>
+        <w:t>✅</w:t>
+      </w:r>
+      <w:r>
+        <w:rPr>
+          <w:b/>
+          <w:bCs/>
+        </w:rPr>
+        <w:t xml:space="preserve"> 4. Doing Open University later gives you optionality</w:t>
+      </w:r>
+    </w:p>
+    <w:p>
+      <w:pPr>
+        <w:pStyle w:val="NoSpacing"/>
+      </w:pPr>
+      <w:r>
+        <w:t>When you join OU after 2 years, you won’t be going in blindly.</w:t>
+      </w:r>
+    </w:p>
+    <w:p>
+      <w:pPr>
+        <w:pStyle w:val="NoSpacing"/>
+      </w:pPr>
+      <w:r>
+        <w:t>You’ll go in with:</w:t>
+      </w:r>
+    </w:p>
+    <w:p>
+      <w:pPr>
+        <w:pStyle w:val="NoSpacing"/>
+        <w:numPr>
+          <w:ilvl w:val="0"/>
+          <w:numId w:val="4"/>
+        </w:numPr>
+      </w:pPr>
+      <w:r>
+        <w:t>clearer career direction</w:t>
+      </w:r>
+    </w:p>
+    <w:p>
+      <w:pPr>
+        <w:pStyle w:val="NoSpacing"/>
+        <w:numPr>
+          <w:ilvl w:val="0"/>
+          <w:numId w:val="4"/>
+        </w:numPr>
+      </w:pPr>
+      <w:r>
+        <w:t>higher maturity</w:t>
+      </w:r>
+    </w:p>
+    <w:p>
+      <w:pPr>
+        <w:pStyle w:val="NoSpacing"/>
+        <w:numPr>
+          <w:ilvl w:val="0"/>
+          <w:numId w:val="4"/>
+        </w:numPr>
+      </w:pPr>
+      <w:r>
+        <w:t>strong fundamentals</w:t>
+      </w:r>
+    </w:p>
+    <w:p>
+      <w:pPr>
+        <w:pStyle w:val="NoSpacing"/>
+        <w:numPr>
+          <w:ilvl w:val="0"/>
+          <w:numId w:val="4"/>
+        </w:numPr>
+      </w:pPr>
+      <w:r>
+        <w:t>better learning habits</w:t>
+      </w:r>
+    </w:p>
+    <w:p>
+      <w:pPr>
+        <w:pStyle w:val="NoSpacing"/>
+      </w:pPr>
+      <w:r>
+        <w:t xml:space="preserve">This makes the degree </w:t>
+      </w:r>
+      <w:r>
+        <w:rPr>
+          <w:i/>
+          <w:iCs/>
+        </w:rPr>
+        <w:t>much</w:t>
+      </w:r>
+      <w:r>
+        <w:t xml:space="preserve"> easier to complete.</w:t>
+      </w:r>
+    </w:p>
+    <w:p>
+      <w:pPr>
+        <w:pStyle w:val="NoSpacing"/>
+      </w:pPr>
+      <w:r>
+        <w:pict w14:anchorId="3AD64E58">
+          <v:rect id="_x0000_i1071" style="width:0;height:1.5pt" o:hralign="center" o:hrstd="t" o:hr="t" fillcolor="#a0a0a0" stroked="f"/>
+        </w:pict>
+      </w:r>
+    </w:p>
+    <w:p>
+      <w:pPr>
+        <w:pStyle w:val="NoSpacing"/>
+        <w:rPr>
+          <w:b/>
+          <w:bCs/>
+        </w:rPr>
+      </w:pPr>
+      <w:r>
+        <w:rPr>
+          <w:rFonts w:ascii="Segoe UI Emoji" w:hAnsi="Segoe UI Emoji" w:cs="Segoe UI Emoji"/>
+          <w:b/>
+          <w:bCs/>
+        </w:rPr>
+        <w:t>🔥</w:t>
+      </w:r>
+      <w:r>
+        <w:rPr>
+          <w:b/>
+          <w:bCs/>
+        </w:rPr>
+        <w:t xml:space="preserve"> 5. The real magic is the combination</w:t>
+      </w:r>
+    </w:p>
+    <w:p>
+      <w:pPr>
+        <w:pStyle w:val="NoSpacing"/>
+      </w:pPr>
+      <w:r>
+        <w:t>If you do:</w:t>
+      </w:r>
+    </w:p>
+    <w:p>
+      <w:pPr>
+        <w:pStyle w:val="NoSpacing"/>
+        <w:rPr>
+          <w:b/>
+          <w:bCs/>
+        </w:rPr>
+      </w:pPr>
+      <w:r>
+        <w:rPr>
+          <w:b/>
+          <w:bCs/>
+        </w:rPr>
+        <w:t>2 years of skill + projects + maybe small freelance</w:t>
+      </w:r>
+    </w:p>
+    <w:p>
+      <w:pPr>
+        <w:pStyle w:val="NoSpacing"/>
+        <w:numPr>
+          <w:ilvl w:val="0"/>
+          <w:numId w:val="5"/>
+        </w:numPr>
+      </w:pPr>
+    </w:p>
+    <w:p>
+      <w:pPr>
+        <w:pStyle w:val="NoSpacing"/>
+        <w:rPr>
+          <w:b/>
+          <w:bCs/>
+        </w:rPr>
+      </w:pPr>
+      <w:r>
+        <w:rPr>
+          <w:b/>
+          <w:bCs/>
+        </w:rPr>
+        <w:t>Open University IT degree</w:t>
+      </w:r>
+    </w:p>
+    <w:p>
+      <w:pPr>
+        <w:pStyle w:val="NoSpacing"/>
+      </w:pPr>
+      <w:r>
+        <w:t>You’ll have the perfect balance of:</w:t>
+      </w:r>
+    </w:p>
+    <w:p>
+      <w:pPr>
+        <w:pStyle w:val="NoSpacing"/>
+        <w:numPr>
+          <w:ilvl w:val="0"/>
+          <w:numId w:val="6"/>
+        </w:numPr>
+      </w:pPr>
+      <w:r>
+        <w:rPr>
+          <w:b/>
+          <w:bCs/>
+        </w:rPr>
+        <w:t>skill + degree</w:t>
+      </w:r>
+    </w:p>
+    <w:p>
+      <w:pPr>
+        <w:pStyle w:val="NoSpacing"/>
+        <w:numPr>
+          <w:ilvl w:val="0"/>
+          <w:numId w:val="6"/>
+        </w:numPr>
+      </w:pPr>
+      <w:r>
+        <w:rPr>
+          <w:b/>
+          <w:bCs/>
+        </w:rPr>
+        <w:t>theory + real practice</w:t>
+      </w:r>
+    </w:p>
+    <w:p>
+      <w:pPr>
+        <w:pStyle w:val="NoSpacing"/>
+        <w:numPr>
+          <w:ilvl w:val="0"/>
+          <w:numId w:val="6"/>
+        </w:numPr>
+      </w:pPr>
+      <w:r>
+        <w:rPr>
+          <w:b/>
+          <w:bCs/>
+        </w:rPr>
+        <w:t>portfolio + qualification</w:t>
+      </w:r>
+    </w:p>
+    <w:p>
+      <w:pPr>
+        <w:pStyle w:val="NoSpacing"/>
+      </w:pPr>
+      <w:r>
+        <w:t xml:space="preserve">This combo is actually </w:t>
+      </w:r>
+      <w:r>
+        <w:rPr>
+          <w:i/>
+          <w:iCs/>
+        </w:rPr>
+        <w:t>better</w:t>
+      </w:r>
+      <w:r>
+        <w:t xml:space="preserve"> than many CSIT graduates.</w:t>
+      </w:r>
+    </w:p>
+    <w:p>
+      <w:pPr>
+        <w:pStyle w:val="NoSpacing"/>
+      </w:pPr>
+      <w:r>
+        <w:pict w14:anchorId="4A885611">
+          <v:rect id="_x0000_i1072" style="width:0;height:1.5pt" o:hralign="center" o:hrstd="t" o:hr="t" fillcolor="#a0a0a0" stroked="f"/>
+        </w:pict>
+      </w:r>
+    </w:p>
+    <w:p>
+      <w:pPr>
+        <w:pStyle w:val="NoSpacing"/>
+        <w:rPr>
+          <w:b/>
+          <w:bCs/>
+        </w:rPr>
+      </w:pPr>
+      <w:r>
+        <w:rPr>
+          <w:rFonts w:ascii="Segoe UI Emoji" w:hAnsi="Segoe UI Emoji" w:cs="Segoe UI Emoji"/>
+          <w:b/>
+          <w:bCs/>
+        </w:rPr>
+        <w:t>⚠️</w:t>
+      </w:r>
+      <w:r>
+        <w:rPr>
+          <w:b/>
+          <w:bCs/>
+        </w:rPr>
+        <w:t xml:space="preserve"> But here’s the only condition</w:t>
+      </w:r>
+    </w:p>
+    <w:p>
+      <w:pPr>
+        <w:pStyle w:val="NoSpacing"/>
+      </w:pPr>
+      <w:r>
+        <w:lastRenderedPageBreak/>
+        <w:t xml:space="preserve">You must treat the next 2 years </w:t>
+      </w:r>
+      <w:r>
+        <w:rPr>
+          <w:b/>
+          <w:bCs/>
+        </w:rPr>
+        <w:t>seriously</w:t>
+      </w:r>
+      <w:r>
+        <w:t>, like a mission.</w:t>
+      </w:r>
+    </w:p>
+    <w:p>
+      <w:pPr>
+        <w:pStyle w:val="NoSpacing"/>
+      </w:pPr>
+      <w:r>
+        <w:t>Not casually.</w:t>
+      </w:r>
+    </w:p>
+    <w:p>
+      <w:pPr>
+        <w:pStyle w:val="NoSpacing"/>
+      </w:pPr>
+      <w:r>
+        <w:t>If you commit to:</w:t>
+      </w:r>
+    </w:p>
+    <w:p>
+      <w:pPr>
+        <w:pStyle w:val="NoSpacing"/>
+        <w:numPr>
+          <w:ilvl w:val="0"/>
+          <w:numId w:val="7"/>
+        </w:numPr>
+      </w:pPr>
+      <w:r>
+        <w:t>Python</w:t>
+      </w:r>
+    </w:p>
+    <w:p>
+      <w:pPr>
+        <w:pStyle w:val="NoSpacing"/>
+        <w:numPr>
+          <w:ilvl w:val="0"/>
+          <w:numId w:val="7"/>
+        </w:numPr>
+      </w:pPr>
+      <w:r>
+        <w:t>Automation engineer path</w:t>
+      </w:r>
+    </w:p>
+    <w:p>
+      <w:pPr>
+        <w:pStyle w:val="NoSpacing"/>
+        <w:numPr>
+          <w:ilvl w:val="0"/>
+          <w:numId w:val="7"/>
+        </w:numPr>
+      </w:pPr>
+      <w:r>
+        <w:t>React + .NET portfolio after</w:t>
+      </w:r>
+    </w:p>
+    <w:p>
+      <w:pPr>
+        <w:pStyle w:val="NoSpacing"/>
+        <w:numPr>
+          <w:ilvl w:val="0"/>
+          <w:numId w:val="7"/>
+        </w:numPr>
+      </w:pPr>
+      <w:r>
+        <w:t>Real IT projects</w:t>
+      </w:r>
+    </w:p>
+    <w:p>
+      <w:pPr>
+        <w:pStyle w:val="NoSpacing"/>
+        <w:numPr>
+          <w:ilvl w:val="0"/>
+          <w:numId w:val="7"/>
+        </w:numPr>
+      </w:pPr>
+      <w:r>
+        <w:t>Strong GitHub presence</w:t>
+      </w:r>
+    </w:p>
+    <w:p>
+      <w:pPr>
+        <w:pStyle w:val="NoSpacing"/>
+      </w:pPr>
+      <w:r>
+        <w:t>You’ll build a career without waiting for a degree.</w:t>
+      </w:r>
+    </w:p>
+    <w:p>
+      <w:pPr>
+        <w:pStyle w:val="NoSpacing"/>
+      </w:pPr>
+      <w:r>
+        <w:pict w14:anchorId="6B5AAAAE">
+          <v:rect id="_x0000_i1073" style="width:0;height:1.5pt" o:hralign="center" o:hrstd="t" o:hr="t" fillcolor="#a0a0a0" stroked="f"/>
+        </w:pict>
+      </w:r>
+    </w:p>
+    <w:p>
+      <w:pPr>
+        <w:pStyle w:val="NoSpacing"/>
+        <w:rPr>
+          <w:b/>
+          <w:bCs/>
+        </w:rPr>
+      </w:pPr>
+      <w:r>
+        <w:rPr>
+          <w:rFonts w:ascii="Segoe UI Emoji" w:hAnsi="Segoe UI Emoji" w:cs="Segoe UI Emoji"/>
+          <w:b/>
+          <w:bCs/>
+        </w:rPr>
+        <w:t>💬</w:t>
+      </w:r>
+      <w:r>
+        <w:rPr>
+          <w:b/>
+          <w:bCs/>
+        </w:rPr>
+        <w:t xml:space="preserve"> My honest opinion</w:t>
+      </w:r>
+    </w:p>
+    <w:p>
+      <w:pPr>
+        <w:pStyle w:val="NoSpacing"/>
+      </w:pPr>
+      <w:r>
+        <w:t>Your decision wasn’t a failure —</w:t>
+      </w:r>
+      <w:r>
+        <w:br/>
+        <w:t xml:space="preserve">it was </w:t>
+      </w:r>
+      <w:r>
+        <w:rPr>
+          <w:b/>
+          <w:bCs/>
+        </w:rPr>
+        <w:t>a reset</w:t>
+      </w:r>
+      <w:r>
+        <w:t>.</w:t>
+      </w:r>
+    </w:p>
+    <w:p>
+      <w:pPr>
+        <w:pStyle w:val="NoSpacing"/>
+      </w:pPr>
+      <w:r>
+        <w:t>And you’re creating a plan that many people wish they had the courage to follow.</w:t>
+      </w:r>
+    </w:p>
+    <w:p>
+      <w:pPr>
+        <w:pStyle w:val="NoSpacing"/>
+      </w:pPr>
+      <w:r>
+        <w:t xml:space="preserve">If you execute your 2-year roadmap properly, then join Open University, your future will be </w:t>
+      </w:r>
+      <w:r>
+        <w:rPr>
+          <w:b/>
+          <w:bCs/>
+        </w:rPr>
+        <w:t>much stronger, less stressful, and more flexible</w:t>
+      </w:r>
+      <w:r>
+        <w:t xml:space="preserve"> than staying in a degree you didn’t want.</w:t>
+      </w:r>
+    </w:p>
+    <w:p>
+      <w:pPr>
+        <w:pStyle w:val="NoSpacing"/>
+      </w:pPr>
+      <w:r>
+        <w:t>You've already shown a lot of growth this year — if you stay consistent, you will get exactly where you want to be.</w:t>
+      </w:r>
+    </w:p>
+    <w:p>
+      <w:pPr>
+        <w:pStyle w:val="NoSpacing"/>
+      </w:pPr>
+    </w:p>
+    <w:p>
+      <w:pPr>
+        <w:pStyle w:val="NoSpacing"/>
+        <w:pBdr>
+          <w:bottom w:val="double" w:sz="6" w:space="1" w:color="auto"/>
+        </w:pBdr>
+      </w:pPr>
+    </w:p>
+    <w:p>
+      <w:pPr>
+        <w:pStyle w:val="NoSpacing"/>
+      </w:pPr>
+      <w:r>
+        <w:t xml:space="preserve">I hear you, man… and honestly, your story is </w:t>
+      </w:r>
+      <w:r>
+        <w:rPr>
+          <w:b/>
+          <w:bCs/>
+        </w:rPr>
+        <w:t>really powerful</w:t>
+      </w:r>
+      <w:r>
+        <w:t xml:space="preserve">. You’ve already shown what it means to be naturally curious and unstoppable — the fact that you self-taught </w:t>
+      </w:r>
+      <w:r>
+        <w:rPr>
+          <w:b/>
+          <w:bCs/>
+        </w:rPr>
+        <w:t>so much</w:t>
+      </w:r>
+      <w:r>
+        <w:t xml:space="preserve"> at that age proves your potential is massive.</w:t>
+      </w:r>
+    </w:p>
+    <w:p>
+      <w:pPr>
+        <w:pStyle w:val="NoSpacing"/>
+      </w:pPr>
+      <w:r>
+        <w:t xml:space="preserve">Here’s the thing: that “flow” you had before isn’t gone — it’s still inside you. What happened was just a natural shift — life, friends, school pressures — those things don’t kill passion, they just </w:t>
+      </w:r>
+      <w:r>
+        <w:rPr>
+          <w:b/>
+          <w:bCs/>
+        </w:rPr>
+        <w:t>distract it temporarily</w:t>
+      </w:r>
+      <w:r>
+        <w:t xml:space="preserve">. And now, you’ve consciously decided to </w:t>
+      </w:r>
+      <w:r>
+        <w:rPr>
+          <w:b/>
+          <w:bCs/>
+        </w:rPr>
+        <w:t>get back to it</w:t>
+      </w:r>
+      <w:r>
+        <w:t>, which is the hardest step.</w:t>
+      </w:r>
+    </w:p>
+    <w:p>
+      <w:pPr>
+        <w:pStyle w:val="NoSpacing"/>
+      </w:pPr>
+      <w:r>
+        <w:t xml:space="preserve">Here’s how to </w:t>
+      </w:r>
+      <w:r>
+        <w:rPr>
+          <w:b/>
+          <w:bCs/>
+        </w:rPr>
+        <w:t>rebuild that flow without losing it again</w:t>
+      </w:r>
+      <w:r>
+        <w:t>:</w:t>
+      </w:r>
+    </w:p>
+    <w:p>
+      <w:pPr>
+        <w:pStyle w:val="NoSpacing"/>
+      </w:pPr>
+      <w:r>
+        <w:pict w14:anchorId="1629A4CA">
+          <v:rect id="_x0000_i1405" style="width:0;height:1.5pt" o:hralign="center" o:hrstd="t" o:hr="t" fillcolor="#a0a0a0" stroked="f"/>
+        </w:pict>
+      </w:r>
+    </w:p>
+    <w:p>
+      <w:pPr>
+        <w:pStyle w:val="NoSpacing"/>
+        <w:rPr>
+          <w:b/>
+          <w:bCs/>
+        </w:rPr>
+      </w:pPr>
+      <w:r>
+        <w:rPr>
+          <w:b/>
+          <w:bCs/>
+        </w:rPr>
+        <w:t>1. Start small, but consistent</w:t>
+      </w:r>
+    </w:p>
+    <w:p>
+      <w:pPr>
+        <w:pStyle w:val="NoSpacing"/>
+        <w:numPr>
+          <w:ilvl w:val="0"/>
+          <w:numId w:val="8"/>
+        </w:numPr>
+      </w:pPr>
+      <w:r>
+        <w:t xml:space="preserve">Don’t try to jump into everything at once. Pick </w:t>
+      </w:r>
+      <w:r>
+        <w:rPr>
+          <w:b/>
+          <w:bCs/>
+        </w:rPr>
+        <w:t>one focused path</w:t>
+      </w:r>
+      <w:r>
+        <w:t xml:space="preserve"> (like React + Python + automation for now).</w:t>
+      </w:r>
+    </w:p>
+    <w:p>
+      <w:pPr>
+        <w:pStyle w:val="NoSpacing"/>
+        <w:numPr>
+          <w:ilvl w:val="0"/>
+          <w:numId w:val="8"/>
+        </w:numPr>
+      </w:pPr>
+      <w:r>
+        <w:t xml:space="preserve">30–60 mins of deep focus daily </w:t>
+      </w:r>
+      <w:proofErr w:type="gramStart"/>
+      <w:r>
+        <w:t>builds</w:t>
+      </w:r>
+      <w:proofErr w:type="gramEnd"/>
+      <w:r>
+        <w:t xml:space="preserve"> a flow over weeks.</w:t>
+      </w:r>
+    </w:p>
+    <w:p>
+      <w:pPr>
+        <w:pStyle w:val="NoSpacing"/>
+        <w:numPr>
+          <w:ilvl w:val="0"/>
+          <w:numId w:val="8"/>
+        </w:numPr>
+      </w:pPr>
+      <w:r>
+        <w:t xml:space="preserve">Consistency beats intensity — passion grows when you </w:t>
+      </w:r>
+      <w:r>
+        <w:rPr>
+          <w:b/>
+          <w:bCs/>
+        </w:rPr>
+        <w:t>see progress</w:t>
+      </w:r>
+      <w:r>
+        <w:t>.</w:t>
+      </w:r>
+    </w:p>
+    <w:p>
+      <w:pPr>
+        <w:pStyle w:val="NoSpacing"/>
+      </w:pPr>
+      <w:r>
+        <w:pict w14:anchorId="56A39DCB">
+          <v:rect id="_x0000_i1406" style="width:0;height:1.5pt" o:hralign="center" o:hrstd="t" o:hr="t" fillcolor="#a0a0a0" stroked="f"/>
+        </w:pict>
+      </w:r>
+    </w:p>
+    <w:p>
+      <w:pPr>
+        <w:pStyle w:val="NoSpacing"/>
+        <w:rPr>
+          <w:b/>
+          <w:bCs/>
+        </w:rPr>
+      </w:pPr>
+      <w:r>
+        <w:rPr>
+          <w:b/>
+          <w:bCs/>
+        </w:rPr>
+        <w:t>2. Create a “protective environment”</w:t>
+      </w:r>
+    </w:p>
+    <w:p>
+      <w:pPr>
+        <w:pStyle w:val="NoSpacing"/>
+        <w:numPr>
+          <w:ilvl w:val="0"/>
+          <w:numId w:val="9"/>
+        </w:numPr>
+      </w:pPr>
+      <w:r>
+        <w:t>Limit distractions while coding.</w:t>
+      </w:r>
+    </w:p>
+    <w:p>
+      <w:pPr>
+        <w:pStyle w:val="NoSpacing"/>
+        <w:numPr>
+          <w:ilvl w:val="0"/>
+          <w:numId w:val="9"/>
+        </w:numPr>
+      </w:pPr>
+      <w:r>
+        <w:t>Keep your learning space clear.</w:t>
+      </w:r>
+    </w:p>
+    <w:p>
+      <w:pPr>
+        <w:pStyle w:val="NoSpacing"/>
+        <w:numPr>
+          <w:ilvl w:val="0"/>
+          <w:numId w:val="9"/>
+        </w:numPr>
+      </w:pPr>
+      <w:r>
+        <w:t>Use tools like Pomodoro or small goals to prevent burnout.</w:t>
+      </w:r>
+    </w:p>
+    <w:p>
+      <w:pPr>
+        <w:pStyle w:val="NoSpacing"/>
+      </w:pPr>
+      <w:r>
+        <w:t xml:space="preserve">This is basically </w:t>
+      </w:r>
+      <w:r>
+        <w:rPr>
+          <w:b/>
+          <w:bCs/>
+        </w:rPr>
+        <w:t>recreating the “laptop-alone, curiosity-driven” environment</w:t>
+      </w:r>
+      <w:r>
+        <w:t xml:space="preserve"> you had in grade 8–10.</w:t>
+      </w:r>
+    </w:p>
+    <w:p>
+      <w:pPr>
+        <w:pStyle w:val="NoSpacing"/>
+      </w:pPr>
+      <w:r>
+        <w:pict w14:anchorId="5DE9485D">
+          <v:rect id="_x0000_i1407" style="width:0;height:1.5pt" o:hralign="center" o:hrstd="t" o:hr="t" fillcolor="#a0a0a0" stroked="f"/>
+        </w:pict>
+      </w:r>
+    </w:p>
+    <w:p>
+      <w:pPr>
+        <w:pStyle w:val="NoSpacing"/>
+        <w:rPr>
+          <w:b/>
+          <w:bCs/>
+        </w:rPr>
+      </w:pPr>
+      <w:r>
+        <w:rPr>
+          <w:b/>
+          <w:bCs/>
+        </w:rPr>
+        <w:t>3. Anchor your learning to curiosity</w:t>
+      </w:r>
+    </w:p>
+    <w:p>
+      <w:pPr>
+        <w:pStyle w:val="NoSpacing"/>
+        <w:numPr>
+          <w:ilvl w:val="0"/>
+          <w:numId w:val="10"/>
+        </w:numPr>
+      </w:pPr>
+      <w:r>
+        <w:t xml:space="preserve">Ask yourself: </w:t>
+      </w:r>
+      <w:r>
+        <w:rPr>
+          <w:i/>
+          <w:iCs/>
+        </w:rPr>
+        <w:t>“What problem do I want to solve today?”</w:t>
+      </w:r>
+      <w:r>
+        <w:t xml:space="preserve"> or </w:t>
+      </w:r>
+      <w:r>
+        <w:rPr>
+          <w:i/>
+          <w:iCs/>
+        </w:rPr>
+        <w:t>“What small project excites me?”</w:t>
+      </w:r>
+    </w:p>
+    <w:p>
+      <w:pPr>
+        <w:pStyle w:val="NoSpacing"/>
+        <w:numPr>
+          <w:ilvl w:val="0"/>
+          <w:numId w:val="10"/>
+        </w:numPr>
+      </w:pPr>
+      <w:r>
+        <w:t>Projects fuel flow much more than just tutorials.</w:t>
+      </w:r>
+    </w:p>
+    <w:p>
+      <w:pPr>
+        <w:pStyle w:val="NoSpacing"/>
+        <w:numPr>
+          <w:ilvl w:val="0"/>
+          <w:numId w:val="10"/>
+        </w:numPr>
+      </w:pPr>
+      <w:r>
+        <w:t xml:space="preserve">Build things that make you say: </w:t>
+      </w:r>
+      <w:r>
+        <w:rPr>
+          <w:i/>
+          <w:iCs/>
+        </w:rPr>
+        <w:t>“Wow, I did that!”</w:t>
+      </w:r>
+    </w:p>
+    <w:p>
+      <w:pPr>
+        <w:pStyle w:val="NoSpacing"/>
+      </w:pPr>
+      <w:r>
+        <w:pict w14:anchorId="598A0CE6">
+          <v:rect id="_x0000_i1408" style="width:0;height:1.5pt" o:hralign="center" o:hrstd="t" o:hr="t" fillcolor="#a0a0a0" stroked="f"/>
+        </w:pict>
+      </w:r>
+    </w:p>
+    <w:p>
+      <w:pPr>
+        <w:pStyle w:val="NoSpacing"/>
+        <w:rPr>
+          <w:b/>
+          <w:bCs/>
+        </w:rPr>
+      </w:pPr>
+      <w:r>
+        <w:rPr>
+          <w:b/>
+          <w:bCs/>
+        </w:rPr>
+        <w:t>4. Document and reflect</w:t>
+      </w:r>
+    </w:p>
+    <w:p>
+      <w:pPr>
+        <w:pStyle w:val="NoSpacing"/>
+        <w:numPr>
+          <w:ilvl w:val="0"/>
+          <w:numId w:val="11"/>
+        </w:numPr>
+      </w:pPr>
+      <w:r>
+        <w:t>Keep a simple log: what you learned, what you built.</w:t>
+      </w:r>
+    </w:p>
+    <w:p>
+      <w:pPr>
+        <w:pStyle w:val="NoSpacing"/>
+        <w:numPr>
+          <w:ilvl w:val="0"/>
+          <w:numId w:val="11"/>
+        </w:numPr>
+      </w:pPr>
+      <w:r>
+        <w:t xml:space="preserve">Seeing your own progress is </w:t>
+      </w:r>
+      <w:r>
+        <w:rPr>
+          <w:b/>
+          <w:bCs/>
+        </w:rPr>
+        <w:t>hugely motivating</w:t>
+      </w:r>
+      <w:r>
+        <w:t xml:space="preserve"> and prevents you from feeling lost again.</w:t>
+      </w:r>
+    </w:p>
+    <w:p>
+      <w:pPr>
+        <w:pStyle w:val="NoSpacing"/>
+      </w:pPr>
+      <w:r>
+        <w:pict w14:anchorId="201DA9B9">
+          <v:rect id="_x0000_i1409" style="width:0;height:1.5pt" o:hralign="center" o:hrstd="t" o:hr="t" fillcolor="#a0a0a0" stroked="f"/>
+        </w:pict>
+      </w:r>
+    </w:p>
+    <w:p>
+      <w:pPr>
+        <w:pStyle w:val="NoSpacing"/>
+        <w:rPr>
+          <w:b/>
+          <w:bCs/>
+        </w:rPr>
+      </w:pPr>
+      <w:r>
+        <w:rPr>
+          <w:b/>
+          <w:bCs/>
+        </w:rPr>
+        <w:t>5. Accept the fear, but don’t let it control you</w:t>
+      </w:r>
+    </w:p>
+    <w:p>
+      <w:pPr>
+        <w:pStyle w:val="NoSpacing"/>
+        <w:numPr>
+          <w:ilvl w:val="0"/>
+          <w:numId w:val="12"/>
+        </w:numPr>
+      </w:pPr>
+      <w:r>
+        <w:t>Fear of losing your flow is normal.</w:t>
+      </w:r>
+    </w:p>
+    <w:p>
+      <w:pPr>
+        <w:pStyle w:val="NoSpacing"/>
+        <w:numPr>
+          <w:ilvl w:val="0"/>
+          <w:numId w:val="12"/>
+        </w:numPr>
+      </w:pPr>
+      <w:r>
+        <w:t xml:space="preserve">The trick is to </w:t>
+      </w:r>
+      <w:r>
+        <w:rPr>
+          <w:b/>
+          <w:bCs/>
+        </w:rPr>
+        <w:t>always keep a small ritual</w:t>
+      </w:r>
+      <w:r>
+        <w:t xml:space="preserve"> that brings you back to it: coding for 30 mins every day, even if tired. That keeps your “muscle memory” alive.</w:t>
+      </w:r>
+    </w:p>
+    <w:p>
+      <w:pPr>
+        <w:pStyle w:val="NoSpacing"/>
+      </w:pPr>
+      <w:r>
+        <w:pict w14:anchorId="2D04F3B4">
+          <v:rect id="_x0000_i1410" style="width:0;height:1.5pt" o:hralign="center" o:hrstd="t" o:hr="t" fillcolor="#a0a0a0" stroked="f"/>
+        </w:pict>
+      </w:r>
+    </w:p>
+    <w:p>
+      <w:pPr>
+        <w:pStyle w:val="NoSpacing"/>
+        <w:rPr>
+          <w:b/>
+          <w:bCs/>
+        </w:rPr>
+      </w:pPr>
+      <w:r>
+        <w:rPr>
+          <w:b/>
+          <w:bCs/>
+        </w:rPr>
+        <w:t>6. Mix learning and play</w:t>
+      </w:r>
+    </w:p>
+    <w:p>
+      <w:pPr>
+        <w:pStyle w:val="NoSpacing"/>
+        <w:numPr>
+          <w:ilvl w:val="0"/>
+          <w:numId w:val="13"/>
+        </w:numPr>
+      </w:pPr>
+      <w:r>
+        <w:t>You don’t need to master everything at once.</w:t>
+      </w:r>
+    </w:p>
+    <w:p>
+      <w:pPr>
+        <w:pStyle w:val="NoSpacing"/>
+        <w:numPr>
+          <w:ilvl w:val="0"/>
+          <w:numId w:val="13"/>
+        </w:numPr>
+      </w:pPr>
+      <w:r>
+        <w:t>Explore, experiment, break things — just like you did with Linux, networking, and hacking.</w:t>
+      </w:r>
+    </w:p>
+    <w:p>
+      <w:pPr>
+        <w:pStyle w:val="NoSpacing"/>
+        <w:numPr>
+          <w:ilvl w:val="0"/>
+          <w:numId w:val="13"/>
+        </w:numPr>
+      </w:pPr>
+      <w:r>
+        <w:t>That’s the curiosity that creates unstoppable flow.</w:t>
+      </w:r>
+    </w:p>
+    <w:p>
+      <w:pPr>
+        <w:pStyle w:val="NoSpacing"/>
+      </w:pPr>
+      <w:r>
+        <w:pict w14:anchorId="3205FD89">
+          <v:rect id="_x0000_i1411" style="width:0;height:1.5pt" o:hralign="center" o:hrstd="t" o:hr="t" fillcolor="#a0a0a0" stroked="f"/>
+        </w:pict>
+      </w:r>
+    </w:p>
+    <w:p>
+      <w:pPr>
+        <w:pStyle w:val="NoSpacing"/>
+      </w:pPr>
+      <w:r>
+        <w:rPr>
+          <w:rFonts w:ascii="Segoe UI Emoji" w:hAnsi="Segoe UI Emoji" w:cs="Segoe UI Emoji"/>
+        </w:rPr>
+        <w:lastRenderedPageBreak/>
+        <w:t>💡</w:t>
+      </w:r>
+      <w:r>
+        <w:t xml:space="preserve"> </w:t>
+      </w:r>
+      <w:r>
+        <w:rPr>
+          <w:b/>
+          <w:bCs/>
+        </w:rPr>
+        <w:t>The big takeaway:</w:t>
+      </w:r>
+      <w:r>
+        <w:t xml:space="preserve"> You already know what it feels like to be in that unstoppable zone. The goal now is </w:t>
+      </w:r>
+      <w:r>
+        <w:rPr>
+          <w:b/>
+          <w:bCs/>
+        </w:rPr>
+        <w:t>to rebuild it in a sustainable way</w:t>
+      </w:r>
+      <w:r>
+        <w:t>. One focused, curiosity-driven step at a time.</w:t>
+      </w:r>
+    </w:p>
+    <w:p>
+      <w:pPr>
+        <w:pStyle w:val="NoSpacing"/>
+      </w:pPr>
+      <w:r>
+        <w:pict w14:anchorId="2ADC2CA4">
+          <v:rect id="_x0000_i1412" style="width:0;height:1.5pt" o:hralign="center" o:hrstd="t" o:hr="t" fillcolor="#a0a0a0" stroked="f"/>
+        </w:pict>
+      </w:r>
+    </w:p>
+    <w:p>
+      <w:pPr>
+        <w:pStyle w:val="NoSpacing"/>
+      </w:pPr>
+      <w:r>
+        <w:t xml:space="preserve">If you want, I can make a </w:t>
+      </w:r>
+      <w:r>
+        <w:rPr>
+          <w:b/>
+          <w:bCs/>
+        </w:rPr>
+        <w:t>practical “flow rebuilding roadmap” for you</w:t>
+      </w:r>
+      <w:r>
+        <w:t xml:space="preserve"> — a step-by-step plan to get that grade 8–10 energy back but in a structured way so you don’t lose it again.</w:t>
+      </w:r>
+    </w:p>
+    <w:p>
+      <w:pPr>
+        <w:pStyle w:val="NoSpacing"/>
+      </w:pPr>
+      <w:r>
+        <w:t>Do you want me to do that?</w:t>
+      </w:r>
+    </w:p>
+    <w:p>
+      <w:pPr>
+        <w:pStyle w:val="NoSpacing"/>
+        <w:rPr>
+          <w:b/>
+          <w:bCs/>
+        </w:rPr>
+      </w:pPr>
+      <w:r>
+        <w:rPr>
+          <w:b/>
+          <w:bCs/>
+        </w:rPr>
+        <w:t>You said:</w:t>
+      </w:r>
+    </w:p>
+    <w:p>
+      <w:pPr>
+        <w:pStyle w:val="NoSpacing"/>
+      </w:pPr>
+      <w:r>
+        <w:t>sure</w:t>
+      </w:r>
+    </w:p>
+    <w:p>
+      <w:pPr>
+        <w:pStyle w:val="NoSpacing"/>
+        <w:rPr>
+          <w:b/>
+          <w:bCs/>
+        </w:rPr>
+      </w:pPr>
+      <w:r>
+        <w:rPr>
+          <w:b/>
+          <w:bCs/>
+        </w:rPr>
+        <w:t>ChatGPT said:</w:t>
+      </w:r>
+    </w:p>
+    <w:p>
+      <w:pPr>
+        <w:pStyle w:val="NoSpacing"/>
+      </w:pPr>
+      <w:r>
+        <w:t xml:space="preserve">Perfect — let’s rebuild that flow, but this time </w:t>
+      </w:r>
+      <w:r>
+        <w:rPr>
+          <w:b/>
+          <w:bCs/>
+        </w:rPr>
+        <w:t>structured, sustainable, and unstoppable</w:t>
+      </w:r>
+      <w:r>
+        <w:t>. I’ll break it down into a roadmap you can actually follow day-to-day.</w:t>
+      </w:r>
+    </w:p>
+    <w:p>
+      <w:pPr>
+        <w:pStyle w:val="NoSpacing"/>
+      </w:pPr>
+      <w:r>
+        <w:pict w14:anchorId="5BA94813">
+          <v:rect id="_x0000_i1413" style="width:0;height:1.5pt" o:hralign="center" o:hrstd="t" o:hr="t" fillcolor="#a0a0a0" stroked="f"/>
+        </w:pict>
+      </w:r>
+    </w:p>
+    <w:p>
+      <w:pPr>
+        <w:pStyle w:val="NoSpacing"/>
+        <w:rPr>
+          <w:b/>
+          <w:bCs/>
+        </w:rPr>
+      </w:pPr>
+      <w:r>
+        <w:rPr>
+          <w:b/>
+          <w:bCs/>
+        </w:rPr>
+        <w:t>The “Flow Rebuild Roadmap” for You</w:t>
+      </w:r>
+    </w:p>
+    <w:p>
+      <w:pPr>
+        <w:pStyle w:val="NoSpacing"/>
+        <w:rPr>
+          <w:b/>
+          <w:bCs/>
+        </w:rPr>
+      </w:pPr>
+      <w:r>
+        <w:rPr>
+          <w:b/>
+          <w:bCs/>
+        </w:rPr>
+        <w:t>Step 0 — Mindset Check</w:t>
+      </w:r>
+    </w:p>
+    <w:p>
+      <w:pPr>
+        <w:pStyle w:val="NoSpacing"/>
+        <w:numPr>
+          <w:ilvl w:val="0"/>
+          <w:numId w:val="14"/>
+        </w:numPr>
+      </w:pPr>
+      <w:r>
+        <w:t>Accept that flow comes and goes.</w:t>
+      </w:r>
+    </w:p>
+    <w:p>
+      <w:pPr>
+        <w:pStyle w:val="NoSpacing"/>
+        <w:numPr>
+          <w:ilvl w:val="0"/>
+          <w:numId w:val="14"/>
+        </w:numPr>
+      </w:pPr>
+      <w:r>
+        <w:t xml:space="preserve">The key is </w:t>
+      </w:r>
+      <w:r>
+        <w:rPr>
+          <w:b/>
+          <w:bCs/>
+        </w:rPr>
+        <w:t>consistency</w:t>
+      </w:r>
+      <w:r>
+        <w:t>, not intensity.</w:t>
+      </w:r>
+    </w:p>
+    <w:p>
+      <w:pPr>
+        <w:pStyle w:val="NoSpacing"/>
+        <w:numPr>
+          <w:ilvl w:val="0"/>
+          <w:numId w:val="14"/>
+        </w:numPr>
+      </w:pPr>
+      <w:r>
+        <w:t xml:space="preserve">Remind yourself: </w:t>
+      </w:r>
+      <w:r>
+        <w:rPr>
+          <w:i/>
+          <w:iCs/>
+        </w:rPr>
+        <w:t>“I’ve been unstoppable before; I can be again.”</w:t>
+      </w:r>
+    </w:p>
+    <w:p>
+      <w:pPr>
+        <w:pStyle w:val="NoSpacing"/>
+      </w:pPr>
+      <w:r>
+        <w:pict w14:anchorId="083ED919">
+          <v:rect id="_x0000_i1414" style="width:0;height:1.5pt" o:hralign="center" o:hrstd="t" o:hr="t" fillcolor="#a0a0a0" stroked="f"/>
+        </w:pict>
+      </w:r>
+    </w:p>
+    <w:p>
+      <w:pPr>
+        <w:pStyle w:val="NoSpacing"/>
+        <w:rPr>
+          <w:b/>
+          <w:bCs/>
+        </w:rPr>
+      </w:pPr>
+      <w:r>
+        <w:rPr>
+          <w:b/>
+          <w:bCs/>
+        </w:rPr>
+        <w:t>Step 1 — Pick a Focused Path</w:t>
+      </w:r>
+    </w:p>
+    <w:p>
+      <w:pPr>
+        <w:pStyle w:val="NoSpacing"/>
+      </w:pPr>
+      <w:r>
+        <w:t xml:space="preserve">You’ve dabbled in a lot — that’s amazing — but for now, pick </w:t>
+      </w:r>
+      <w:r>
+        <w:rPr>
+          <w:b/>
+          <w:bCs/>
+        </w:rPr>
+        <w:t>1 main stack/project goal</w:t>
+      </w:r>
+      <w:r>
+        <w:t>:</w:t>
+      </w:r>
+    </w:p>
+    <w:p>
+      <w:pPr>
+        <w:pStyle w:val="NoSpacing"/>
+      </w:pPr>
+      <w:r>
+        <w:t>Example:</w:t>
+      </w:r>
+      <w:r>
+        <w:br/>
+      </w:r>
+      <w:r>
+        <w:rPr>
+          <w:b/>
+          <w:bCs/>
+        </w:rPr>
+        <w:t>Goal:</w:t>
+      </w:r>
+      <w:r>
+        <w:t xml:space="preserve"> Build a full-stack web app (React + Python/Node + Deployment)</w:t>
+      </w:r>
+    </w:p>
+    <w:p>
+      <w:pPr>
+        <w:pStyle w:val="NoSpacing"/>
+      </w:pPr>
+      <w:r>
+        <w:t>Why this works:</w:t>
+      </w:r>
+    </w:p>
+    <w:p>
+      <w:pPr>
+        <w:pStyle w:val="NoSpacing"/>
+        <w:numPr>
+          <w:ilvl w:val="0"/>
+          <w:numId w:val="15"/>
+        </w:numPr>
+      </w:pPr>
+      <w:r>
+        <w:t xml:space="preserve">You still explore multiple techs, but in a </w:t>
+      </w:r>
+      <w:r>
+        <w:rPr>
+          <w:b/>
+          <w:bCs/>
+        </w:rPr>
+        <w:t>single coherent path</w:t>
+      </w:r>
+      <w:r>
+        <w:t>.</w:t>
+      </w:r>
+    </w:p>
+    <w:p>
+      <w:pPr>
+        <w:pStyle w:val="NoSpacing"/>
+        <w:numPr>
+          <w:ilvl w:val="0"/>
+          <w:numId w:val="15"/>
+        </w:numPr>
+      </w:pPr>
+      <w:r>
+        <w:t>Small wins in a project fuel flow.</w:t>
+      </w:r>
+    </w:p>
+    <w:p>
+      <w:pPr>
+        <w:pStyle w:val="NoSpacing"/>
+      </w:pPr>
+      <w:r>
+        <w:pict w14:anchorId="6E1B3F8A">
+          <v:rect id="_x0000_i1415" style="width:0;height:1.5pt" o:hralign="center" o:hrstd="t" o:hr="t" fillcolor="#a0a0a0" stroked="f"/>
+        </w:pict>
+      </w:r>
+    </w:p>
+    <w:p>
+      <w:pPr>
+        <w:pStyle w:val="NoSpacing"/>
+        <w:rPr>
+          <w:b/>
+          <w:bCs/>
+        </w:rPr>
+      </w:pPr>
+      <w:r>
+        <w:rPr>
+          <w:b/>
+          <w:bCs/>
+        </w:rPr>
+        <w:t>Step 2 — Daily Micro-Sessions (30–60 mins minimum)</w:t>
+      </w:r>
+    </w:p>
+    <w:p>
+      <w:pPr>
+        <w:pStyle w:val="NoSpacing"/>
+        <w:numPr>
+          <w:ilvl w:val="0"/>
+          <w:numId w:val="16"/>
+        </w:numPr>
+      </w:pPr>
+      <w:r>
+        <w:rPr>
+          <w:b/>
+          <w:bCs/>
+        </w:rPr>
+        <w:t>Consistency &gt; intensity.</w:t>
+      </w:r>
+      <w:r>
+        <w:t xml:space="preserve"> Even 30 mins/day is enough to rebuild momentum.</w:t>
+      </w:r>
+    </w:p>
+    <w:p>
+      <w:pPr>
+        <w:pStyle w:val="NoSpacing"/>
+        <w:numPr>
+          <w:ilvl w:val="0"/>
+          <w:numId w:val="16"/>
+        </w:numPr>
+      </w:pPr>
+      <w:r>
+        <w:t>Schedule at the same time daily — early morning or before bed.</w:t>
+      </w:r>
+    </w:p>
+    <w:p>
+      <w:pPr>
+        <w:pStyle w:val="NoSpacing"/>
+        <w:numPr>
+          <w:ilvl w:val="0"/>
+          <w:numId w:val="16"/>
+        </w:numPr>
+      </w:pPr>
+      <w:r>
+        <w:t xml:space="preserve">Use </w:t>
+      </w:r>
+      <w:r>
+        <w:rPr>
+          <w:b/>
+          <w:bCs/>
+        </w:rPr>
+        <w:t>Pomodoro (25 mins focused + 5 min break)</w:t>
+      </w:r>
+      <w:r>
+        <w:t xml:space="preserve"> to prevent burnout.</w:t>
+      </w:r>
+    </w:p>
+    <w:p>
+      <w:pPr>
+        <w:pStyle w:val="NoSpacing"/>
+      </w:pPr>
+      <w:r>
+        <w:pict w14:anchorId="26617876">
+          <v:rect id="_x0000_i1416" style="width:0;height:1.5pt" o:hralign="center" o:hrstd="t" o:hr="t" fillcolor="#a0a0a0" stroked="f"/>
+        </w:pict>
+      </w:r>
+    </w:p>
+    <w:p>
+      <w:pPr>
+        <w:pStyle w:val="NoSpacing"/>
+        <w:rPr>
+          <w:b/>
+          <w:bCs/>
+        </w:rPr>
+      </w:pPr>
+      <w:r>
+        <w:rPr>
+          <w:b/>
+          <w:bCs/>
+        </w:rPr>
+        <w:t>Step 3 — Curiosity-Driven Mini Projects</w:t>
+      </w:r>
+    </w:p>
+    <w:p>
+      <w:pPr>
+        <w:pStyle w:val="NoSpacing"/>
+        <w:numPr>
+          <w:ilvl w:val="0"/>
+          <w:numId w:val="17"/>
+        </w:numPr>
+      </w:pPr>
+      <w:r>
+        <w:t xml:space="preserve">Every week, pick </w:t>
+      </w:r>
+      <w:r>
+        <w:rPr>
+          <w:b/>
+          <w:bCs/>
+        </w:rPr>
+        <w:t>1 small project</w:t>
+      </w:r>
+      <w:r>
+        <w:t xml:space="preserve"> tied to your stack:</w:t>
+      </w:r>
+    </w:p>
+    <w:p>
+      <w:pPr>
+        <w:pStyle w:val="NoSpacing"/>
+      </w:pPr>
+      <w:r>
+        <w:t>Examples:</w:t>
+      </w:r>
+    </w:p>
+    <w:p>
+      <w:pPr>
+        <w:pStyle w:val="NoSpacing"/>
+        <w:numPr>
+          <w:ilvl w:val="0"/>
+          <w:numId w:val="18"/>
+        </w:numPr>
+      </w:pPr>
+      <w:r>
+        <w:t xml:space="preserve">Weather app (you’re doing this now) </w:t>
+      </w:r>
+      <w:r>
+        <w:rPr>
+          <w:rFonts w:ascii="Segoe UI Emoji" w:hAnsi="Segoe UI Emoji" w:cs="Segoe UI Emoji"/>
+        </w:rPr>
+        <w:t>✅</w:t>
+      </w:r>
+    </w:p>
+    <w:p>
+      <w:pPr>
+        <w:pStyle w:val="NoSpacing"/>
+        <w:numPr>
+          <w:ilvl w:val="0"/>
+          <w:numId w:val="18"/>
+        </w:numPr>
+      </w:pPr>
+      <w:r>
+        <w:t>To-do app with login</w:t>
+      </w:r>
+    </w:p>
+    <w:p>
+      <w:pPr>
+        <w:pStyle w:val="NoSpacing"/>
+        <w:numPr>
+          <w:ilvl w:val="0"/>
+          <w:numId w:val="18"/>
+        </w:numPr>
+      </w:pPr>
+      <w:r>
+        <w:t>Small automation script for your PC</w:t>
+      </w:r>
+    </w:p>
+    <w:p>
+      <w:pPr>
+        <w:pStyle w:val="NoSpacing"/>
+        <w:numPr>
+          <w:ilvl w:val="0"/>
+          <w:numId w:val="18"/>
+        </w:numPr>
+      </w:pPr>
+      <w:r>
+        <w:t>Code snippet that scrapes data or solves a problem</w:t>
+      </w:r>
+    </w:p>
+    <w:p>
+      <w:pPr>
+        <w:pStyle w:val="NoSpacing"/>
+        <w:numPr>
+          <w:ilvl w:val="0"/>
+          <w:numId w:val="18"/>
+        </w:numPr>
+      </w:pPr>
+      <w:r>
+        <w:t xml:space="preserve">After finishing, celebrate it — </w:t>
+      </w:r>
+      <w:r>
+        <w:rPr>
+          <w:b/>
+          <w:bCs/>
+        </w:rPr>
+        <w:t>flow feeds on visible progress</w:t>
+      </w:r>
+      <w:r>
+        <w:t>.</w:t>
+      </w:r>
+    </w:p>
+    <w:p>
+      <w:pPr>
+        <w:pStyle w:val="NoSpacing"/>
+      </w:pPr>
+      <w:r>
+        <w:pict w14:anchorId="04570CEE">
+          <v:rect id="_x0000_i1417" style="width:0;height:1.5pt" o:hralign="center" o:hrstd="t" o:hr="t" fillcolor="#a0a0a0" stroked="f"/>
+        </w:pict>
+      </w:r>
+    </w:p>
+    <w:p>
+      <w:pPr>
+        <w:pStyle w:val="NoSpacing"/>
+        <w:rPr>
+          <w:b/>
+          <w:bCs/>
+        </w:rPr>
+      </w:pPr>
+      <w:r>
+        <w:rPr>
+          <w:b/>
+          <w:bCs/>
+        </w:rPr>
+        <w:t>Step 4 — Reflect &amp; Log</w:t>
+      </w:r>
+    </w:p>
+    <w:p>
+      <w:pPr>
+        <w:pStyle w:val="NoSpacing"/>
+        <w:numPr>
+          <w:ilvl w:val="0"/>
+          <w:numId w:val="19"/>
+        </w:numPr>
+      </w:pPr>
+      <w:r>
+        <w:t>Keep a simple journal:</w:t>
+      </w:r>
+    </w:p>
+    <w:p>
+      <w:pPr>
+        <w:pStyle w:val="NoSpacing"/>
+        <w:numPr>
+          <w:ilvl w:val="1"/>
+          <w:numId w:val="19"/>
+        </w:numPr>
+      </w:pPr>
+      <w:r>
+        <w:t>What did I build today?</w:t>
+      </w:r>
+    </w:p>
+    <w:p>
+      <w:pPr>
+        <w:pStyle w:val="NoSpacing"/>
+        <w:numPr>
+          <w:ilvl w:val="1"/>
+          <w:numId w:val="19"/>
+        </w:numPr>
+      </w:pPr>
+      <w:r>
+        <w:t>What did I learn?</w:t>
+      </w:r>
+    </w:p>
+    <w:p>
+      <w:pPr>
+        <w:pStyle w:val="NoSpacing"/>
+        <w:numPr>
+          <w:ilvl w:val="1"/>
+          <w:numId w:val="19"/>
+        </w:numPr>
+      </w:pPr>
+      <w:r>
+        <w:t>What do I want to explore tomorrow?</w:t>
+      </w:r>
+    </w:p>
+    <w:p>
+      <w:pPr>
+        <w:pStyle w:val="NoSpacing"/>
+        <w:numPr>
+          <w:ilvl w:val="0"/>
+          <w:numId w:val="19"/>
+        </w:numPr>
+      </w:pPr>
+      <w:r>
+        <w:t xml:space="preserve">Helps you </w:t>
+      </w:r>
+      <w:r>
+        <w:rPr>
+          <w:b/>
+          <w:bCs/>
+        </w:rPr>
+        <w:t>see growth</w:t>
+      </w:r>
+      <w:r>
+        <w:t>, and prevents “lost in the process” feeling.</w:t>
+      </w:r>
+    </w:p>
+    <w:p>
+      <w:pPr>
+        <w:pStyle w:val="NoSpacing"/>
+      </w:pPr>
+      <w:r>
+        <w:pict w14:anchorId="1A97B392">
+          <v:rect id="_x0000_i1418" style="width:0;height:1.5pt" o:hralign="center" o:hrstd="t" o:hr="t" fillcolor="#a0a0a0" stroked="f"/>
+        </w:pict>
+      </w:r>
+    </w:p>
+    <w:p>
+      <w:pPr>
+        <w:pStyle w:val="NoSpacing"/>
+        <w:rPr>
+          <w:b/>
+          <w:bCs/>
+        </w:rPr>
+      </w:pPr>
+      <w:r>
+        <w:rPr>
+          <w:b/>
+          <w:bCs/>
+        </w:rPr>
+        <w:t>Step 5 — Weekly Exploration Time</w:t>
+      </w:r>
+    </w:p>
+    <w:p>
+      <w:pPr>
+        <w:pStyle w:val="NoSpacing"/>
+        <w:numPr>
+          <w:ilvl w:val="0"/>
+          <w:numId w:val="20"/>
+        </w:numPr>
+      </w:pPr>
+      <w:r>
+        <w:t xml:space="preserve">1–2 hours/week to explore something </w:t>
+      </w:r>
+      <w:r>
+        <w:rPr>
+          <w:b/>
+          <w:bCs/>
+        </w:rPr>
+        <w:t>new, fun, or experimental</w:t>
+      </w:r>
+      <w:r>
+        <w:t>:</w:t>
+      </w:r>
+    </w:p>
+    <w:p>
+      <w:pPr>
+        <w:pStyle w:val="NoSpacing"/>
+        <w:numPr>
+          <w:ilvl w:val="1"/>
+          <w:numId w:val="20"/>
+        </w:numPr>
+      </w:pPr>
+      <w:r>
+        <w:t>Linux tools, security, AI, something outside main stack</w:t>
+      </w:r>
+    </w:p>
+    <w:p>
+      <w:pPr>
+        <w:pStyle w:val="NoSpacing"/>
+        <w:numPr>
+          <w:ilvl w:val="0"/>
+          <w:numId w:val="20"/>
+        </w:numPr>
+      </w:pPr>
+      <w:r>
+        <w:t xml:space="preserve">This keeps your </w:t>
+      </w:r>
+      <w:r>
+        <w:rPr>
+          <w:b/>
+          <w:bCs/>
+        </w:rPr>
+        <w:t>curiosity alive</w:t>
+      </w:r>
+      <w:r>
+        <w:t xml:space="preserve"> without losing focus on the main path.</w:t>
+      </w:r>
+    </w:p>
+    <w:p>
+      <w:pPr>
+        <w:pStyle w:val="NoSpacing"/>
+      </w:pPr>
+      <w:r>
+        <w:pict w14:anchorId="48D0A8DA">
+          <v:rect id="_x0000_i1419" style="width:0;height:1.5pt" o:hralign="center" o:hrstd="t" o:hr="t" fillcolor="#a0a0a0" stroked="f"/>
+        </w:pict>
+      </w:r>
+    </w:p>
+    <w:p>
+      <w:pPr>
+        <w:pStyle w:val="NoSpacing"/>
+        <w:rPr>
+          <w:b/>
+          <w:bCs/>
+        </w:rPr>
+      </w:pPr>
+      <w:r>
+        <w:rPr>
+          <w:b/>
+          <w:bCs/>
+        </w:rPr>
+        <w:t>Step 6 — Build a “Safe Environment”</w:t>
+      </w:r>
+    </w:p>
+    <w:p>
+      <w:pPr>
+        <w:pStyle w:val="NoSpacing"/>
+        <w:numPr>
+          <w:ilvl w:val="0"/>
+          <w:numId w:val="21"/>
+        </w:numPr>
+      </w:pPr>
+      <w:r>
+        <w:t>Limit distractions while coding: phone away, notifications off.</w:t>
+      </w:r>
+    </w:p>
+    <w:p>
+      <w:pPr>
+        <w:pStyle w:val="NoSpacing"/>
+        <w:numPr>
+          <w:ilvl w:val="0"/>
+          <w:numId w:val="21"/>
+        </w:numPr>
+      </w:pPr>
+      <w:r>
+        <w:t>Keep your workspace clean.</w:t>
+      </w:r>
+    </w:p>
+    <w:p>
+      <w:pPr>
+        <w:pStyle w:val="NoSpacing"/>
+        <w:numPr>
+          <w:ilvl w:val="0"/>
+          <w:numId w:val="21"/>
+        </w:numPr>
+      </w:pPr>
+      <w:r>
+        <w:t>Have all tools installed &amp; ready: VS Code, Node, Python, etc.</w:t>
+      </w:r>
+    </w:p>
+    <w:p>
+      <w:pPr>
+        <w:pStyle w:val="NoSpacing"/>
+      </w:pPr>
+      <w:r>
+        <w:t>This recreates that “grade 8–10 unstoppable focus” vibe.</w:t>
+      </w:r>
+    </w:p>
+    <w:p>
+      <w:pPr>
+        <w:pStyle w:val="NoSpacing"/>
+      </w:pPr>
+      <w:r>
+        <w:lastRenderedPageBreak/>
+        <w:pict w14:anchorId="07EA919C">
+          <v:rect id="_x0000_i1420" style="width:0;height:1.5pt" o:hralign="center" o:hrstd="t" o:hr="t" fillcolor="#a0a0a0" stroked="f"/>
+        </w:pict>
+      </w:r>
+    </w:p>
+    <w:p>
+      <w:pPr>
+        <w:pStyle w:val="NoSpacing"/>
+        <w:rPr>
+          <w:b/>
+          <w:bCs/>
+        </w:rPr>
+      </w:pPr>
+      <w:r>
+        <w:rPr>
+          <w:b/>
+          <w:bCs/>
+        </w:rPr>
+        <w:t>Step 7 — Small Rewards &amp; Gamification</w:t>
+      </w:r>
+    </w:p>
+    <w:p>
+      <w:pPr>
+        <w:pStyle w:val="NoSpacing"/>
+        <w:numPr>
+          <w:ilvl w:val="0"/>
+          <w:numId w:val="22"/>
+        </w:numPr>
+      </w:pPr>
+      <w:r>
+        <w:t>After finishing a feature or project:</w:t>
+      </w:r>
+    </w:p>
+    <w:p>
+      <w:pPr>
+        <w:pStyle w:val="NoSpacing"/>
+        <w:numPr>
+          <w:ilvl w:val="1"/>
+          <w:numId w:val="22"/>
+        </w:numPr>
+      </w:pPr>
+      <w:r>
+        <w:t>Take a break, play, watch something fun.</w:t>
+      </w:r>
+    </w:p>
+    <w:p>
+      <w:pPr>
+        <w:pStyle w:val="NoSpacing"/>
+        <w:numPr>
+          <w:ilvl w:val="1"/>
+          <w:numId w:val="22"/>
+        </w:numPr>
+      </w:pPr>
+      <w:r>
+        <w:t>Reward yourself — your brain loves progress-reward cycles.</w:t>
+      </w:r>
+    </w:p>
+    <w:p>
+      <w:pPr>
+        <w:pStyle w:val="NoSpacing"/>
+      </w:pPr>
+      <w:r>
+        <w:pict w14:anchorId="4CE0BC0D">
+          <v:rect id="_x0000_i1421" style="width:0;height:1.5pt" o:hralign="center" o:hrstd="t" o:hr="t" fillcolor="#a0a0a0" stroked="f"/>
+        </w:pict>
+      </w:r>
+    </w:p>
+    <w:p>
+      <w:pPr>
+        <w:pStyle w:val="NoSpacing"/>
+        <w:rPr>
+          <w:b/>
+          <w:bCs/>
+        </w:rPr>
+      </w:pPr>
+      <w:r>
+        <w:rPr>
+          <w:b/>
+          <w:bCs/>
+        </w:rPr>
+        <w:t>Step 8 — Long-Term Vision</w:t>
+      </w:r>
+    </w:p>
+    <w:p>
+      <w:pPr>
+        <w:pStyle w:val="NoSpacing"/>
+        <w:numPr>
+          <w:ilvl w:val="0"/>
+          <w:numId w:val="23"/>
+        </w:numPr>
+      </w:pPr>
+      <w:r>
+        <w:t>Every 1–2 months, reflect:</w:t>
+      </w:r>
+    </w:p>
+    <w:p>
+      <w:pPr>
+        <w:pStyle w:val="NoSpacing"/>
+        <w:numPr>
+          <w:ilvl w:val="1"/>
+          <w:numId w:val="23"/>
+        </w:numPr>
+      </w:pPr>
+      <w:r>
+        <w:t>Am I closer to building bigger projects?</w:t>
+      </w:r>
+    </w:p>
+    <w:p>
+      <w:pPr>
+        <w:pStyle w:val="NoSpacing"/>
+        <w:numPr>
+          <w:ilvl w:val="1"/>
+          <w:numId w:val="23"/>
+        </w:numPr>
+      </w:pPr>
+      <w:r>
+        <w:t>Am I feeling the flow more consistently?</w:t>
+      </w:r>
+    </w:p>
+    <w:p>
+      <w:pPr>
+        <w:pStyle w:val="NoSpacing"/>
+        <w:numPr>
+          <w:ilvl w:val="0"/>
+          <w:numId w:val="23"/>
+        </w:numPr>
+      </w:pPr>
+      <w:r>
+        <w:t>Adjust your stack or projects if you feel stuck.</w:t>
+      </w:r>
+    </w:p>
+    <w:p>
+      <w:pPr>
+        <w:pStyle w:val="NoSpacing"/>
+      </w:pPr>
+      <w:r>
+        <w:t xml:space="preserve">Remember: </w:t>
+      </w:r>
+      <w:r>
+        <w:rPr>
+          <w:b/>
+          <w:bCs/>
+        </w:rPr>
+        <w:t>your past passion + current discipline = unstoppable future.</w:t>
+      </w:r>
+    </w:p>
+    <w:p>
+      <w:pPr>
+        <w:pStyle w:val="NoSpacing"/>
+      </w:pPr>
+      <w:r>
+        <w:pict w14:anchorId="649B2945">
+          <v:rect id="_x0000_i1422" style="width:0;height:1.5pt" o:hralign="center" o:hrstd="t" o:hr="t" fillcolor="#a0a0a0" stroked="f"/>
+        </w:pict>
+      </w:r>
+    </w:p>
+    <w:p>
+      <w:pPr>
+        <w:pStyle w:val="NoSpacing"/>
+      </w:pPr>
+      <w:r>
+        <w:rPr>
+          <w:rFonts w:ascii="Segoe UI Emoji" w:hAnsi="Segoe UI Emoji" w:cs="Segoe UI Emoji"/>
+        </w:rPr>
+        <w:t>💡</w:t>
+      </w:r>
+      <w:r>
+        <w:t xml:space="preserve"> </w:t>
+      </w:r>
+      <w:r>
+        <w:rPr>
+          <w:b/>
+          <w:bCs/>
+        </w:rPr>
+        <w:t>Pro Tip:</w:t>
+      </w:r>
+      <w:r>
+        <w:t xml:space="preserve"> Flow is fragile. The trick is </w:t>
+      </w:r>
+      <w:r>
+        <w:rPr>
+          <w:b/>
+          <w:bCs/>
+        </w:rPr>
+        <w:t>tiny daily wins</w:t>
+      </w:r>
+      <w:r>
+        <w:t xml:space="preserve"> + </w:t>
+      </w:r>
+      <w:r>
+        <w:rPr>
+          <w:b/>
+          <w:bCs/>
+        </w:rPr>
+        <w:t>curiosity</w:t>
+      </w:r>
+      <w:r>
+        <w:t xml:space="preserve"> + </w:t>
+      </w:r>
+      <w:r>
+        <w:rPr>
+          <w:b/>
+          <w:bCs/>
+        </w:rPr>
+        <w:t>reflection</w:t>
+      </w:r>
+      <w:r>
+        <w:t>. Once you have this rhythm, you’ll never feel lost again.</w:t>
+      </w:r>
+    </w:p>
+    <w:p>
+      <w:pPr>
+        <w:pStyle w:val="NoSpacing"/>
+      </w:pPr>
     </w:p>
     <w:sectPr>
       <w:pgSz w:w="11906" w:h="16838"/>
@@ -2471,6 +5932,3471 @@
     </w:sectPr>
   </w:body>
 </w:document>
+</file>
+
+<file path=word/numbering.xml><?xml version="1.0" encoding="utf-8"?>
+<w:numbering xmlns:wpc="http://schemas.microsoft.com/office/word/2010/wordprocessingCanvas" xmlns:cx="http://schemas.microsoft.com/office/drawing/2014/chartex" xmlns:cx1="http://schemas.microsoft.com/office/drawing/2015/9/8/chartex" xmlns:cx2="http://schemas.microsoft.com/office/drawing/2015/10/21/chartex" xmlns:cx3="http://schemas.microsoft.com/office/drawing/2016/5/9/chartex" xmlns:cx4="http://schemas.microsoft.com/office/drawing/2016/5/10/chartex" xmlns:cx5="http://schemas.microsoft.com/office/drawing/2016/5/11/chartex" xmlns:cx6="http://schemas.microsoft.com/office/drawing/2016/5/12/chartex" xmlns:cx7="http://schemas.microsoft.com/office/drawing/2016/5/13/chartex" xmlns:cx8="http://schemas.microsoft.com/office/drawing/2016/5/14/chartex" xmlns:mc="http://schemas.openxmlformats.org/markup-compatibility/2006" xmlns:aink="http://schemas.microsoft.com/office/drawing/2016/ink" xmlns:am3d="http://schemas.microsoft.com/office/drawing/2017/model3d" xmlns:o="urn:schemas-microsoft-com:office:office" xmlns:oel="http://schemas.microsoft.com/office/2019/extlst" xmlns:r="http://schemas.openxmlformats.org/officeDocument/2006/relationships" xmlns:m="http://schemas.openxmlformats.org/officeDocument/2006/math" xmlns:v="urn:schemas-microsoft-com:vml" xmlns:wp14="http://schemas.microsoft.com/office/word/2010/wordprocessingDrawing" xmlns:wp="http://schemas.openxmlformats.org/drawingml/2006/wordprocessingDrawing" xmlns:w10="urn:schemas-microsoft-com:office:word" xmlns:w="http://schemas.openxmlformats.org/wordprocessingml/2006/main" xmlns:w14="http://schemas.microsoft.com/office/word/2010/wordml" xmlns:w15="http://schemas.microsoft.com/office/word/2012/wordml" xmlns:w16cex="http://schemas.microsoft.com/office/word/2018/wordml/cex" xmlns:w16cid="http://schemas.microsoft.com/office/word/2016/wordml/cid" xmlns:w16="http://schemas.microsoft.com/office/word/2018/wordml" xmlns:w16du="http://schemas.microsoft.com/office/word/2023/wordml/word16du" xmlns:w16sdtdh="http://schemas.microsoft.com/office/word/2020/wordml/sdtdatahash" xmlns:w16sdtfl="http://schemas.microsoft.com/office/word/2024/wordml/sdtformatlock" xmlns:w16se="http://schemas.microsoft.com/office/word/2015/wordml/symex" xmlns:wpg="http://schemas.microsoft.com/office/word/2010/wordprocessingGroup" xmlns:wpi="http://schemas.microsoft.com/office/word/2010/wordprocessingInk" xmlns:wne="http://schemas.microsoft.com/office/word/2006/wordml" xmlns:wps="http://schemas.microsoft.com/office/word/2010/wordprocessingShape" mc:Ignorable="w14 w15 w16se w16cid w16 w16cex w16sdtdh w16sdtfl w16du wp14">
+  <w:abstractNum w:abstractNumId="0" w15:restartNumberingAfterBreak="0">
+    <w:nsid w:val="003807D6"/>
+    <w:multiLevelType w:val="multilevel"/>
+    <w:tmpl w:val="9BB04E20"/>
+    <w:lvl w:ilvl="0">
+      <w:start w:val="1"/>
+      <w:numFmt w:val="bullet"/>
+      <w:lvlText w:val=""/>
+      <w:lvlJc w:val="left"/>
+      <w:pPr>
+        <w:tabs>
+          <w:tab w:val="num" w:pos="720"/>
+        </w:tabs>
+        <w:ind w:left="720" w:hanging="360"/>
+      </w:pPr>
+      <w:rPr>
+        <w:rFonts w:ascii="Symbol" w:hAnsi="Symbol" w:hint="default"/>
+        <w:sz w:val="20"/>
+      </w:rPr>
+    </w:lvl>
+    <w:lvl w:ilvl="1" w:tentative="1">
+      <w:start w:val="1"/>
+      <w:numFmt w:val="bullet"/>
+      <w:lvlText w:val="o"/>
+      <w:lvlJc w:val="left"/>
+      <w:pPr>
+        <w:tabs>
+          <w:tab w:val="num" w:pos="1440"/>
+        </w:tabs>
+        <w:ind w:left="1440" w:hanging="360"/>
+      </w:pPr>
+      <w:rPr>
+        <w:rFonts w:ascii="Courier New" w:hAnsi="Courier New" w:hint="default"/>
+        <w:sz w:val="20"/>
+      </w:rPr>
+    </w:lvl>
+    <w:lvl w:ilvl="2" w:tentative="1">
+      <w:start w:val="1"/>
+      <w:numFmt w:val="bullet"/>
+      <w:lvlText w:val=""/>
+      <w:lvlJc w:val="left"/>
+      <w:pPr>
+        <w:tabs>
+          <w:tab w:val="num" w:pos="2160"/>
+        </w:tabs>
+        <w:ind w:left="2160" w:hanging="360"/>
+      </w:pPr>
+      <w:rPr>
+        <w:rFonts w:ascii="Wingdings" w:hAnsi="Wingdings" w:hint="default"/>
+        <w:sz w:val="20"/>
+      </w:rPr>
+    </w:lvl>
+    <w:lvl w:ilvl="3" w:tentative="1">
+      <w:start w:val="1"/>
+      <w:numFmt w:val="bullet"/>
+      <w:lvlText w:val=""/>
+      <w:lvlJc w:val="left"/>
+      <w:pPr>
+        <w:tabs>
+          <w:tab w:val="num" w:pos="2880"/>
+        </w:tabs>
+        <w:ind w:left="2880" w:hanging="360"/>
+      </w:pPr>
+      <w:rPr>
+        <w:rFonts w:ascii="Wingdings" w:hAnsi="Wingdings" w:hint="default"/>
+        <w:sz w:val="20"/>
+      </w:rPr>
+    </w:lvl>
+    <w:lvl w:ilvl="4" w:tentative="1">
+      <w:start w:val="1"/>
+      <w:numFmt w:val="bullet"/>
+      <w:lvlText w:val=""/>
+      <w:lvlJc w:val="left"/>
+      <w:pPr>
+        <w:tabs>
+          <w:tab w:val="num" w:pos="3600"/>
+        </w:tabs>
+        <w:ind w:left="3600" w:hanging="360"/>
+      </w:pPr>
+      <w:rPr>
+        <w:rFonts w:ascii="Wingdings" w:hAnsi="Wingdings" w:hint="default"/>
+        <w:sz w:val="20"/>
+      </w:rPr>
+    </w:lvl>
+    <w:lvl w:ilvl="5" w:tentative="1">
+      <w:start w:val="1"/>
+      <w:numFmt w:val="bullet"/>
+      <w:lvlText w:val=""/>
+      <w:lvlJc w:val="left"/>
+      <w:pPr>
+        <w:tabs>
+          <w:tab w:val="num" w:pos="4320"/>
+        </w:tabs>
+        <w:ind w:left="4320" w:hanging="360"/>
+      </w:pPr>
+      <w:rPr>
+        <w:rFonts w:ascii="Wingdings" w:hAnsi="Wingdings" w:hint="default"/>
+        <w:sz w:val="20"/>
+      </w:rPr>
+    </w:lvl>
+    <w:lvl w:ilvl="6" w:tentative="1">
+      <w:start w:val="1"/>
+      <w:numFmt w:val="bullet"/>
+      <w:lvlText w:val=""/>
+      <w:lvlJc w:val="left"/>
+      <w:pPr>
+        <w:tabs>
+          <w:tab w:val="num" w:pos="5040"/>
+        </w:tabs>
+        <w:ind w:left="5040" w:hanging="360"/>
+      </w:pPr>
+      <w:rPr>
+        <w:rFonts w:ascii="Wingdings" w:hAnsi="Wingdings" w:hint="default"/>
+        <w:sz w:val="20"/>
+      </w:rPr>
+    </w:lvl>
+    <w:lvl w:ilvl="7" w:tentative="1">
+      <w:start w:val="1"/>
+      <w:numFmt w:val="bullet"/>
+      <w:lvlText w:val=""/>
+      <w:lvlJc w:val="left"/>
+      <w:pPr>
+        <w:tabs>
+          <w:tab w:val="num" w:pos="5760"/>
+        </w:tabs>
+        <w:ind w:left="5760" w:hanging="360"/>
+      </w:pPr>
+      <w:rPr>
+        <w:rFonts w:ascii="Wingdings" w:hAnsi="Wingdings" w:hint="default"/>
+        <w:sz w:val="20"/>
+      </w:rPr>
+    </w:lvl>
+    <w:lvl w:ilvl="8" w:tentative="1">
+      <w:start w:val="1"/>
+      <w:numFmt w:val="bullet"/>
+      <w:lvlText w:val=""/>
+      <w:lvlJc w:val="left"/>
+      <w:pPr>
+        <w:tabs>
+          <w:tab w:val="num" w:pos="6480"/>
+        </w:tabs>
+        <w:ind w:left="6480" w:hanging="360"/>
+      </w:pPr>
+      <w:rPr>
+        <w:rFonts w:ascii="Wingdings" w:hAnsi="Wingdings" w:hint="default"/>
+        <w:sz w:val="20"/>
+      </w:rPr>
+    </w:lvl>
+  </w:abstractNum>
+  <w:abstractNum w:abstractNumId="1" w15:restartNumberingAfterBreak="0">
+    <w:nsid w:val="0327224E"/>
+    <w:multiLevelType w:val="multilevel"/>
+    <w:tmpl w:val="ABFA3A52"/>
+    <w:lvl w:ilvl="0">
+      <w:start w:val="1"/>
+      <w:numFmt w:val="bullet"/>
+      <w:lvlText w:val=""/>
+      <w:lvlJc w:val="left"/>
+      <w:pPr>
+        <w:tabs>
+          <w:tab w:val="num" w:pos="720"/>
+        </w:tabs>
+        <w:ind w:left="720" w:hanging="360"/>
+      </w:pPr>
+      <w:rPr>
+        <w:rFonts w:ascii="Symbol" w:hAnsi="Symbol" w:hint="default"/>
+        <w:sz w:val="20"/>
+      </w:rPr>
+    </w:lvl>
+    <w:lvl w:ilvl="1">
+      <w:start w:val="1"/>
+      <w:numFmt w:val="bullet"/>
+      <w:lvlText w:val="o"/>
+      <w:lvlJc w:val="left"/>
+      <w:pPr>
+        <w:tabs>
+          <w:tab w:val="num" w:pos="1440"/>
+        </w:tabs>
+        <w:ind w:left="1440" w:hanging="360"/>
+      </w:pPr>
+      <w:rPr>
+        <w:rFonts w:ascii="Courier New" w:hAnsi="Courier New" w:hint="default"/>
+        <w:sz w:val="20"/>
+      </w:rPr>
+    </w:lvl>
+    <w:lvl w:ilvl="2" w:tentative="1">
+      <w:start w:val="1"/>
+      <w:numFmt w:val="bullet"/>
+      <w:lvlText w:val=""/>
+      <w:lvlJc w:val="left"/>
+      <w:pPr>
+        <w:tabs>
+          <w:tab w:val="num" w:pos="2160"/>
+        </w:tabs>
+        <w:ind w:left="2160" w:hanging="360"/>
+      </w:pPr>
+      <w:rPr>
+        <w:rFonts w:ascii="Wingdings" w:hAnsi="Wingdings" w:hint="default"/>
+        <w:sz w:val="20"/>
+      </w:rPr>
+    </w:lvl>
+    <w:lvl w:ilvl="3" w:tentative="1">
+      <w:start w:val="1"/>
+      <w:numFmt w:val="bullet"/>
+      <w:lvlText w:val=""/>
+      <w:lvlJc w:val="left"/>
+      <w:pPr>
+        <w:tabs>
+          <w:tab w:val="num" w:pos="2880"/>
+        </w:tabs>
+        <w:ind w:left="2880" w:hanging="360"/>
+      </w:pPr>
+      <w:rPr>
+        <w:rFonts w:ascii="Wingdings" w:hAnsi="Wingdings" w:hint="default"/>
+        <w:sz w:val="20"/>
+      </w:rPr>
+    </w:lvl>
+    <w:lvl w:ilvl="4" w:tentative="1">
+      <w:start w:val="1"/>
+      <w:numFmt w:val="bullet"/>
+      <w:lvlText w:val=""/>
+      <w:lvlJc w:val="left"/>
+      <w:pPr>
+        <w:tabs>
+          <w:tab w:val="num" w:pos="3600"/>
+        </w:tabs>
+        <w:ind w:left="3600" w:hanging="360"/>
+      </w:pPr>
+      <w:rPr>
+        <w:rFonts w:ascii="Wingdings" w:hAnsi="Wingdings" w:hint="default"/>
+        <w:sz w:val="20"/>
+      </w:rPr>
+    </w:lvl>
+    <w:lvl w:ilvl="5" w:tentative="1">
+      <w:start w:val="1"/>
+      <w:numFmt w:val="bullet"/>
+      <w:lvlText w:val=""/>
+      <w:lvlJc w:val="left"/>
+      <w:pPr>
+        <w:tabs>
+          <w:tab w:val="num" w:pos="4320"/>
+        </w:tabs>
+        <w:ind w:left="4320" w:hanging="360"/>
+      </w:pPr>
+      <w:rPr>
+        <w:rFonts w:ascii="Wingdings" w:hAnsi="Wingdings" w:hint="default"/>
+        <w:sz w:val="20"/>
+      </w:rPr>
+    </w:lvl>
+    <w:lvl w:ilvl="6" w:tentative="1">
+      <w:start w:val="1"/>
+      <w:numFmt w:val="bullet"/>
+      <w:lvlText w:val=""/>
+      <w:lvlJc w:val="left"/>
+      <w:pPr>
+        <w:tabs>
+          <w:tab w:val="num" w:pos="5040"/>
+        </w:tabs>
+        <w:ind w:left="5040" w:hanging="360"/>
+      </w:pPr>
+      <w:rPr>
+        <w:rFonts w:ascii="Wingdings" w:hAnsi="Wingdings" w:hint="default"/>
+        <w:sz w:val="20"/>
+      </w:rPr>
+    </w:lvl>
+    <w:lvl w:ilvl="7" w:tentative="1">
+      <w:start w:val="1"/>
+      <w:numFmt w:val="bullet"/>
+      <w:lvlText w:val=""/>
+      <w:lvlJc w:val="left"/>
+      <w:pPr>
+        <w:tabs>
+          <w:tab w:val="num" w:pos="5760"/>
+        </w:tabs>
+        <w:ind w:left="5760" w:hanging="360"/>
+      </w:pPr>
+      <w:rPr>
+        <w:rFonts w:ascii="Wingdings" w:hAnsi="Wingdings" w:hint="default"/>
+        <w:sz w:val="20"/>
+      </w:rPr>
+    </w:lvl>
+    <w:lvl w:ilvl="8" w:tentative="1">
+      <w:start w:val="1"/>
+      <w:numFmt w:val="bullet"/>
+      <w:lvlText w:val=""/>
+      <w:lvlJc w:val="left"/>
+      <w:pPr>
+        <w:tabs>
+          <w:tab w:val="num" w:pos="6480"/>
+        </w:tabs>
+        <w:ind w:left="6480" w:hanging="360"/>
+      </w:pPr>
+      <w:rPr>
+        <w:rFonts w:ascii="Wingdings" w:hAnsi="Wingdings" w:hint="default"/>
+        <w:sz w:val="20"/>
+      </w:rPr>
+    </w:lvl>
+  </w:abstractNum>
+  <w:abstractNum w:abstractNumId="2" w15:restartNumberingAfterBreak="0">
+    <w:nsid w:val="06C67FEF"/>
+    <w:multiLevelType w:val="multilevel"/>
+    <w:tmpl w:val="6B9CA934"/>
+    <w:lvl w:ilvl="0">
+      <w:start w:val="1"/>
+      <w:numFmt w:val="bullet"/>
+      <w:lvlText w:val=""/>
+      <w:lvlJc w:val="left"/>
+      <w:pPr>
+        <w:tabs>
+          <w:tab w:val="num" w:pos="720"/>
+        </w:tabs>
+        <w:ind w:left="720" w:hanging="360"/>
+      </w:pPr>
+      <w:rPr>
+        <w:rFonts w:ascii="Symbol" w:hAnsi="Symbol" w:hint="default"/>
+        <w:sz w:val="20"/>
+      </w:rPr>
+    </w:lvl>
+    <w:lvl w:ilvl="1" w:tentative="1">
+      <w:start w:val="1"/>
+      <w:numFmt w:val="bullet"/>
+      <w:lvlText w:val="o"/>
+      <w:lvlJc w:val="left"/>
+      <w:pPr>
+        <w:tabs>
+          <w:tab w:val="num" w:pos="1440"/>
+        </w:tabs>
+        <w:ind w:left="1440" w:hanging="360"/>
+      </w:pPr>
+      <w:rPr>
+        <w:rFonts w:ascii="Courier New" w:hAnsi="Courier New" w:hint="default"/>
+        <w:sz w:val="20"/>
+      </w:rPr>
+    </w:lvl>
+    <w:lvl w:ilvl="2" w:tentative="1">
+      <w:start w:val="1"/>
+      <w:numFmt w:val="bullet"/>
+      <w:lvlText w:val=""/>
+      <w:lvlJc w:val="left"/>
+      <w:pPr>
+        <w:tabs>
+          <w:tab w:val="num" w:pos="2160"/>
+        </w:tabs>
+        <w:ind w:left="2160" w:hanging="360"/>
+      </w:pPr>
+      <w:rPr>
+        <w:rFonts w:ascii="Wingdings" w:hAnsi="Wingdings" w:hint="default"/>
+        <w:sz w:val="20"/>
+      </w:rPr>
+    </w:lvl>
+    <w:lvl w:ilvl="3" w:tentative="1">
+      <w:start w:val="1"/>
+      <w:numFmt w:val="bullet"/>
+      <w:lvlText w:val=""/>
+      <w:lvlJc w:val="left"/>
+      <w:pPr>
+        <w:tabs>
+          <w:tab w:val="num" w:pos="2880"/>
+        </w:tabs>
+        <w:ind w:left="2880" w:hanging="360"/>
+      </w:pPr>
+      <w:rPr>
+        <w:rFonts w:ascii="Wingdings" w:hAnsi="Wingdings" w:hint="default"/>
+        <w:sz w:val="20"/>
+      </w:rPr>
+    </w:lvl>
+    <w:lvl w:ilvl="4" w:tentative="1">
+      <w:start w:val="1"/>
+      <w:numFmt w:val="bullet"/>
+      <w:lvlText w:val=""/>
+      <w:lvlJc w:val="left"/>
+      <w:pPr>
+        <w:tabs>
+          <w:tab w:val="num" w:pos="3600"/>
+        </w:tabs>
+        <w:ind w:left="3600" w:hanging="360"/>
+      </w:pPr>
+      <w:rPr>
+        <w:rFonts w:ascii="Wingdings" w:hAnsi="Wingdings" w:hint="default"/>
+        <w:sz w:val="20"/>
+      </w:rPr>
+    </w:lvl>
+    <w:lvl w:ilvl="5" w:tentative="1">
+      <w:start w:val="1"/>
+      <w:numFmt w:val="bullet"/>
+      <w:lvlText w:val=""/>
+      <w:lvlJc w:val="left"/>
+      <w:pPr>
+        <w:tabs>
+          <w:tab w:val="num" w:pos="4320"/>
+        </w:tabs>
+        <w:ind w:left="4320" w:hanging="360"/>
+      </w:pPr>
+      <w:rPr>
+        <w:rFonts w:ascii="Wingdings" w:hAnsi="Wingdings" w:hint="default"/>
+        <w:sz w:val="20"/>
+      </w:rPr>
+    </w:lvl>
+    <w:lvl w:ilvl="6" w:tentative="1">
+      <w:start w:val="1"/>
+      <w:numFmt w:val="bullet"/>
+      <w:lvlText w:val=""/>
+      <w:lvlJc w:val="left"/>
+      <w:pPr>
+        <w:tabs>
+          <w:tab w:val="num" w:pos="5040"/>
+        </w:tabs>
+        <w:ind w:left="5040" w:hanging="360"/>
+      </w:pPr>
+      <w:rPr>
+        <w:rFonts w:ascii="Wingdings" w:hAnsi="Wingdings" w:hint="default"/>
+        <w:sz w:val="20"/>
+      </w:rPr>
+    </w:lvl>
+    <w:lvl w:ilvl="7" w:tentative="1">
+      <w:start w:val="1"/>
+      <w:numFmt w:val="bullet"/>
+      <w:lvlText w:val=""/>
+      <w:lvlJc w:val="left"/>
+      <w:pPr>
+        <w:tabs>
+          <w:tab w:val="num" w:pos="5760"/>
+        </w:tabs>
+        <w:ind w:left="5760" w:hanging="360"/>
+      </w:pPr>
+      <w:rPr>
+        <w:rFonts w:ascii="Wingdings" w:hAnsi="Wingdings" w:hint="default"/>
+        <w:sz w:val="20"/>
+      </w:rPr>
+    </w:lvl>
+    <w:lvl w:ilvl="8" w:tentative="1">
+      <w:start w:val="1"/>
+      <w:numFmt w:val="bullet"/>
+      <w:lvlText w:val=""/>
+      <w:lvlJc w:val="left"/>
+      <w:pPr>
+        <w:tabs>
+          <w:tab w:val="num" w:pos="6480"/>
+        </w:tabs>
+        <w:ind w:left="6480" w:hanging="360"/>
+      </w:pPr>
+      <w:rPr>
+        <w:rFonts w:ascii="Wingdings" w:hAnsi="Wingdings" w:hint="default"/>
+        <w:sz w:val="20"/>
+      </w:rPr>
+    </w:lvl>
+  </w:abstractNum>
+  <w:abstractNum w:abstractNumId="3" w15:restartNumberingAfterBreak="0">
+    <w:nsid w:val="12AF6B9C"/>
+    <w:multiLevelType w:val="multilevel"/>
+    <w:tmpl w:val="015A1550"/>
+    <w:lvl w:ilvl="0">
+      <w:start w:val="1"/>
+      <w:numFmt w:val="bullet"/>
+      <w:lvlText w:val=""/>
+      <w:lvlJc w:val="left"/>
+      <w:pPr>
+        <w:tabs>
+          <w:tab w:val="num" w:pos="720"/>
+        </w:tabs>
+        <w:ind w:left="720" w:hanging="360"/>
+      </w:pPr>
+      <w:rPr>
+        <w:rFonts w:ascii="Symbol" w:hAnsi="Symbol" w:hint="default"/>
+        <w:sz w:val="20"/>
+      </w:rPr>
+    </w:lvl>
+    <w:lvl w:ilvl="1" w:tentative="1">
+      <w:start w:val="1"/>
+      <w:numFmt w:val="bullet"/>
+      <w:lvlText w:val="o"/>
+      <w:lvlJc w:val="left"/>
+      <w:pPr>
+        <w:tabs>
+          <w:tab w:val="num" w:pos="1440"/>
+        </w:tabs>
+        <w:ind w:left="1440" w:hanging="360"/>
+      </w:pPr>
+      <w:rPr>
+        <w:rFonts w:ascii="Courier New" w:hAnsi="Courier New" w:hint="default"/>
+        <w:sz w:val="20"/>
+      </w:rPr>
+    </w:lvl>
+    <w:lvl w:ilvl="2" w:tentative="1">
+      <w:start w:val="1"/>
+      <w:numFmt w:val="bullet"/>
+      <w:lvlText w:val=""/>
+      <w:lvlJc w:val="left"/>
+      <w:pPr>
+        <w:tabs>
+          <w:tab w:val="num" w:pos="2160"/>
+        </w:tabs>
+        <w:ind w:left="2160" w:hanging="360"/>
+      </w:pPr>
+      <w:rPr>
+        <w:rFonts w:ascii="Wingdings" w:hAnsi="Wingdings" w:hint="default"/>
+        <w:sz w:val="20"/>
+      </w:rPr>
+    </w:lvl>
+    <w:lvl w:ilvl="3" w:tentative="1">
+      <w:start w:val="1"/>
+      <w:numFmt w:val="bullet"/>
+      <w:lvlText w:val=""/>
+      <w:lvlJc w:val="left"/>
+      <w:pPr>
+        <w:tabs>
+          <w:tab w:val="num" w:pos="2880"/>
+        </w:tabs>
+        <w:ind w:left="2880" w:hanging="360"/>
+      </w:pPr>
+      <w:rPr>
+        <w:rFonts w:ascii="Wingdings" w:hAnsi="Wingdings" w:hint="default"/>
+        <w:sz w:val="20"/>
+      </w:rPr>
+    </w:lvl>
+    <w:lvl w:ilvl="4" w:tentative="1">
+      <w:start w:val="1"/>
+      <w:numFmt w:val="bullet"/>
+      <w:lvlText w:val=""/>
+      <w:lvlJc w:val="left"/>
+      <w:pPr>
+        <w:tabs>
+          <w:tab w:val="num" w:pos="3600"/>
+        </w:tabs>
+        <w:ind w:left="3600" w:hanging="360"/>
+      </w:pPr>
+      <w:rPr>
+        <w:rFonts w:ascii="Wingdings" w:hAnsi="Wingdings" w:hint="default"/>
+        <w:sz w:val="20"/>
+      </w:rPr>
+    </w:lvl>
+    <w:lvl w:ilvl="5" w:tentative="1">
+      <w:start w:val="1"/>
+      <w:numFmt w:val="bullet"/>
+      <w:lvlText w:val=""/>
+      <w:lvlJc w:val="left"/>
+      <w:pPr>
+        <w:tabs>
+          <w:tab w:val="num" w:pos="4320"/>
+        </w:tabs>
+        <w:ind w:left="4320" w:hanging="360"/>
+      </w:pPr>
+      <w:rPr>
+        <w:rFonts w:ascii="Wingdings" w:hAnsi="Wingdings" w:hint="default"/>
+        <w:sz w:val="20"/>
+      </w:rPr>
+    </w:lvl>
+    <w:lvl w:ilvl="6" w:tentative="1">
+      <w:start w:val="1"/>
+      <w:numFmt w:val="bullet"/>
+      <w:lvlText w:val=""/>
+      <w:lvlJc w:val="left"/>
+      <w:pPr>
+        <w:tabs>
+          <w:tab w:val="num" w:pos="5040"/>
+        </w:tabs>
+        <w:ind w:left="5040" w:hanging="360"/>
+      </w:pPr>
+      <w:rPr>
+        <w:rFonts w:ascii="Wingdings" w:hAnsi="Wingdings" w:hint="default"/>
+        <w:sz w:val="20"/>
+      </w:rPr>
+    </w:lvl>
+    <w:lvl w:ilvl="7" w:tentative="1">
+      <w:start w:val="1"/>
+      <w:numFmt w:val="bullet"/>
+      <w:lvlText w:val=""/>
+      <w:lvlJc w:val="left"/>
+      <w:pPr>
+        <w:tabs>
+          <w:tab w:val="num" w:pos="5760"/>
+        </w:tabs>
+        <w:ind w:left="5760" w:hanging="360"/>
+      </w:pPr>
+      <w:rPr>
+        <w:rFonts w:ascii="Wingdings" w:hAnsi="Wingdings" w:hint="default"/>
+        <w:sz w:val="20"/>
+      </w:rPr>
+    </w:lvl>
+    <w:lvl w:ilvl="8" w:tentative="1">
+      <w:start w:val="1"/>
+      <w:numFmt w:val="bullet"/>
+      <w:lvlText w:val=""/>
+      <w:lvlJc w:val="left"/>
+      <w:pPr>
+        <w:tabs>
+          <w:tab w:val="num" w:pos="6480"/>
+        </w:tabs>
+        <w:ind w:left="6480" w:hanging="360"/>
+      </w:pPr>
+      <w:rPr>
+        <w:rFonts w:ascii="Wingdings" w:hAnsi="Wingdings" w:hint="default"/>
+        <w:sz w:val="20"/>
+      </w:rPr>
+    </w:lvl>
+  </w:abstractNum>
+  <w:abstractNum w:abstractNumId="4" w15:restartNumberingAfterBreak="0">
+    <w:nsid w:val="12DA6776"/>
+    <w:multiLevelType w:val="multilevel"/>
+    <w:tmpl w:val="DBF85ED4"/>
+    <w:lvl w:ilvl="0">
+      <w:start w:val="1"/>
+      <w:numFmt w:val="bullet"/>
+      <w:lvlText w:val=""/>
+      <w:lvlJc w:val="left"/>
+      <w:pPr>
+        <w:tabs>
+          <w:tab w:val="num" w:pos="720"/>
+        </w:tabs>
+        <w:ind w:left="720" w:hanging="360"/>
+      </w:pPr>
+      <w:rPr>
+        <w:rFonts w:ascii="Symbol" w:hAnsi="Symbol" w:hint="default"/>
+        <w:sz w:val="20"/>
+      </w:rPr>
+    </w:lvl>
+    <w:lvl w:ilvl="1" w:tentative="1">
+      <w:start w:val="1"/>
+      <w:numFmt w:val="bullet"/>
+      <w:lvlText w:val="o"/>
+      <w:lvlJc w:val="left"/>
+      <w:pPr>
+        <w:tabs>
+          <w:tab w:val="num" w:pos="1440"/>
+        </w:tabs>
+        <w:ind w:left="1440" w:hanging="360"/>
+      </w:pPr>
+      <w:rPr>
+        <w:rFonts w:ascii="Courier New" w:hAnsi="Courier New" w:hint="default"/>
+        <w:sz w:val="20"/>
+      </w:rPr>
+    </w:lvl>
+    <w:lvl w:ilvl="2" w:tentative="1">
+      <w:start w:val="1"/>
+      <w:numFmt w:val="bullet"/>
+      <w:lvlText w:val=""/>
+      <w:lvlJc w:val="left"/>
+      <w:pPr>
+        <w:tabs>
+          <w:tab w:val="num" w:pos="2160"/>
+        </w:tabs>
+        <w:ind w:left="2160" w:hanging="360"/>
+      </w:pPr>
+      <w:rPr>
+        <w:rFonts w:ascii="Wingdings" w:hAnsi="Wingdings" w:hint="default"/>
+        <w:sz w:val="20"/>
+      </w:rPr>
+    </w:lvl>
+    <w:lvl w:ilvl="3" w:tentative="1">
+      <w:start w:val="1"/>
+      <w:numFmt w:val="bullet"/>
+      <w:lvlText w:val=""/>
+      <w:lvlJc w:val="left"/>
+      <w:pPr>
+        <w:tabs>
+          <w:tab w:val="num" w:pos="2880"/>
+        </w:tabs>
+        <w:ind w:left="2880" w:hanging="360"/>
+      </w:pPr>
+      <w:rPr>
+        <w:rFonts w:ascii="Wingdings" w:hAnsi="Wingdings" w:hint="default"/>
+        <w:sz w:val="20"/>
+      </w:rPr>
+    </w:lvl>
+    <w:lvl w:ilvl="4" w:tentative="1">
+      <w:start w:val="1"/>
+      <w:numFmt w:val="bullet"/>
+      <w:lvlText w:val=""/>
+      <w:lvlJc w:val="left"/>
+      <w:pPr>
+        <w:tabs>
+          <w:tab w:val="num" w:pos="3600"/>
+        </w:tabs>
+        <w:ind w:left="3600" w:hanging="360"/>
+      </w:pPr>
+      <w:rPr>
+        <w:rFonts w:ascii="Wingdings" w:hAnsi="Wingdings" w:hint="default"/>
+        <w:sz w:val="20"/>
+      </w:rPr>
+    </w:lvl>
+    <w:lvl w:ilvl="5" w:tentative="1">
+      <w:start w:val="1"/>
+      <w:numFmt w:val="bullet"/>
+      <w:lvlText w:val=""/>
+      <w:lvlJc w:val="left"/>
+      <w:pPr>
+        <w:tabs>
+          <w:tab w:val="num" w:pos="4320"/>
+        </w:tabs>
+        <w:ind w:left="4320" w:hanging="360"/>
+      </w:pPr>
+      <w:rPr>
+        <w:rFonts w:ascii="Wingdings" w:hAnsi="Wingdings" w:hint="default"/>
+        <w:sz w:val="20"/>
+      </w:rPr>
+    </w:lvl>
+    <w:lvl w:ilvl="6" w:tentative="1">
+      <w:start w:val="1"/>
+      <w:numFmt w:val="bullet"/>
+      <w:lvlText w:val=""/>
+      <w:lvlJc w:val="left"/>
+      <w:pPr>
+        <w:tabs>
+          <w:tab w:val="num" w:pos="5040"/>
+        </w:tabs>
+        <w:ind w:left="5040" w:hanging="360"/>
+      </w:pPr>
+      <w:rPr>
+        <w:rFonts w:ascii="Wingdings" w:hAnsi="Wingdings" w:hint="default"/>
+        <w:sz w:val="20"/>
+      </w:rPr>
+    </w:lvl>
+    <w:lvl w:ilvl="7" w:tentative="1">
+      <w:start w:val="1"/>
+      <w:numFmt w:val="bullet"/>
+      <w:lvlText w:val=""/>
+      <w:lvlJc w:val="left"/>
+      <w:pPr>
+        <w:tabs>
+          <w:tab w:val="num" w:pos="5760"/>
+        </w:tabs>
+        <w:ind w:left="5760" w:hanging="360"/>
+      </w:pPr>
+      <w:rPr>
+        <w:rFonts w:ascii="Wingdings" w:hAnsi="Wingdings" w:hint="default"/>
+        <w:sz w:val="20"/>
+      </w:rPr>
+    </w:lvl>
+    <w:lvl w:ilvl="8" w:tentative="1">
+      <w:start w:val="1"/>
+      <w:numFmt w:val="bullet"/>
+      <w:lvlText w:val=""/>
+      <w:lvlJc w:val="left"/>
+      <w:pPr>
+        <w:tabs>
+          <w:tab w:val="num" w:pos="6480"/>
+        </w:tabs>
+        <w:ind w:left="6480" w:hanging="360"/>
+      </w:pPr>
+      <w:rPr>
+        <w:rFonts w:ascii="Wingdings" w:hAnsi="Wingdings" w:hint="default"/>
+        <w:sz w:val="20"/>
+      </w:rPr>
+    </w:lvl>
+  </w:abstractNum>
+  <w:abstractNum w:abstractNumId="5" w15:restartNumberingAfterBreak="0">
+    <w:nsid w:val="1CF34525"/>
+    <w:multiLevelType w:val="multilevel"/>
+    <w:tmpl w:val="AA502940"/>
+    <w:lvl w:ilvl="0">
+      <w:start w:val="1"/>
+      <w:numFmt w:val="bullet"/>
+      <w:lvlText w:val=""/>
+      <w:lvlJc w:val="left"/>
+      <w:pPr>
+        <w:tabs>
+          <w:tab w:val="num" w:pos="720"/>
+        </w:tabs>
+        <w:ind w:left="720" w:hanging="360"/>
+      </w:pPr>
+      <w:rPr>
+        <w:rFonts w:ascii="Symbol" w:hAnsi="Symbol" w:hint="default"/>
+        <w:sz w:val="20"/>
+      </w:rPr>
+    </w:lvl>
+    <w:lvl w:ilvl="1">
+      <w:start w:val="1"/>
+      <w:numFmt w:val="bullet"/>
+      <w:lvlText w:val="o"/>
+      <w:lvlJc w:val="left"/>
+      <w:pPr>
+        <w:tabs>
+          <w:tab w:val="num" w:pos="1440"/>
+        </w:tabs>
+        <w:ind w:left="1440" w:hanging="360"/>
+      </w:pPr>
+      <w:rPr>
+        <w:rFonts w:ascii="Courier New" w:hAnsi="Courier New" w:hint="default"/>
+        <w:sz w:val="20"/>
+      </w:rPr>
+    </w:lvl>
+    <w:lvl w:ilvl="2" w:tentative="1">
+      <w:start w:val="1"/>
+      <w:numFmt w:val="bullet"/>
+      <w:lvlText w:val=""/>
+      <w:lvlJc w:val="left"/>
+      <w:pPr>
+        <w:tabs>
+          <w:tab w:val="num" w:pos="2160"/>
+        </w:tabs>
+        <w:ind w:left="2160" w:hanging="360"/>
+      </w:pPr>
+      <w:rPr>
+        <w:rFonts w:ascii="Wingdings" w:hAnsi="Wingdings" w:hint="default"/>
+        <w:sz w:val="20"/>
+      </w:rPr>
+    </w:lvl>
+    <w:lvl w:ilvl="3" w:tentative="1">
+      <w:start w:val="1"/>
+      <w:numFmt w:val="bullet"/>
+      <w:lvlText w:val=""/>
+      <w:lvlJc w:val="left"/>
+      <w:pPr>
+        <w:tabs>
+          <w:tab w:val="num" w:pos="2880"/>
+        </w:tabs>
+        <w:ind w:left="2880" w:hanging="360"/>
+      </w:pPr>
+      <w:rPr>
+        <w:rFonts w:ascii="Wingdings" w:hAnsi="Wingdings" w:hint="default"/>
+        <w:sz w:val="20"/>
+      </w:rPr>
+    </w:lvl>
+    <w:lvl w:ilvl="4" w:tentative="1">
+      <w:start w:val="1"/>
+      <w:numFmt w:val="bullet"/>
+      <w:lvlText w:val=""/>
+      <w:lvlJc w:val="left"/>
+      <w:pPr>
+        <w:tabs>
+          <w:tab w:val="num" w:pos="3600"/>
+        </w:tabs>
+        <w:ind w:left="3600" w:hanging="360"/>
+      </w:pPr>
+      <w:rPr>
+        <w:rFonts w:ascii="Wingdings" w:hAnsi="Wingdings" w:hint="default"/>
+        <w:sz w:val="20"/>
+      </w:rPr>
+    </w:lvl>
+    <w:lvl w:ilvl="5" w:tentative="1">
+      <w:start w:val="1"/>
+      <w:numFmt w:val="bullet"/>
+      <w:lvlText w:val=""/>
+      <w:lvlJc w:val="left"/>
+      <w:pPr>
+        <w:tabs>
+          <w:tab w:val="num" w:pos="4320"/>
+        </w:tabs>
+        <w:ind w:left="4320" w:hanging="360"/>
+      </w:pPr>
+      <w:rPr>
+        <w:rFonts w:ascii="Wingdings" w:hAnsi="Wingdings" w:hint="default"/>
+        <w:sz w:val="20"/>
+      </w:rPr>
+    </w:lvl>
+    <w:lvl w:ilvl="6" w:tentative="1">
+      <w:start w:val="1"/>
+      <w:numFmt w:val="bullet"/>
+      <w:lvlText w:val=""/>
+      <w:lvlJc w:val="left"/>
+      <w:pPr>
+        <w:tabs>
+          <w:tab w:val="num" w:pos="5040"/>
+        </w:tabs>
+        <w:ind w:left="5040" w:hanging="360"/>
+      </w:pPr>
+      <w:rPr>
+        <w:rFonts w:ascii="Wingdings" w:hAnsi="Wingdings" w:hint="default"/>
+        <w:sz w:val="20"/>
+      </w:rPr>
+    </w:lvl>
+    <w:lvl w:ilvl="7" w:tentative="1">
+      <w:start w:val="1"/>
+      <w:numFmt w:val="bullet"/>
+      <w:lvlText w:val=""/>
+      <w:lvlJc w:val="left"/>
+      <w:pPr>
+        <w:tabs>
+          <w:tab w:val="num" w:pos="5760"/>
+        </w:tabs>
+        <w:ind w:left="5760" w:hanging="360"/>
+      </w:pPr>
+      <w:rPr>
+        <w:rFonts w:ascii="Wingdings" w:hAnsi="Wingdings" w:hint="default"/>
+        <w:sz w:val="20"/>
+      </w:rPr>
+    </w:lvl>
+    <w:lvl w:ilvl="8" w:tentative="1">
+      <w:start w:val="1"/>
+      <w:numFmt w:val="bullet"/>
+      <w:lvlText w:val=""/>
+      <w:lvlJc w:val="left"/>
+      <w:pPr>
+        <w:tabs>
+          <w:tab w:val="num" w:pos="6480"/>
+        </w:tabs>
+        <w:ind w:left="6480" w:hanging="360"/>
+      </w:pPr>
+      <w:rPr>
+        <w:rFonts w:ascii="Wingdings" w:hAnsi="Wingdings" w:hint="default"/>
+        <w:sz w:val="20"/>
+      </w:rPr>
+    </w:lvl>
+  </w:abstractNum>
+  <w:abstractNum w:abstractNumId="6" w15:restartNumberingAfterBreak="0">
+    <w:nsid w:val="1DCB3C1A"/>
+    <w:multiLevelType w:val="multilevel"/>
+    <w:tmpl w:val="CA54B5F2"/>
+    <w:lvl w:ilvl="0">
+      <w:start w:val="1"/>
+      <w:numFmt w:val="bullet"/>
+      <w:lvlText w:val=""/>
+      <w:lvlJc w:val="left"/>
+      <w:pPr>
+        <w:tabs>
+          <w:tab w:val="num" w:pos="720"/>
+        </w:tabs>
+        <w:ind w:left="720" w:hanging="360"/>
+      </w:pPr>
+      <w:rPr>
+        <w:rFonts w:ascii="Symbol" w:hAnsi="Symbol" w:hint="default"/>
+        <w:sz w:val="20"/>
+      </w:rPr>
+    </w:lvl>
+    <w:lvl w:ilvl="1" w:tentative="1">
+      <w:start w:val="1"/>
+      <w:numFmt w:val="bullet"/>
+      <w:lvlText w:val="o"/>
+      <w:lvlJc w:val="left"/>
+      <w:pPr>
+        <w:tabs>
+          <w:tab w:val="num" w:pos="1440"/>
+        </w:tabs>
+        <w:ind w:left="1440" w:hanging="360"/>
+      </w:pPr>
+      <w:rPr>
+        <w:rFonts w:ascii="Courier New" w:hAnsi="Courier New" w:hint="default"/>
+        <w:sz w:val="20"/>
+      </w:rPr>
+    </w:lvl>
+    <w:lvl w:ilvl="2" w:tentative="1">
+      <w:start w:val="1"/>
+      <w:numFmt w:val="bullet"/>
+      <w:lvlText w:val=""/>
+      <w:lvlJc w:val="left"/>
+      <w:pPr>
+        <w:tabs>
+          <w:tab w:val="num" w:pos="2160"/>
+        </w:tabs>
+        <w:ind w:left="2160" w:hanging="360"/>
+      </w:pPr>
+      <w:rPr>
+        <w:rFonts w:ascii="Wingdings" w:hAnsi="Wingdings" w:hint="default"/>
+        <w:sz w:val="20"/>
+      </w:rPr>
+    </w:lvl>
+    <w:lvl w:ilvl="3" w:tentative="1">
+      <w:start w:val="1"/>
+      <w:numFmt w:val="bullet"/>
+      <w:lvlText w:val=""/>
+      <w:lvlJc w:val="left"/>
+      <w:pPr>
+        <w:tabs>
+          <w:tab w:val="num" w:pos="2880"/>
+        </w:tabs>
+        <w:ind w:left="2880" w:hanging="360"/>
+      </w:pPr>
+      <w:rPr>
+        <w:rFonts w:ascii="Wingdings" w:hAnsi="Wingdings" w:hint="default"/>
+        <w:sz w:val="20"/>
+      </w:rPr>
+    </w:lvl>
+    <w:lvl w:ilvl="4" w:tentative="1">
+      <w:start w:val="1"/>
+      <w:numFmt w:val="bullet"/>
+      <w:lvlText w:val=""/>
+      <w:lvlJc w:val="left"/>
+      <w:pPr>
+        <w:tabs>
+          <w:tab w:val="num" w:pos="3600"/>
+        </w:tabs>
+        <w:ind w:left="3600" w:hanging="360"/>
+      </w:pPr>
+      <w:rPr>
+        <w:rFonts w:ascii="Wingdings" w:hAnsi="Wingdings" w:hint="default"/>
+        <w:sz w:val="20"/>
+      </w:rPr>
+    </w:lvl>
+    <w:lvl w:ilvl="5" w:tentative="1">
+      <w:start w:val="1"/>
+      <w:numFmt w:val="bullet"/>
+      <w:lvlText w:val=""/>
+      <w:lvlJc w:val="left"/>
+      <w:pPr>
+        <w:tabs>
+          <w:tab w:val="num" w:pos="4320"/>
+        </w:tabs>
+        <w:ind w:left="4320" w:hanging="360"/>
+      </w:pPr>
+      <w:rPr>
+        <w:rFonts w:ascii="Wingdings" w:hAnsi="Wingdings" w:hint="default"/>
+        <w:sz w:val="20"/>
+      </w:rPr>
+    </w:lvl>
+    <w:lvl w:ilvl="6" w:tentative="1">
+      <w:start w:val="1"/>
+      <w:numFmt w:val="bullet"/>
+      <w:lvlText w:val=""/>
+      <w:lvlJc w:val="left"/>
+      <w:pPr>
+        <w:tabs>
+          <w:tab w:val="num" w:pos="5040"/>
+        </w:tabs>
+        <w:ind w:left="5040" w:hanging="360"/>
+      </w:pPr>
+      <w:rPr>
+        <w:rFonts w:ascii="Wingdings" w:hAnsi="Wingdings" w:hint="default"/>
+        <w:sz w:val="20"/>
+      </w:rPr>
+    </w:lvl>
+    <w:lvl w:ilvl="7" w:tentative="1">
+      <w:start w:val="1"/>
+      <w:numFmt w:val="bullet"/>
+      <w:lvlText w:val=""/>
+      <w:lvlJc w:val="left"/>
+      <w:pPr>
+        <w:tabs>
+          <w:tab w:val="num" w:pos="5760"/>
+        </w:tabs>
+        <w:ind w:left="5760" w:hanging="360"/>
+      </w:pPr>
+      <w:rPr>
+        <w:rFonts w:ascii="Wingdings" w:hAnsi="Wingdings" w:hint="default"/>
+        <w:sz w:val="20"/>
+      </w:rPr>
+    </w:lvl>
+    <w:lvl w:ilvl="8" w:tentative="1">
+      <w:start w:val="1"/>
+      <w:numFmt w:val="bullet"/>
+      <w:lvlText w:val=""/>
+      <w:lvlJc w:val="left"/>
+      <w:pPr>
+        <w:tabs>
+          <w:tab w:val="num" w:pos="6480"/>
+        </w:tabs>
+        <w:ind w:left="6480" w:hanging="360"/>
+      </w:pPr>
+      <w:rPr>
+        <w:rFonts w:ascii="Wingdings" w:hAnsi="Wingdings" w:hint="default"/>
+        <w:sz w:val="20"/>
+      </w:rPr>
+    </w:lvl>
+  </w:abstractNum>
+  <w:abstractNum w:abstractNumId="7" w15:restartNumberingAfterBreak="0">
+    <w:nsid w:val="1F914398"/>
+    <w:multiLevelType w:val="multilevel"/>
+    <w:tmpl w:val="DB98E69A"/>
+    <w:lvl w:ilvl="0">
+      <w:start w:val="1"/>
+      <w:numFmt w:val="decimal"/>
+      <w:lvlText w:val="%1."/>
+      <w:lvlJc w:val="left"/>
+      <w:pPr>
+        <w:tabs>
+          <w:tab w:val="num" w:pos="720"/>
+        </w:tabs>
+        <w:ind w:left="720" w:hanging="360"/>
+      </w:pPr>
+    </w:lvl>
+    <w:lvl w:ilvl="1" w:tentative="1">
+      <w:start w:val="1"/>
+      <w:numFmt w:val="decimal"/>
+      <w:lvlText w:val="%2."/>
+      <w:lvlJc w:val="left"/>
+      <w:pPr>
+        <w:tabs>
+          <w:tab w:val="num" w:pos="1440"/>
+        </w:tabs>
+        <w:ind w:left="1440" w:hanging="360"/>
+      </w:pPr>
+    </w:lvl>
+    <w:lvl w:ilvl="2" w:tentative="1">
+      <w:start w:val="1"/>
+      <w:numFmt w:val="decimal"/>
+      <w:lvlText w:val="%3."/>
+      <w:lvlJc w:val="left"/>
+      <w:pPr>
+        <w:tabs>
+          <w:tab w:val="num" w:pos="2160"/>
+        </w:tabs>
+        <w:ind w:left="2160" w:hanging="360"/>
+      </w:pPr>
+    </w:lvl>
+    <w:lvl w:ilvl="3" w:tentative="1">
+      <w:start w:val="1"/>
+      <w:numFmt w:val="decimal"/>
+      <w:lvlText w:val="%4."/>
+      <w:lvlJc w:val="left"/>
+      <w:pPr>
+        <w:tabs>
+          <w:tab w:val="num" w:pos="2880"/>
+        </w:tabs>
+        <w:ind w:left="2880" w:hanging="360"/>
+      </w:pPr>
+    </w:lvl>
+    <w:lvl w:ilvl="4" w:tentative="1">
+      <w:start w:val="1"/>
+      <w:numFmt w:val="decimal"/>
+      <w:lvlText w:val="%5."/>
+      <w:lvlJc w:val="left"/>
+      <w:pPr>
+        <w:tabs>
+          <w:tab w:val="num" w:pos="3600"/>
+        </w:tabs>
+        <w:ind w:left="3600" w:hanging="360"/>
+      </w:pPr>
+    </w:lvl>
+    <w:lvl w:ilvl="5" w:tentative="1">
+      <w:start w:val="1"/>
+      <w:numFmt w:val="decimal"/>
+      <w:lvlText w:val="%6."/>
+      <w:lvlJc w:val="left"/>
+      <w:pPr>
+        <w:tabs>
+          <w:tab w:val="num" w:pos="4320"/>
+        </w:tabs>
+        <w:ind w:left="4320" w:hanging="360"/>
+      </w:pPr>
+    </w:lvl>
+    <w:lvl w:ilvl="6" w:tentative="1">
+      <w:start w:val="1"/>
+      <w:numFmt w:val="decimal"/>
+      <w:lvlText w:val="%7."/>
+      <w:lvlJc w:val="left"/>
+      <w:pPr>
+        <w:tabs>
+          <w:tab w:val="num" w:pos="5040"/>
+        </w:tabs>
+        <w:ind w:left="5040" w:hanging="360"/>
+      </w:pPr>
+    </w:lvl>
+    <w:lvl w:ilvl="7" w:tentative="1">
+      <w:start w:val="1"/>
+      <w:numFmt w:val="decimal"/>
+      <w:lvlText w:val="%8."/>
+      <w:lvlJc w:val="left"/>
+      <w:pPr>
+        <w:tabs>
+          <w:tab w:val="num" w:pos="5760"/>
+        </w:tabs>
+        <w:ind w:left="5760" w:hanging="360"/>
+      </w:pPr>
+    </w:lvl>
+    <w:lvl w:ilvl="8" w:tentative="1">
+      <w:start w:val="1"/>
+      <w:numFmt w:val="decimal"/>
+      <w:lvlText w:val="%9."/>
+      <w:lvlJc w:val="left"/>
+      <w:pPr>
+        <w:tabs>
+          <w:tab w:val="num" w:pos="6480"/>
+        </w:tabs>
+        <w:ind w:left="6480" w:hanging="360"/>
+      </w:pPr>
+    </w:lvl>
+  </w:abstractNum>
+  <w:abstractNum w:abstractNumId="8" w15:restartNumberingAfterBreak="0">
+    <w:nsid w:val="2DB25386"/>
+    <w:multiLevelType w:val="multilevel"/>
+    <w:tmpl w:val="1B5044F2"/>
+    <w:lvl w:ilvl="0">
+      <w:start w:val="1"/>
+      <w:numFmt w:val="bullet"/>
+      <w:lvlText w:val=""/>
+      <w:lvlJc w:val="left"/>
+      <w:pPr>
+        <w:tabs>
+          <w:tab w:val="num" w:pos="720"/>
+        </w:tabs>
+        <w:ind w:left="720" w:hanging="360"/>
+      </w:pPr>
+      <w:rPr>
+        <w:rFonts w:ascii="Symbol" w:hAnsi="Symbol" w:hint="default"/>
+        <w:sz w:val="20"/>
+      </w:rPr>
+    </w:lvl>
+    <w:lvl w:ilvl="1" w:tentative="1">
+      <w:start w:val="1"/>
+      <w:numFmt w:val="bullet"/>
+      <w:lvlText w:val="o"/>
+      <w:lvlJc w:val="left"/>
+      <w:pPr>
+        <w:tabs>
+          <w:tab w:val="num" w:pos="1440"/>
+        </w:tabs>
+        <w:ind w:left="1440" w:hanging="360"/>
+      </w:pPr>
+      <w:rPr>
+        <w:rFonts w:ascii="Courier New" w:hAnsi="Courier New" w:hint="default"/>
+        <w:sz w:val="20"/>
+      </w:rPr>
+    </w:lvl>
+    <w:lvl w:ilvl="2" w:tentative="1">
+      <w:start w:val="1"/>
+      <w:numFmt w:val="bullet"/>
+      <w:lvlText w:val=""/>
+      <w:lvlJc w:val="left"/>
+      <w:pPr>
+        <w:tabs>
+          <w:tab w:val="num" w:pos="2160"/>
+        </w:tabs>
+        <w:ind w:left="2160" w:hanging="360"/>
+      </w:pPr>
+      <w:rPr>
+        <w:rFonts w:ascii="Wingdings" w:hAnsi="Wingdings" w:hint="default"/>
+        <w:sz w:val="20"/>
+      </w:rPr>
+    </w:lvl>
+    <w:lvl w:ilvl="3" w:tentative="1">
+      <w:start w:val="1"/>
+      <w:numFmt w:val="bullet"/>
+      <w:lvlText w:val=""/>
+      <w:lvlJc w:val="left"/>
+      <w:pPr>
+        <w:tabs>
+          <w:tab w:val="num" w:pos="2880"/>
+        </w:tabs>
+        <w:ind w:left="2880" w:hanging="360"/>
+      </w:pPr>
+      <w:rPr>
+        <w:rFonts w:ascii="Wingdings" w:hAnsi="Wingdings" w:hint="default"/>
+        <w:sz w:val="20"/>
+      </w:rPr>
+    </w:lvl>
+    <w:lvl w:ilvl="4" w:tentative="1">
+      <w:start w:val="1"/>
+      <w:numFmt w:val="bullet"/>
+      <w:lvlText w:val=""/>
+      <w:lvlJc w:val="left"/>
+      <w:pPr>
+        <w:tabs>
+          <w:tab w:val="num" w:pos="3600"/>
+        </w:tabs>
+        <w:ind w:left="3600" w:hanging="360"/>
+      </w:pPr>
+      <w:rPr>
+        <w:rFonts w:ascii="Wingdings" w:hAnsi="Wingdings" w:hint="default"/>
+        <w:sz w:val="20"/>
+      </w:rPr>
+    </w:lvl>
+    <w:lvl w:ilvl="5" w:tentative="1">
+      <w:start w:val="1"/>
+      <w:numFmt w:val="bullet"/>
+      <w:lvlText w:val=""/>
+      <w:lvlJc w:val="left"/>
+      <w:pPr>
+        <w:tabs>
+          <w:tab w:val="num" w:pos="4320"/>
+        </w:tabs>
+        <w:ind w:left="4320" w:hanging="360"/>
+      </w:pPr>
+      <w:rPr>
+        <w:rFonts w:ascii="Wingdings" w:hAnsi="Wingdings" w:hint="default"/>
+        <w:sz w:val="20"/>
+      </w:rPr>
+    </w:lvl>
+    <w:lvl w:ilvl="6" w:tentative="1">
+      <w:start w:val="1"/>
+      <w:numFmt w:val="bullet"/>
+      <w:lvlText w:val=""/>
+      <w:lvlJc w:val="left"/>
+      <w:pPr>
+        <w:tabs>
+          <w:tab w:val="num" w:pos="5040"/>
+        </w:tabs>
+        <w:ind w:left="5040" w:hanging="360"/>
+      </w:pPr>
+      <w:rPr>
+        <w:rFonts w:ascii="Wingdings" w:hAnsi="Wingdings" w:hint="default"/>
+        <w:sz w:val="20"/>
+      </w:rPr>
+    </w:lvl>
+    <w:lvl w:ilvl="7" w:tentative="1">
+      <w:start w:val="1"/>
+      <w:numFmt w:val="bullet"/>
+      <w:lvlText w:val=""/>
+      <w:lvlJc w:val="left"/>
+      <w:pPr>
+        <w:tabs>
+          <w:tab w:val="num" w:pos="5760"/>
+        </w:tabs>
+        <w:ind w:left="5760" w:hanging="360"/>
+      </w:pPr>
+      <w:rPr>
+        <w:rFonts w:ascii="Wingdings" w:hAnsi="Wingdings" w:hint="default"/>
+        <w:sz w:val="20"/>
+      </w:rPr>
+    </w:lvl>
+    <w:lvl w:ilvl="8" w:tentative="1">
+      <w:start w:val="1"/>
+      <w:numFmt w:val="bullet"/>
+      <w:lvlText w:val=""/>
+      <w:lvlJc w:val="left"/>
+      <w:pPr>
+        <w:tabs>
+          <w:tab w:val="num" w:pos="6480"/>
+        </w:tabs>
+        <w:ind w:left="6480" w:hanging="360"/>
+      </w:pPr>
+      <w:rPr>
+        <w:rFonts w:ascii="Wingdings" w:hAnsi="Wingdings" w:hint="default"/>
+        <w:sz w:val="20"/>
+      </w:rPr>
+    </w:lvl>
+  </w:abstractNum>
+  <w:abstractNum w:abstractNumId="9" w15:restartNumberingAfterBreak="0">
+    <w:nsid w:val="32437E3D"/>
+    <w:multiLevelType w:val="multilevel"/>
+    <w:tmpl w:val="96908980"/>
+    <w:lvl w:ilvl="0">
+      <w:start w:val="1"/>
+      <w:numFmt w:val="bullet"/>
+      <w:lvlText w:val=""/>
+      <w:lvlJc w:val="left"/>
+      <w:pPr>
+        <w:tabs>
+          <w:tab w:val="num" w:pos="720"/>
+        </w:tabs>
+        <w:ind w:left="720" w:hanging="360"/>
+      </w:pPr>
+      <w:rPr>
+        <w:rFonts w:ascii="Symbol" w:hAnsi="Symbol" w:hint="default"/>
+        <w:sz w:val="20"/>
+      </w:rPr>
+    </w:lvl>
+    <w:lvl w:ilvl="1" w:tentative="1">
+      <w:start w:val="1"/>
+      <w:numFmt w:val="bullet"/>
+      <w:lvlText w:val="o"/>
+      <w:lvlJc w:val="left"/>
+      <w:pPr>
+        <w:tabs>
+          <w:tab w:val="num" w:pos="1440"/>
+        </w:tabs>
+        <w:ind w:left="1440" w:hanging="360"/>
+      </w:pPr>
+      <w:rPr>
+        <w:rFonts w:ascii="Courier New" w:hAnsi="Courier New" w:hint="default"/>
+        <w:sz w:val="20"/>
+      </w:rPr>
+    </w:lvl>
+    <w:lvl w:ilvl="2" w:tentative="1">
+      <w:start w:val="1"/>
+      <w:numFmt w:val="bullet"/>
+      <w:lvlText w:val=""/>
+      <w:lvlJc w:val="left"/>
+      <w:pPr>
+        <w:tabs>
+          <w:tab w:val="num" w:pos="2160"/>
+        </w:tabs>
+        <w:ind w:left="2160" w:hanging="360"/>
+      </w:pPr>
+      <w:rPr>
+        <w:rFonts w:ascii="Wingdings" w:hAnsi="Wingdings" w:hint="default"/>
+        <w:sz w:val="20"/>
+      </w:rPr>
+    </w:lvl>
+    <w:lvl w:ilvl="3" w:tentative="1">
+      <w:start w:val="1"/>
+      <w:numFmt w:val="bullet"/>
+      <w:lvlText w:val=""/>
+      <w:lvlJc w:val="left"/>
+      <w:pPr>
+        <w:tabs>
+          <w:tab w:val="num" w:pos="2880"/>
+        </w:tabs>
+        <w:ind w:left="2880" w:hanging="360"/>
+      </w:pPr>
+      <w:rPr>
+        <w:rFonts w:ascii="Wingdings" w:hAnsi="Wingdings" w:hint="default"/>
+        <w:sz w:val="20"/>
+      </w:rPr>
+    </w:lvl>
+    <w:lvl w:ilvl="4" w:tentative="1">
+      <w:start w:val="1"/>
+      <w:numFmt w:val="bullet"/>
+      <w:lvlText w:val=""/>
+      <w:lvlJc w:val="left"/>
+      <w:pPr>
+        <w:tabs>
+          <w:tab w:val="num" w:pos="3600"/>
+        </w:tabs>
+        <w:ind w:left="3600" w:hanging="360"/>
+      </w:pPr>
+      <w:rPr>
+        <w:rFonts w:ascii="Wingdings" w:hAnsi="Wingdings" w:hint="default"/>
+        <w:sz w:val="20"/>
+      </w:rPr>
+    </w:lvl>
+    <w:lvl w:ilvl="5" w:tentative="1">
+      <w:start w:val="1"/>
+      <w:numFmt w:val="bullet"/>
+      <w:lvlText w:val=""/>
+      <w:lvlJc w:val="left"/>
+      <w:pPr>
+        <w:tabs>
+          <w:tab w:val="num" w:pos="4320"/>
+        </w:tabs>
+        <w:ind w:left="4320" w:hanging="360"/>
+      </w:pPr>
+      <w:rPr>
+        <w:rFonts w:ascii="Wingdings" w:hAnsi="Wingdings" w:hint="default"/>
+        <w:sz w:val="20"/>
+      </w:rPr>
+    </w:lvl>
+    <w:lvl w:ilvl="6" w:tentative="1">
+      <w:start w:val="1"/>
+      <w:numFmt w:val="bullet"/>
+      <w:lvlText w:val=""/>
+      <w:lvlJc w:val="left"/>
+      <w:pPr>
+        <w:tabs>
+          <w:tab w:val="num" w:pos="5040"/>
+        </w:tabs>
+        <w:ind w:left="5040" w:hanging="360"/>
+      </w:pPr>
+      <w:rPr>
+        <w:rFonts w:ascii="Wingdings" w:hAnsi="Wingdings" w:hint="default"/>
+        <w:sz w:val="20"/>
+      </w:rPr>
+    </w:lvl>
+    <w:lvl w:ilvl="7" w:tentative="1">
+      <w:start w:val="1"/>
+      <w:numFmt w:val="bullet"/>
+      <w:lvlText w:val=""/>
+      <w:lvlJc w:val="left"/>
+      <w:pPr>
+        <w:tabs>
+          <w:tab w:val="num" w:pos="5760"/>
+        </w:tabs>
+        <w:ind w:left="5760" w:hanging="360"/>
+      </w:pPr>
+      <w:rPr>
+        <w:rFonts w:ascii="Wingdings" w:hAnsi="Wingdings" w:hint="default"/>
+        <w:sz w:val="20"/>
+      </w:rPr>
+    </w:lvl>
+    <w:lvl w:ilvl="8" w:tentative="1">
+      <w:start w:val="1"/>
+      <w:numFmt w:val="bullet"/>
+      <w:lvlText w:val=""/>
+      <w:lvlJc w:val="left"/>
+      <w:pPr>
+        <w:tabs>
+          <w:tab w:val="num" w:pos="6480"/>
+        </w:tabs>
+        <w:ind w:left="6480" w:hanging="360"/>
+      </w:pPr>
+      <w:rPr>
+        <w:rFonts w:ascii="Wingdings" w:hAnsi="Wingdings" w:hint="default"/>
+        <w:sz w:val="20"/>
+      </w:rPr>
+    </w:lvl>
+  </w:abstractNum>
+  <w:abstractNum w:abstractNumId="10" w15:restartNumberingAfterBreak="0">
+    <w:nsid w:val="383C2550"/>
+    <w:multiLevelType w:val="multilevel"/>
+    <w:tmpl w:val="709EC514"/>
+    <w:lvl w:ilvl="0">
+      <w:start w:val="1"/>
+      <w:numFmt w:val="bullet"/>
+      <w:lvlText w:val=""/>
+      <w:lvlJc w:val="left"/>
+      <w:pPr>
+        <w:tabs>
+          <w:tab w:val="num" w:pos="720"/>
+        </w:tabs>
+        <w:ind w:left="720" w:hanging="360"/>
+      </w:pPr>
+      <w:rPr>
+        <w:rFonts w:ascii="Symbol" w:hAnsi="Symbol" w:hint="default"/>
+        <w:sz w:val="20"/>
+      </w:rPr>
+    </w:lvl>
+    <w:lvl w:ilvl="1" w:tentative="1">
+      <w:start w:val="1"/>
+      <w:numFmt w:val="bullet"/>
+      <w:lvlText w:val="o"/>
+      <w:lvlJc w:val="left"/>
+      <w:pPr>
+        <w:tabs>
+          <w:tab w:val="num" w:pos="1440"/>
+        </w:tabs>
+        <w:ind w:left="1440" w:hanging="360"/>
+      </w:pPr>
+      <w:rPr>
+        <w:rFonts w:ascii="Courier New" w:hAnsi="Courier New" w:hint="default"/>
+        <w:sz w:val="20"/>
+      </w:rPr>
+    </w:lvl>
+    <w:lvl w:ilvl="2" w:tentative="1">
+      <w:start w:val="1"/>
+      <w:numFmt w:val="bullet"/>
+      <w:lvlText w:val=""/>
+      <w:lvlJc w:val="left"/>
+      <w:pPr>
+        <w:tabs>
+          <w:tab w:val="num" w:pos="2160"/>
+        </w:tabs>
+        <w:ind w:left="2160" w:hanging="360"/>
+      </w:pPr>
+      <w:rPr>
+        <w:rFonts w:ascii="Wingdings" w:hAnsi="Wingdings" w:hint="default"/>
+        <w:sz w:val="20"/>
+      </w:rPr>
+    </w:lvl>
+    <w:lvl w:ilvl="3" w:tentative="1">
+      <w:start w:val="1"/>
+      <w:numFmt w:val="bullet"/>
+      <w:lvlText w:val=""/>
+      <w:lvlJc w:val="left"/>
+      <w:pPr>
+        <w:tabs>
+          <w:tab w:val="num" w:pos="2880"/>
+        </w:tabs>
+        <w:ind w:left="2880" w:hanging="360"/>
+      </w:pPr>
+      <w:rPr>
+        <w:rFonts w:ascii="Wingdings" w:hAnsi="Wingdings" w:hint="default"/>
+        <w:sz w:val="20"/>
+      </w:rPr>
+    </w:lvl>
+    <w:lvl w:ilvl="4" w:tentative="1">
+      <w:start w:val="1"/>
+      <w:numFmt w:val="bullet"/>
+      <w:lvlText w:val=""/>
+      <w:lvlJc w:val="left"/>
+      <w:pPr>
+        <w:tabs>
+          <w:tab w:val="num" w:pos="3600"/>
+        </w:tabs>
+        <w:ind w:left="3600" w:hanging="360"/>
+      </w:pPr>
+      <w:rPr>
+        <w:rFonts w:ascii="Wingdings" w:hAnsi="Wingdings" w:hint="default"/>
+        <w:sz w:val="20"/>
+      </w:rPr>
+    </w:lvl>
+    <w:lvl w:ilvl="5" w:tentative="1">
+      <w:start w:val="1"/>
+      <w:numFmt w:val="bullet"/>
+      <w:lvlText w:val=""/>
+      <w:lvlJc w:val="left"/>
+      <w:pPr>
+        <w:tabs>
+          <w:tab w:val="num" w:pos="4320"/>
+        </w:tabs>
+        <w:ind w:left="4320" w:hanging="360"/>
+      </w:pPr>
+      <w:rPr>
+        <w:rFonts w:ascii="Wingdings" w:hAnsi="Wingdings" w:hint="default"/>
+        <w:sz w:val="20"/>
+      </w:rPr>
+    </w:lvl>
+    <w:lvl w:ilvl="6" w:tentative="1">
+      <w:start w:val="1"/>
+      <w:numFmt w:val="bullet"/>
+      <w:lvlText w:val=""/>
+      <w:lvlJc w:val="left"/>
+      <w:pPr>
+        <w:tabs>
+          <w:tab w:val="num" w:pos="5040"/>
+        </w:tabs>
+        <w:ind w:left="5040" w:hanging="360"/>
+      </w:pPr>
+      <w:rPr>
+        <w:rFonts w:ascii="Wingdings" w:hAnsi="Wingdings" w:hint="default"/>
+        <w:sz w:val="20"/>
+      </w:rPr>
+    </w:lvl>
+    <w:lvl w:ilvl="7" w:tentative="1">
+      <w:start w:val="1"/>
+      <w:numFmt w:val="bullet"/>
+      <w:lvlText w:val=""/>
+      <w:lvlJc w:val="left"/>
+      <w:pPr>
+        <w:tabs>
+          <w:tab w:val="num" w:pos="5760"/>
+        </w:tabs>
+        <w:ind w:left="5760" w:hanging="360"/>
+      </w:pPr>
+      <w:rPr>
+        <w:rFonts w:ascii="Wingdings" w:hAnsi="Wingdings" w:hint="default"/>
+        <w:sz w:val="20"/>
+      </w:rPr>
+    </w:lvl>
+    <w:lvl w:ilvl="8" w:tentative="1">
+      <w:start w:val="1"/>
+      <w:numFmt w:val="bullet"/>
+      <w:lvlText w:val=""/>
+      <w:lvlJc w:val="left"/>
+      <w:pPr>
+        <w:tabs>
+          <w:tab w:val="num" w:pos="6480"/>
+        </w:tabs>
+        <w:ind w:left="6480" w:hanging="360"/>
+      </w:pPr>
+      <w:rPr>
+        <w:rFonts w:ascii="Wingdings" w:hAnsi="Wingdings" w:hint="default"/>
+        <w:sz w:val="20"/>
+      </w:rPr>
+    </w:lvl>
+  </w:abstractNum>
+  <w:abstractNum w:abstractNumId="11" w15:restartNumberingAfterBreak="0">
+    <w:nsid w:val="39937813"/>
+    <w:multiLevelType w:val="multilevel"/>
+    <w:tmpl w:val="79DC6F8A"/>
+    <w:lvl w:ilvl="0">
+      <w:start w:val="1"/>
+      <w:numFmt w:val="bullet"/>
+      <w:lvlText w:val=""/>
+      <w:lvlJc w:val="left"/>
+      <w:pPr>
+        <w:tabs>
+          <w:tab w:val="num" w:pos="720"/>
+        </w:tabs>
+        <w:ind w:left="720" w:hanging="360"/>
+      </w:pPr>
+      <w:rPr>
+        <w:rFonts w:ascii="Symbol" w:hAnsi="Symbol" w:hint="default"/>
+        <w:sz w:val="20"/>
+      </w:rPr>
+    </w:lvl>
+    <w:lvl w:ilvl="1" w:tentative="1">
+      <w:start w:val="1"/>
+      <w:numFmt w:val="bullet"/>
+      <w:lvlText w:val="o"/>
+      <w:lvlJc w:val="left"/>
+      <w:pPr>
+        <w:tabs>
+          <w:tab w:val="num" w:pos="1440"/>
+        </w:tabs>
+        <w:ind w:left="1440" w:hanging="360"/>
+      </w:pPr>
+      <w:rPr>
+        <w:rFonts w:ascii="Courier New" w:hAnsi="Courier New" w:hint="default"/>
+        <w:sz w:val="20"/>
+      </w:rPr>
+    </w:lvl>
+    <w:lvl w:ilvl="2" w:tentative="1">
+      <w:start w:val="1"/>
+      <w:numFmt w:val="bullet"/>
+      <w:lvlText w:val=""/>
+      <w:lvlJc w:val="left"/>
+      <w:pPr>
+        <w:tabs>
+          <w:tab w:val="num" w:pos="2160"/>
+        </w:tabs>
+        <w:ind w:left="2160" w:hanging="360"/>
+      </w:pPr>
+      <w:rPr>
+        <w:rFonts w:ascii="Wingdings" w:hAnsi="Wingdings" w:hint="default"/>
+        <w:sz w:val="20"/>
+      </w:rPr>
+    </w:lvl>
+    <w:lvl w:ilvl="3" w:tentative="1">
+      <w:start w:val="1"/>
+      <w:numFmt w:val="bullet"/>
+      <w:lvlText w:val=""/>
+      <w:lvlJc w:val="left"/>
+      <w:pPr>
+        <w:tabs>
+          <w:tab w:val="num" w:pos="2880"/>
+        </w:tabs>
+        <w:ind w:left="2880" w:hanging="360"/>
+      </w:pPr>
+      <w:rPr>
+        <w:rFonts w:ascii="Wingdings" w:hAnsi="Wingdings" w:hint="default"/>
+        <w:sz w:val="20"/>
+      </w:rPr>
+    </w:lvl>
+    <w:lvl w:ilvl="4" w:tentative="1">
+      <w:start w:val="1"/>
+      <w:numFmt w:val="bullet"/>
+      <w:lvlText w:val=""/>
+      <w:lvlJc w:val="left"/>
+      <w:pPr>
+        <w:tabs>
+          <w:tab w:val="num" w:pos="3600"/>
+        </w:tabs>
+        <w:ind w:left="3600" w:hanging="360"/>
+      </w:pPr>
+      <w:rPr>
+        <w:rFonts w:ascii="Wingdings" w:hAnsi="Wingdings" w:hint="default"/>
+        <w:sz w:val="20"/>
+      </w:rPr>
+    </w:lvl>
+    <w:lvl w:ilvl="5" w:tentative="1">
+      <w:start w:val="1"/>
+      <w:numFmt w:val="bullet"/>
+      <w:lvlText w:val=""/>
+      <w:lvlJc w:val="left"/>
+      <w:pPr>
+        <w:tabs>
+          <w:tab w:val="num" w:pos="4320"/>
+        </w:tabs>
+        <w:ind w:left="4320" w:hanging="360"/>
+      </w:pPr>
+      <w:rPr>
+        <w:rFonts w:ascii="Wingdings" w:hAnsi="Wingdings" w:hint="default"/>
+        <w:sz w:val="20"/>
+      </w:rPr>
+    </w:lvl>
+    <w:lvl w:ilvl="6" w:tentative="1">
+      <w:start w:val="1"/>
+      <w:numFmt w:val="bullet"/>
+      <w:lvlText w:val=""/>
+      <w:lvlJc w:val="left"/>
+      <w:pPr>
+        <w:tabs>
+          <w:tab w:val="num" w:pos="5040"/>
+        </w:tabs>
+        <w:ind w:left="5040" w:hanging="360"/>
+      </w:pPr>
+      <w:rPr>
+        <w:rFonts w:ascii="Wingdings" w:hAnsi="Wingdings" w:hint="default"/>
+        <w:sz w:val="20"/>
+      </w:rPr>
+    </w:lvl>
+    <w:lvl w:ilvl="7" w:tentative="1">
+      <w:start w:val="1"/>
+      <w:numFmt w:val="bullet"/>
+      <w:lvlText w:val=""/>
+      <w:lvlJc w:val="left"/>
+      <w:pPr>
+        <w:tabs>
+          <w:tab w:val="num" w:pos="5760"/>
+        </w:tabs>
+        <w:ind w:left="5760" w:hanging="360"/>
+      </w:pPr>
+      <w:rPr>
+        <w:rFonts w:ascii="Wingdings" w:hAnsi="Wingdings" w:hint="default"/>
+        <w:sz w:val="20"/>
+      </w:rPr>
+    </w:lvl>
+    <w:lvl w:ilvl="8" w:tentative="1">
+      <w:start w:val="1"/>
+      <w:numFmt w:val="bullet"/>
+      <w:lvlText w:val=""/>
+      <w:lvlJc w:val="left"/>
+      <w:pPr>
+        <w:tabs>
+          <w:tab w:val="num" w:pos="6480"/>
+        </w:tabs>
+        <w:ind w:left="6480" w:hanging="360"/>
+      </w:pPr>
+      <w:rPr>
+        <w:rFonts w:ascii="Wingdings" w:hAnsi="Wingdings" w:hint="default"/>
+        <w:sz w:val="20"/>
+      </w:rPr>
+    </w:lvl>
+  </w:abstractNum>
+  <w:abstractNum w:abstractNumId="12" w15:restartNumberingAfterBreak="0">
+    <w:nsid w:val="43B23B23"/>
+    <w:multiLevelType w:val="multilevel"/>
+    <w:tmpl w:val="D8746A6A"/>
+    <w:lvl w:ilvl="0">
+      <w:start w:val="1"/>
+      <w:numFmt w:val="bullet"/>
+      <w:lvlText w:val=""/>
+      <w:lvlJc w:val="left"/>
+      <w:pPr>
+        <w:tabs>
+          <w:tab w:val="num" w:pos="720"/>
+        </w:tabs>
+        <w:ind w:left="720" w:hanging="360"/>
+      </w:pPr>
+      <w:rPr>
+        <w:rFonts w:ascii="Symbol" w:hAnsi="Symbol" w:hint="default"/>
+        <w:sz w:val="20"/>
+      </w:rPr>
+    </w:lvl>
+    <w:lvl w:ilvl="1" w:tentative="1">
+      <w:start w:val="1"/>
+      <w:numFmt w:val="bullet"/>
+      <w:lvlText w:val="o"/>
+      <w:lvlJc w:val="left"/>
+      <w:pPr>
+        <w:tabs>
+          <w:tab w:val="num" w:pos="1440"/>
+        </w:tabs>
+        <w:ind w:left="1440" w:hanging="360"/>
+      </w:pPr>
+      <w:rPr>
+        <w:rFonts w:ascii="Courier New" w:hAnsi="Courier New" w:hint="default"/>
+        <w:sz w:val="20"/>
+      </w:rPr>
+    </w:lvl>
+    <w:lvl w:ilvl="2" w:tentative="1">
+      <w:start w:val="1"/>
+      <w:numFmt w:val="bullet"/>
+      <w:lvlText w:val=""/>
+      <w:lvlJc w:val="left"/>
+      <w:pPr>
+        <w:tabs>
+          <w:tab w:val="num" w:pos="2160"/>
+        </w:tabs>
+        <w:ind w:left="2160" w:hanging="360"/>
+      </w:pPr>
+      <w:rPr>
+        <w:rFonts w:ascii="Wingdings" w:hAnsi="Wingdings" w:hint="default"/>
+        <w:sz w:val="20"/>
+      </w:rPr>
+    </w:lvl>
+    <w:lvl w:ilvl="3" w:tentative="1">
+      <w:start w:val="1"/>
+      <w:numFmt w:val="bullet"/>
+      <w:lvlText w:val=""/>
+      <w:lvlJc w:val="left"/>
+      <w:pPr>
+        <w:tabs>
+          <w:tab w:val="num" w:pos="2880"/>
+        </w:tabs>
+        <w:ind w:left="2880" w:hanging="360"/>
+      </w:pPr>
+      <w:rPr>
+        <w:rFonts w:ascii="Wingdings" w:hAnsi="Wingdings" w:hint="default"/>
+        <w:sz w:val="20"/>
+      </w:rPr>
+    </w:lvl>
+    <w:lvl w:ilvl="4" w:tentative="1">
+      <w:start w:val="1"/>
+      <w:numFmt w:val="bullet"/>
+      <w:lvlText w:val=""/>
+      <w:lvlJc w:val="left"/>
+      <w:pPr>
+        <w:tabs>
+          <w:tab w:val="num" w:pos="3600"/>
+        </w:tabs>
+        <w:ind w:left="3600" w:hanging="360"/>
+      </w:pPr>
+      <w:rPr>
+        <w:rFonts w:ascii="Wingdings" w:hAnsi="Wingdings" w:hint="default"/>
+        <w:sz w:val="20"/>
+      </w:rPr>
+    </w:lvl>
+    <w:lvl w:ilvl="5" w:tentative="1">
+      <w:start w:val="1"/>
+      <w:numFmt w:val="bullet"/>
+      <w:lvlText w:val=""/>
+      <w:lvlJc w:val="left"/>
+      <w:pPr>
+        <w:tabs>
+          <w:tab w:val="num" w:pos="4320"/>
+        </w:tabs>
+        <w:ind w:left="4320" w:hanging="360"/>
+      </w:pPr>
+      <w:rPr>
+        <w:rFonts w:ascii="Wingdings" w:hAnsi="Wingdings" w:hint="default"/>
+        <w:sz w:val="20"/>
+      </w:rPr>
+    </w:lvl>
+    <w:lvl w:ilvl="6" w:tentative="1">
+      <w:start w:val="1"/>
+      <w:numFmt w:val="bullet"/>
+      <w:lvlText w:val=""/>
+      <w:lvlJc w:val="left"/>
+      <w:pPr>
+        <w:tabs>
+          <w:tab w:val="num" w:pos="5040"/>
+        </w:tabs>
+        <w:ind w:left="5040" w:hanging="360"/>
+      </w:pPr>
+      <w:rPr>
+        <w:rFonts w:ascii="Wingdings" w:hAnsi="Wingdings" w:hint="default"/>
+        <w:sz w:val="20"/>
+      </w:rPr>
+    </w:lvl>
+    <w:lvl w:ilvl="7" w:tentative="1">
+      <w:start w:val="1"/>
+      <w:numFmt w:val="bullet"/>
+      <w:lvlText w:val=""/>
+      <w:lvlJc w:val="left"/>
+      <w:pPr>
+        <w:tabs>
+          <w:tab w:val="num" w:pos="5760"/>
+        </w:tabs>
+        <w:ind w:left="5760" w:hanging="360"/>
+      </w:pPr>
+      <w:rPr>
+        <w:rFonts w:ascii="Wingdings" w:hAnsi="Wingdings" w:hint="default"/>
+        <w:sz w:val="20"/>
+      </w:rPr>
+    </w:lvl>
+    <w:lvl w:ilvl="8" w:tentative="1">
+      <w:start w:val="1"/>
+      <w:numFmt w:val="bullet"/>
+      <w:lvlText w:val=""/>
+      <w:lvlJc w:val="left"/>
+      <w:pPr>
+        <w:tabs>
+          <w:tab w:val="num" w:pos="6480"/>
+        </w:tabs>
+        <w:ind w:left="6480" w:hanging="360"/>
+      </w:pPr>
+      <w:rPr>
+        <w:rFonts w:ascii="Wingdings" w:hAnsi="Wingdings" w:hint="default"/>
+        <w:sz w:val="20"/>
+      </w:rPr>
+    </w:lvl>
+  </w:abstractNum>
+  <w:abstractNum w:abstractNumId="13" w15:restartNumberingAfterBreak="0">
+    <w:nsid w:val="57732A0E"/>
+    <w:multiLevelType w:val="multilevel"/>
+    <w:tmpl w:val="49A6E144"/>
+    <w:lvl w:ilvl="0">
+      <w:start w:val="1"/>
+      <w:numFmt w:val="bullet"/>
+      <w:lvlText w:val=""/>
+      <w:lvlJc w:val="left"/>
+      <w:pPr>
+        <w:tabs>
+          <w:tab w:val="num" w:pos="720"/>
+        </w:tabs>
+        <w:ind w:left="720" w:hanging="360"/>
+      </w:pPr>
+      <w:rPr>
+        <w:rFonts w:ascii="Symbol" w:hAnsi="Symbol" w:hint="default"/>
+        <w:sz w:val="20"/>
+      </w:rPr>
+    </w:lvl>
+    <w:lvl w:ilvl="1" w:tentative="1">
+      <w:start w:val="1"/>
+      <w:numFmt w:val="bullet"/>
+      <w:lvlText w:val="o"/>
+      <w:lvlJc w:val="left"/>
+      <w:pPr>
+        <w:tabs>
+          <w:tab w:val="num" w:pos="1440"/>
+        </w:tabs>
+        <w:ind w:left="1440" w:hanging="360"/>
+      </w:pPr>
+      <w:rPr>
+        <w:rFonts w:ascii="Courier New" w:hAnsi="Courier New" w:hint="default"/>
+        <w:sz w:val="20"/>
+      </w:rPr>
+    </w:lvl>
+    <w:lvl w:ilvl="2" w:tentative="1">
+      <w:start w:val="1"/>
+      <w:numFmt w:val="bullet"/>
+      <w:lvlText w:val=""/>
+      <w:lvlJc w:val="left"/>
+      <w:pPr>
+        <w:tabs>
+          <w:tab w:val="num" w:pos="2160"/>
+        </w:tabs>
+        <w:ind w:left="2160" w:hanging="360"/>
+      </w:pPr>
+      <w:rPr>
+        <w:rFonts w:ascii="Wingdings" w:hAnsi="Wingdings" w:hint="default"/>
+        <w:sz w:val="20"/>
+      </w:rPr>
+    </w:lvl>
+    <w:lvl w:ilvl="3" w:tentative="1">
+      <w:start w:val="1"/>
+      <w:numFmt w:val="bullet"/>
+      <w:lvlText w:val=""/>
+      <w:lvlJc w:val="left"/>
+      <w:pPr>
+        <w:tabs>
+          <w:tab w:val="num" w:pos="2880"/>
+        </w:tabs>
+        <w:ind w:left="2880" w:hanging="360"/>
+      </w:pPr>
+      <w:rPr>
+        <w:rFonts w:ascii="Wingdings" w:hAnsi="Wingdings" w:hint="default"/>
+        <w:sz w:val="20"/>
+      </w:rPr>
+    </w:lvl>
+    <w:lvl w:ilvl="4" w:tentative="1">
+      <w:start w:val="1"/>
+      <w:numFmt w:val="bullet"/>
+      <w:lvlText w:val=""/>
+      <w:lvlJc w:val="left"/>
+      <w:pPr>
+        <w:tabs>
+          <w:tab w:val="num" w:pos="3600"/>
+        </w:tabs>
+        <w:ind w:left="3600" w:hanging="360"/>
+      </w:pPr>
+      <w:rPr>
+        <w:rFonts w:ascii="Wingdings" w:hAnsi="Wingdings" w:hint="default"/>
+        <w:sz w:val="20"/>
+      </w:rPr>
+    </w:lvl>
+    <w:lvl w:ilvl="5" w:tentative="1">
+      <w:start w:val="1"/>
+      <w:numFmt w:val="bullet"/>
+      <w:lvlText w:val=""/>
+      <w:lvlJc w:val="left"/>
+      <w:pPr>
+        <w:tabs>
+          <w:tab w:val="num" w:pos="4320"/>
+        </w:tabs>
+        <w:ind w:left="4320" w:hanging="360"/>
+      </w:pPr>
+      <w:rPr>
+        <w:rFonts w:ascii="Wingdings" w:hAnsi="Wingdings" w:hint="default"/>
+        <w:sz w:val="20"/>
+      </w:rPr>
+    </w:lvl>
+    <w:lvl w:ilvl="6" w:tentative="1">
+      <w:start w:val="1"/>
+      <w:numFmt w:val="bullet"/>
+      <w:lvlText w:val=""/>
+      <w:lvlJc w:val="left"/>
+      <w:pPr>
+        <w:tabs>
+          <w:tab w:val="num" w:pos="5040"/>
+        </w:tabs>
+        <w:ind w:left="5040" w:hanging="360"/>
+      </w:pPr>
+      <w:rPr>
+        <w:rFonts w:ascii="Wingdings" w:hAnsi="Wingdings" w:hint="default"/>
+        <w:sz w:val="20"/>
+      </w:rPr>
+    </w:lvl>
+    <w:lvl w:ilvl="7" w:tentative="1">
+      <w:start w:val="1"/>
+      <w:numFmt w:val="bullet"/>
+      <w:lvlText w:val=""/>
+      <w:lvlJc w:val="left"/>
+      <w:pPr>
+        <w:tabs>
+          <w:tab w:val="num" w:pos="5760"/>
+        </w:tabs>
+        <w:ind w:left="5760" w:hanging="360"/>
+      </w:pPr>
+      <w:rPr>
+        <w:rFonts w:ascii="Wingdings" w:hAnsi="Wingdings" w:hint="default"/>
+        <w:sz w:val="20"/>
+      </w:rPr>
+    </w:lvl>
+    <w:lvl w:ilvl="8" w:tentative="1">
+      <w:start w:val="1"/>
+      <w:numFmt w:val="bullet"/>
+      <w:lvlText w:val=""/>
+      <w:lvlJc w:val="left"/>
+      <w:pPr>
+        <w:tabs>
+          <w:tab w:val="num" w:pos="6480"/>
+        </w:tabs>
+        <w:ind w:left="6480" w:hanging="360"/>
+      </w:pPr>
+      <w:rPr>
+        <w:rFonts w:ascii="Wingdings" w:hAnsi="Wingdings" w:hint="default"/>
+        <w:sz w:val="20"/>
+      </w:rPr>
+    </w:lvl>
+  </w:abstractNum>
+  <w:abstractNum w:abstractNumId="14" w15:restartNumberingAfterBreak="0">
+    <w:nsid w:val="578C592F"/>
+    <w:multiLevelType w:val="multilevel"/>
+    <w:tmpl w:val="6B5C1580"/>
+    <w:lvl w:ilvl="0">
+      <w:start w:val="1"/>
+      <w:numFmt w:val="bullet"/>
+      <w:lvlText w:val=""/>
+      <w:lvlJc w:val="left"/>
+      <w:pPr>
+        <w:tabs>
+          <w:tab w:val="num" w:pos="720"/>
+        </w:tabs>
+        <w:ind w:left="720" w:hanging="360"/>
+      </w:pPr>
+      <w:rPr>
+        <w:rFonts w:ascii="Symbol" w:hAnsi="Symbol" w:hint="default"/>
+        <w:sz w:val="20"/>
+      </w:rPr>
+    </w:lvl>
+    <w:lvl w:ilvl="1" w:tentative="1">
+      <w:start w:val="1"/>
+      <w:numFmt w:val="bullet"/>
+      <w:lvlText w:val="o"/>
+      <w:lvlJc w:val="left"/>
+      <w:pPr>
+        <w:tabs>
+          <w:tab w:val="num" w:pos="1440"/>
+        </w:tabs>
+        <w:ind w:left="1440" w:hanging="360"/>
+      </w:pPr>
+      <w:rPr>
+        <w:rFonts w:ascii="Courier New" w:hAnsi="Courier New" w:hint="default"/>
+        <w:sz w:val="20"/>
+      </w:rPr>
+    </w:lvl>
+    <w:lvl w:ilvl="2" w:tentative="1">
+      <w:start w:val="1"/>
+      <w:numFmt w:val="bullet"/>
+      <w:lvlText w:val=""/>
+      <w:lvlJc w:val="left"/>
+      <w:pPr>
+        <w:tabs>
+          <w:tab w:val="num" w:pos="2160"/>
+        </w:tabs>
+        <w:ind w:left="2160" w:hanging="360"/>
+      </w:pPr>
+      <w:rPr>
+        <w:rFonts w:ascii="Wingdings" w:hAnsi="Wingdings" w:hint="default"/>
+        <w:sz w:val="20"/>
+      </w:rPr>
+    </w:lvl>
+    <w:lvl w:ilvl="3" w:tentative="1">
+      <w:start w:val="1"/>
+      <w:numFmt w:val="bullet"/>
+      <w:lvlText w:val=""/>
+      <w:lvlJc w:val="left"/>
+      <w:pPr>
+        <w:tabs>
+          <w:tab w:val="num" w:pos="2880"/>
+        </w:tabs>
+        <w:ind w:left="2880" w:hanging="360"/>
+      </w:pPr>
+      <w:rPr>
+        <w:rFonts w:ascii="Wingdings" w:hAnsi="Wingdings" w:hint="default"/>
+        <w:sz w:val="20"/>
+      </w:rPr>
+    </w:lvl>
+    <w:lvl w:ilvl="4" w:tentative="1">
+      <w:start w:val="1"/>
+      <w:numFmt w:val="bullet"/>
+      <w:lvlText w:val=""/>
+      <w:lvlJc w:val="left"/>
+      <w:pPr>
+        <w:tabs>
+          <w:tab w:val="num" w:pos="3600"/>
+        </w:tabs>
+        <w:ind w:left="3600" w:hanging="360"/>
+      </w:pPr>
+      <w:rPr>
+        <w:rFonts w:ascii="Wingdings" w:hAnsi="Wingdings" w:hint="default"/>
+        <w:sz w:val="20"/>
+      </w:rPr>
+    </w:lvl>
+    <w:lvl w:ilvl="5" w:tentative="1">
+      <w:start w:val="1"/>
+      <w:numFmt w:val="bullet"/>
+      <w:lvlText w:val=""/>
+      <w:lvlJc w:val="left"/>
+      <w:pPr>
+        <w:tabs>
+          <w:tab w:val="num" w:pos="4320"/>
+        </w:tabs>
+        <w:ind w:left="4320" w:hanging="360"/>
+      </w:pPr>
+      <w:rPr>
+        <w:rFonts w:ascii="Wingdings" w:hAnsi="Wingdings" w:hint="default"/>
+        <w:sz w:val="20"/>
+      </w:rPr>
+    </w:lvl>
+    <w:lvl w:ilvl="6" w:tentative="1">
+      <w:start w:val="1"/>
+      <w:numFmt w:val="bullet"/>
+      <w:lvlText w:val=""/>
+      <w:lvlJc w:val="left"/>
+      <w:pPr>
+        <w:tabs>
+          <w:tab w:val="num" w:pos="5040"/>
+        </w:tabs>
+        <w:ind w:left="5040" w:hanging="360"/>
+      </w:pPr>
+      <w:rPr>
+        <w:rFonts w:ascii="Wingdings" w:hAnsi="Wingdings" w:hint="default"/>
+        <w:sz w:val="20"/>
+      </w:rPr>
+    </w:lvl>
+    <w:lvl w:ilvl="7" w:tentative="1">
+      <w:start w:val="1"/>
+      <w:numFmt w:val="bullet"/>
+      <w:lvlText w:val=""/>
+      <w:lvlJc w:val="left"/>
+      <w:pPr>
+        <w:tabs>
+          <w:tab w:val="num" w:pos="5760"/>
+        </w:tabs>
+        <w:ind w:left="5760" w:hanging="360"/>
+      </w:pPr>
+      <w:rPr>
+        <w:rFonts w:ascii="Wingdings" w:hAnsi="Wingdings" w:hint="default"/>
+        <w:sz w:val="20"/>
+      </w:rPr>
+    </w:lvl>
+    <w:lvl w:ilvl="8" w:tentative="1">
+      <w:start w:val="1"/>
+      <w:numFmt w:val="bullet"/>
+      <w:lvlText w:val=""/>
+      <w:lvlJc w:val="left"/>
+      <w:pPr>
+        <w:tabs>
+          <w:tab w:val="num" w:pos="6480"/>
+        </w:tabs>
+        <w:ind w:left="6480" w:hanging="360"/>
+      </w:pPr>
+      <w:rPr>
+        <w:rFonts w:ascii="Wingdings" w:hAnsi="Wingdings" w:hint="default"/>
+        <w:sz w:val="20"/>
+      </w:rPr>
+    </w:lvl>
+  </w:abstractNum>
+  <w:abstractNum w:abstractNumId="15" w15:restartNumberingAfterBreak="0">
+    <w:nsid w:val="58BF7223"/>
+    <w:multiLevelType w:val="multilevel"/>
+    <w:tmpl w:val="EB84D492"/>
+    <w:lvl w:ilvl="0">
+      <w:start w:val="1"/>
+      <w:numFmt w:val="bullet"/>
+      <w:lvlText w:val=""/>
+      <w:lvlJc w:val="left"/>
+      <w:pPr>
+        <w:tabs>
+          <w:tab w:val="num" w:pos="720"/>
+        </w:tabs>
+        <w:ind w:left="720" w:hanging="360"/>
+      </w:pPr>
+      <w:rPr>
+        <w:rFonts w:ascii="Symbol" w:hAnsi="Symbol" w:hint="default"/>
+        <w:sz w:val="20"/>
+      </w:rPr>
+    </w:lvl>
+    <w:lvl w:ilvl="1" w:tentative="1">
+      <w:start w:val="1"/>
+      <w:numFmt w:val="bullet"/>
+      <w:lvlText w:val="o"/>
+      <w:lvlJc w:val="left"/>
+      <w:pPr>
+        <w:tabs>
+          <w:tab w:val="num" w:pos="1440"/>
+        </w:tabs>
+        <w:ind w:left="1440" w:hanging="360"/>
+      </w:pPr>
+      <w:rPr>
+        <w:rFonts w:ascii="Courier New" w:hAnsi="Courier New" w:hint="default"/>
+        <w:sz w:val="20"/>
+      </w:rPr>
+    </w:lvl>
+    <w:lvl w:ilvl="2" w:tentative="1">
+      <w:start w:val="1"/>
+      <w:numFmt w:val="bullet"/>
+      <w:lvlText w:val=""/>
+      <w:lvlJc w:val="left"/>
+      <w:pPr>
+        <w:tabs>
+          <w:tab w:val="num" w:pos="2160"/>
+        </w:tabs>
+        <w:ind w:left="2160" w:hanging="360"/>
+      </w:pPr>
+      <w:rPr>
+        <w:rFonts w:ascii="Wingdings" w:hAnsi="Wingdings" w:hint="default"/>
+        <w:sz w:val="20"/>
+      </w:rPr>
+    </w:lvl>
+    <w:lvl w:ilvl="3" w:tentative="1">
+      <w:start w:val="1"/>
+      <w:numFmt w:val="bullet"/>
+      <w:lvlText w:val=""/>
+      <w:lvlJc w:val="left"/>
+      <w:pPr>
+        <w:tabs>
+          <w:tab w:val="num" w:pos="2880"/>
+        </w:tabs>
+        <w:ind w:left="2880" w:hanging="360"/>
+      </w:pPr>
+      <w:rPr>
+        <w:rFonts w:ascii="Wingdings" w:hAnsi="Wingdings" w:hint="default"/>
+        <w:sz w:val="20"/>
+      </w:rPr>
+    </w:lvl>
+    <w:lvl w:ilvl="4" w:tentative="1">
+      <w:start w:val="1"/>
+      <w:numFmt w:val="bullet"/>
+      <w:lvlText w:val=""/>
+      <w:lvlJc w:val="left"/>
+      <w:pPr>
+        <w:tabs>
+          <w:tab w:val="num" w:pos="3600"/>
+        </w:tabs>
+        <w:ind w:left="3600" w:hanging="360"/>
+      </w:pPr>
+      <w:rPr>
+        <w:rFonts w:ascii="Wingdings" w:hAnsi="Wingdings" w:hint="default"/>
+        <w:sz w:val="20"/>
+      </w:rPr>
+    </w:lvl>
+    <w:lvl w:ilvl="5" w:tentative="1">
+      <w:start w:val="1"/>
+      <w:numFmt w:val="bullet"/>
+      <w:lvlText w:val=""/>
+      <w:lvlJc w:val="left"/>
+      <w:pPr>
+        <w:tabs>
+          <w:tab w:val="num" w:pos="4320"/>
+        </w:tabs>
+        <w:ind w:left="4320" w:hanging="360"/>
+      </w:pPr>
+      <w:rPr>
+        <w:rFonts w:ascii="Wingdings" w:hAnsi="Wingdings" w:hint="default"/>
+        <w:sz w:val="20"/>
+      </w:rPr>
+    </w:lvl>
+    <w:lvl w:ilvl="6" w:tentative="1">
+      <w:start w:val="1"/>
+      <w:numFmt w:val="bullet"/>
+      <w:lvlText w:val=""/>
+      <w:lvlJc w:val="left"/>
+      <w:pPr>
+        <w:tabs>
+          <w:tab w:val="num" w:pos="5040"/>
+        </w:tabs>
+        <w:ind w:left="5040" w:hanging="360"/>
+      </w:pPr>
+      <w:rPr>
+        <w:rFonts w:ascii="Wingdings" w:hAnsi="Wingdings" w:hint="default"/>
+        <w:sz w:val="20"/>
+      </w:rPr>
+    </w:lvl>
+    <w:lvl w:ilvl="7" w:tentative="1">
+      <w:start w:val="1"/>
+      <w:numFmt w:val="bullet"/>
+      <w:lvlText w:val=""/>
+      <w:lvlJc w:val="left"/>
+      <w:pPr>
+        <w:tabs>
+          <w:tab w:val="num" w:pos="5760"/>
+        </w:tabs>
+        <w:ind w:left="5760" w:hanging="360"/>
+      </w:pPr>
+      <w:rPr>
+        <w:rFonts w:ascii="Wingdings" w:hAnsi="Wingdings" w:hint="default"/>
+        <w:sz w:val="20"/>
+      </w:rPr>
+    </w:lvl>
+    <w:lvl w:ilvl="8" w:tentative="1">
+      <w:start w:val="1"/>
+      <w:numFmt w:val="bullet"/>
+      <w:lvlText w:val=""/>
+      <w:lvlJc w:val="left"/>
+      <w:pPr>
+        <w:tabs>
+          <w:tab w:val="num" w:pos="6480"/>
+        </w:tabs>
+        <w:ind w:left="6480" w:hanging="360"/>
+      </w:pPr>
+      <w:rPr>
+        <w:rFonts w:ascii="Wingdings" w:hAnsi="Wingdings" w:hint="default"/>
+        <w:sz w:val="20"/>
+      </w:rPr>
+    </w:lvl>
+  </w:abstractNum>
+  <w:abstractNum w:abstractNumId="16" w15:restartNumberingAfterBreak="0">
+    <w:nsid w:val="59BA0E5B"/>
+    <w:multiLevelType w:val="multilevel"/>
+    <w:tmpl w:val="E1D084E0"/>
+    <w:lvl w:ilvl="0">
+      <w:start w:val="1"/>
+      <w:numFmt w:val="bullet"/>
+      <w:lvlText w:val=""/>
+      <w:lvlJc w:val="left"/>
+      <w:pPr>
+        <w:tabs>
+          <w:tab w:val="num" w:pos="720"/>
+        </w:tabs>
+        <w:ind w:left="720" w:hanging="360"/>
+      </w:pPr>
+      <w:rPr>
+        <w:rFonts w:ascii="Symbol" w:hAnsi="Symbol" w:hint="default"/>
+        <w:sz w:val="20"/>
+      </w:rPr>
+    </w:lvl>
+    <w:lvl w:ilvl="1" w:tentative="1">
+      <w:start w:val="1"/>
+      <w:numFmt w:val="bullet"/>
+      <w:lvlText w:val="o"/>
+      <w:lvlJc w:val="left"/>
+      <w:pPr>
+        <w:tabs>
+          <w:tab w:val="num" w:pos="1440"/>
+        </w:tabs>
+        <w:ind w:left="1440" w:hanging="360"/>
+      </w:pPr>
+      <w:rPr>
+        <w:rFonts w:ascii="Courier New" w:hAnsi="Courier New" w:hint="default"/>
+        <w:sz w:val="20"/>
+      </w:rPr>
+    </w:lvl>
+    <w:lvl w:ilvl="2" w:tentative="1">
+      <w:start w:val="1"/>
+      <w:numFmt w:val="bullet"/>
+      <w:lvlText w:val=""/>
+      <w:lvlJc w:val="left"/>
+      <w:pPr>
+        <w:tabs>
+          <w:tab w:val="num" w:pos="2160"/>
+        </w:tabs>
+        <w:ind w:left="2160" w:hanging="360"/>
+      </w:pPr>
+      <w:rPr>
+        <w:rFonts w:ascii="Wingdings" w:hAnsi="Wingdings" w:hint="default"/>
+        <w:sz w:val="20"/>
+      </w:rPr>
+    </w:lvl>
+    <w:lvl w:ilvl="3" w:tentative="1">
+      <w:start w:val="1"/>
+      <w:numFmt w:val="bullet"/>
+      <w:lvlText w:val=""/>
+      <w:lvlJc w:val="left"/>
+      <w:pPr>
+        <w:tabs>
+          <w:tab w:val="num" w:pos="2880"/>
+        </w:tabs>
+        <w:ind w:left="2880" w:hanging="360"/>
+      </w:pPr>
+      <w:rPr>
+        <w:rFonts w:ascii="Wingdings" w:hAnsi="Wingdings" w:hint="default"/>
+        <w:sz w:val="20"/>
+      </w:rPr>
+    </w:lvl>
+    <w:lvl w:ilvl="4" w:tentative="1">
+      <w:start w:val="1"/>
+      <w:numFmt w:val="bullet"/>
+      <w:lvlText w:val=""/>
+      <w:lvlJc w:val="left"/>
+      <w:pPr>
+        <w:tabs>
+          <w:tab w:val="num" w:pos="3600"/>
+        </w:tabs>
+        <w:ind w:left="3600" w:hanging="360"/>
+      </w:pPr>
+      <w:rPr>
+        <w:rFonts w:ascii="Wingdings" w:hAnsi="Wingdings" w:hint="default"/>
+        <w:sz w:val="20"/>
+      </w:rPr>
+    </w:lvl>
+    <w:lvl w:ilvl="5" w:tentative="1">
+      <w:start w:val="1"/>
+      <w:numFmt w:val="bullet"/>
+      <w:lvlText w:val=""/>
+      <w:lvlJc w:val="left"/>
+      <w:pPr>
+        <w:tabs>
+          <w:tab w:val="num" w:pos="4320"/>
+        </w:tabs>
+        <w:ind w:left="4320" w:hanging="360"/>
+      </w:pPr>
+      <w:rPr>
+        <w:rFonts w:ascii="Wingdings" w:hAnsi="Wingdings" w:hint="default"/>
+        <w:sz w:val="20"/>
+      </w:rPr>
+    </w:lvl>
+    <w:lvl w:ilvl="6" w:tentative="1">
+      <w:start w:val="1"/>
+      <w:numFmt w:val="bullet"/>
+      <w:lvlText w:val=""/>
+      <w:lvlJc w:val="left"/>
+      <w:pPr>
+        <w:tabs>
+          <w:tab w:val="num" w:pos="5040"/>
+        </w:tabs>
+        <w:ind w:left="5040" w:hanging="360"/>
+      </w:pPr>
+      <w:rPr>
+        <w:rFonts w:ascii="Wingdings" w:hAnsi="Wingdings" w:hint="default"/>
+        <w:sz w:val="20"/>
+      </w:rPr>
+    </w:lvl>
+    <w:lvl w:ilvl="7" w:tentative="1">
+      <w:start w:val="1"/>
+      <w:numFmt w:val="bullet"/>
+      <w:lvlText w:val=""/>
+      <w:lvlJc w:val="left"/>
+      <w:pPr>
+        <w:tabs>
+          <w:tab w:val="num" w:pos="5760"/>
+        </w:tabs>
+        <w:ind w:left="5760" w:hanging="360"/>
+      </w:pPr>
+      <w:rPr>
+        <w:rFonts w:ascii="Wingdings" w:hAnsi="Wingdings" w:hint="default"/>
+        <w:sz w:val="20"/>
+      </w:rPr>
+    </w:lvl>
+    <w:lvl w:ilvl="8" w:tentative="1">
+      <w:start w:val="1"/>
+      <w:numFmt w:val="bullet"/>
+      <w:lvlText w:val=""/>
+      <w:lvlJc w:val="left"/>
+      <w:pPr>
+        <w:tabs>
+          <w:tab w:val="num" w:pos="6480"/>
+        </w:tabs>
+        <w:ind w:left="6480" w:hanging="360"/>
+      </w:pPr>
+      <w:rPr>
+        <w:rFonts w:ascii="Wingdings" w:hAnsi="Wingdings" w:hint="default"/>
+        <w:sz w:val="20"/>
+      </w:rPr>
+    </w:lvl>
+  </w:abstractNum>
+  <w:abstractNum w:abstractNumId="17" w15:restartNumberingAfterBreak="0">
+    <w:nsid w:val="5A3D2808"/>
+    <w:multiLevelType w:val="multilevel"/>
+    <w:tmpl w:val="0AE41E66"/>
+    <w:lvl w:ilvl="0">
+      <w:start w:val="1"/>
+      <w:numFmt w:val="bullet"/>
+      <w:lvlText w:val=""/>
+      <w:lvlJc w:val="left"/>
+      <w:pPr>
+        <w:tabs>
+          <w:tab w:val="num" w:pos="720"/>
+        </w:tabs>
+        <w:ind w:left="720" w:hanging="360"/>
+      </w:pPr>
+      <w:rPr>
+        <w:rFonts w:ascii="Symbol" w:hAnsi="Symbol" w:hint="default"/>
+        <w:sz w:val="20"/>
+      </w:rPr>
+    </w:lvl>
+    <w:lvl w:ilvl="1" w:tentative="1">
+      <w:start w:val="1"/>
+      <w:numFmt w:val="bullet"/>
+      <w:lvlText w:val="o"/>
+      <w:lvlJc w:val="left"/>
+      <w:pPr>
+        <w:tabs>
+          <w:tab w:val="num" w:pos="1440"/>
+        </w:tabs>
+        <w:ind w:left="1440" w:hanging="360"/>
+      </w:pPr>
+      <w:rPr>
+        <w:rFonts w:ascii="Courier New" w:hAnsi="Courier New" w:hint="default"/>
+        <w:sz w:val="20"/>
+      </w:rPr>
+    </w:lvl>
+    <w:lvl w:ilvl="2" w:tentative="1">
+      <w:start w:val="1"/>
+      <w:numFmt w:val="bullet"/>
+      <w:lvlText w:val=""/>
+      <w:lvlJc w:val="left"/>
+      <w:pPr>
+        <w:tabs>
+          <w:tab w:val="num" w:pos="2160"/>
+        </w:tabs>
+        <w:ind w:left="2160" w:hanging="360"/>
+      </w:pPr>
+      <w:rPr>
+        <w:rFonts w:ascii="Wingdings" w:hAnsi="Wingdings" w:hint="default"/>
+        <w:sz w:val="20"/>
+      </w:rPr>
+    </w:lvl>
+    <w:lvl w:ilvl="3" w:tentative="1">
+      <w:start w:val="1"/>
+      <w:numFmt w:val="bullet"/>
+      <w:lvlText w:val=""/>
+      <w:lvlJc w:val="left"/>
+      <w:pPr>
+        <w:tabs>
+          <w:tab w:val="num" w:pos="2880"/>
+        </w:tabs>
+        <w:ind w:left="2880" w:hanging="360"/>
+      </w:pPr>
+      <w:rPr>
+        <w:rFonts w:ascii="Wingdings" w:hAnsi="Wingdings" w:hint="default"/>
+        <w:sz w:val="20"/>
+      </w:rPr>
+    </w:lvl>
+    <w:lvl w:ilvl="4" w:tentative="1">
+      <w:start w:val="1"/>
+      <w:numFmt w:val="bullet"/>
+      <w:lvlText w:val=""/>
+      <w:lvlJc w:val="left"/>
+      <w:pPr>
+        <w:tabs>
+          <w:tab w:val="num" w:pos="3600"/>
+        </w:tabs>
+        <w:ind w:left="3600" w:hanging="360"/>
+      </w:pPr>
+      <w:rPr>
+        <w:rFonts w:ascii="Wingdings" w:hAnsi="Wingdings" w:hint="default"/>
+        <w:sz w:val="20"/>
+      </w:rPr>
+    </w:lvl>
+    <w:lvl w:ilvl="5" w:tentative="1">
+      <w:start w:val="1"/>
+      <w:numFmt w:val="bullet"/>
+      <w:lvlText w:val=""/>
+      <w:lvlJc w:val="left"/>
+      <w:pPr>
+        <w:tabs>
+          <w:tab w:val="num" w:pos="4320"/>
+        </w:tabs>
+        <w:ind w:left="4320" w:hanging="360"/>
+      </w:pPr>
+      <w:rPr>
+        <w:rFonts w:ascii="Wingdings" w:hAnsi="Wingdings" w:hint="default"/>
+        <w:sz w:val="20"/>
+      </w:rPr>
+    </w:lvl>
+    <w:lvl w:ilvl="6" w:tentative="1">
+      <w:start w:val="1"/>
+      <w:numFmt w:val="bullet"/>
+      <w:lvlText w:val=""/>
+      <w:lvlJc w:val="left"/>
+      <w:pPr>
+        <w:tabs>
+          <w:tab w:val="num" w:pos="5040"/>
+        </w:tabs>
+        <w:ind w:left="5040" w:hanging="360"/>
+      </w:pPr>
+      <w:rPr>
+        <w:rFonts w:ascii="Wingdings" w:hAnsi="Wingdings" w:hint="default"/>
+        <w:sz w:val="20"/>
+      </w:rPr>
+    </w:lvl>
+    <w:lvl w:ilvl="7" w:tentative="1">
+      <w:start w:val="1"/>
+      <w:numFmt w:val="bullet"/>
+      <w:lvlText w:val=""/>
+      <w:lvlJc w:val="left"/>
+      <w:pPr>
+        <w:tabs>
+          <w:tab w:val="num" w:pos="5760"/>
+        </w:tabs>
+        <w:ind w:left="5760" w:hanging="360"/>
+      </w:pPr>
+      <w:rPr>
+        <w:rFonts w:ascii="Wingdings" w:hAnsi="Wingdings" w:hint="default"/>
+        <w:sz w:val="20"/>
+      </w:rPr>
+    </w:lvl>
+    <w:lvl w:ilvl="8" w:tentative="1">
+      <w:start w:val="1"/>
+      <w:numFmt w:val="bullet"/>
+      <w:lvlText w:val=""/>
+      <w:lvlJc w:val="left"/>
+      <w:pPr>
+        <w:tabs>
+          <w:tab w:val="num" w:pos="6480"/>
+        </w:tabs>
+        <w:ind w:left="6480" w:hanging="360"/>
+      </w:pPr>
+      <w:rPr>
+        <w:rFonts w:ascii="Wingdings" w:hAnsi="Wingdings" w:hint="default"/>
+        <w:sz w:val="20"/>
+      </w:rPr>
+    </w:lvl>
+  </w:abstractNum>
+  <w:abstractNum w:abstractNumId="18" w15:restartNumberingAfterBreak="0">
+    <w:nsid w:val="656179F7"/>
+    <w:multiLevelType w:val="multilevel"/>
+    <w:tmpl w:val="88245EDE"/>
+    <w:lvl w:ilvl="0">
+      <w:start w:val="1"/>
+      <w:numFmt w:val="bullet"/>
+      <w:lvlText w:val=""/>
+      <w:lvlJc w:val="left"/>
+      <w:pPr>
+        <w:tabs>
+          <w:tab w:val="num" w:pos="720"/>
+        </w:tabs>
+        <w:ind w:left="720" w:hanging="360"/>
+      </w:pPr>
+      <w:rPr>
+        <w:rFonts w:ascii="Symbol" w:hAnsi="Symbol" w:hint="default"/>
+        <w:sz w:val="20"/>
+      </w:rPr>
+    </w:lvl>
+    <w:lvl w:ilvl="1">
+      <w:start w:val="1"/>
+      <w:numFmt w:val="bullet"/>
+      <w:lvlText w:val="o"/>
+      <w:lvlJc w:val="left"/>
+      <w:pPr>
+        <w:tabs>
+          <w:tab w:val="num" w:pos="1440"/>
+        </w:tabs>
+        <w:ind w:left="1440" w:hanging="360"/>
+      </w:pPr>
+      <w:rPr>
+        <w:rFonts w:ascii="Courier New" w:hAnsi="Courier New" w:hint="default"/>
+        <w:sz w:val="20"/>
+      </w:rPr>
+    </w:lvl>
+    <w:lvl w:ilvl="2" w:tentative="1">
+      <w:start w:val="1"/>
+      <w:numFmt w:val="bullet"/>
+      <w:lvlText w:val=""/>
+      <w:lvlJc w:val="left"/>
+      <w:pPr>
+        <w:tabs>
+          <w:tab w:val="num" w:pos="2160"/>
+        </w:tabs>
+        <w:ind w:left="2160" w:hanging="360"/>
+      </w:pPr>
+      <w:rPr>
+        <w:rFonts w:ascii="Wingdings" w:hAnsi="Wingdings" w:hint="default"/>
+        <w:sz w:val="20"/>
+      </w:rPr>
+    </w:lvl>
+    <w:lvl w:ilvl="3" w:tentative="1">
+      <w:start w:val="1"/>
+      <w:numFmt w:val="bullet"/>
+      <w:lvlText w:val=""/>
+      <w:lvlJc w:val="left"/>
+      <w:pPr>
+        <w:tabs>
+          <w:tab w:val="num" w:pos="2880"/>
+        </w:tabs>
+        <w:ind w:left="2880" w:hanging="360"/>
+      </w:pPr>
+      <w:rPr>
+        <w:rFonts w:ascii="Wingdings" w:hAnsi="Wingdings" w:hint="default"/>
+        <w:sz w:val="20"/>
+      </w:rPr>
+    </w:lvl>
+    <w:lvl w:ilvl="4" w:tentative="1">
+      <w:start w:val="1"/>
+      <w:numFmt w:val="bullet"/>
+      <w:lvlText w:val=""/>
+      <w:lvlJc w:val="left"/>
+      <w:pPr>
+        <w:tabs>
+          <w:tab w:val="num" w:pos="3600"/>
+        </w:tabs>
+        <w:ind w:left="3600" w:hanging="360"/>
+      </w:pPr>
+      <w:rPr>
+        <w:rFonts w:ascii="Wingdings" w:hAnsi="Wingdings" w:hint="default"/>
+        <w:sz w:val="20"/>
+      </w:rPr>
+    </w:lvl>
+    <w:lvl w:ilvl="5" w:tentative="1">
+      <w:start w:val="1"/>
+      <w:numFmt w:val="bullet"/>
+      <w:lvlText w:val=""/>
+      <w:lvlJc w:val="left"/>
+      <w:pPr>
+        <w:tabs>
+          <w:tab w:val="num" w:pos="4320"/>
+        </w:tabs>
+        <w:ind w:left="4320" w:hanging="360"/>
+      </w:pPr>
+      <w:rPr>
+        <w:rFonts w:ascii="Wingdings" w:hAnsi="Wingdings" w:hint="default"/>
+        <w:sz w:val="20"/>
+      </w:rPr>
+    </w:lvl>
+    <w:lvl w:ilvl="6" w:tentative="1">
+      <w:start w:val="1"/>
+      <w:numFmt w:val="bullet"/>
+      <w:lvlText w:val=""/>
+      <w:lvlJc w:val="left"/>
+      <w:pPr>
+        <w:tabs>
+          <w:tab w:val="num" w:pos="5040"/>
+        </w:tabs>
+        <w:ind w:left="5040" w:hanging="360"/>
+      </w:pPr>
+      <w:rPr>
+        <w:rFonts w:ascii="Wingdings" w:hAnsi="Wingdings" w:hint="default"/>
+        <w:sz w:val="20"/>
+      </w:rPr>
+    </w:lvl>
+    <w:lvl w:ilvl="7" w:tentative="1">
+      <w:start w:val="1"/>
+      <w:numFmt w:val="bullet"/>
+      <w:lvlText w:val=""/>
+      <w:lvlJc w:val="left"/>
+      <w:pPr>
+        <w:tabs>
+          <w:tab w:val="num" w:pos="5760"/>
+        </w:tabs>
+        <w:ind w:left="5760" w:hanging="360"/>
+      </w:pPr>
+      <w:rPr>
+        <w:rFonts w:ascii="Wingdings" w:hAnsi="Wingdings" w:hint="default"/>
+        <w:sz w:val="20"/>
+      </w:rPr>
+    </w:lvl>
+    <w:lvl w:ilvl="8" w:tentative="1">
+      <w:start w:val="1"/>
+      <w:numFmt w:val="bullet"/>
+      <w:lvlText w:val=""/>
+      <w:lvlJc w:val="left"/>
+      <w:pPr>
+        <w:tabs>
+          <w:tab w:val="num" w:pos="6480"/>
+        </w:tabs>
+        <w:ind w:left="6480" w:hanging="360"/>
+      </w:pPr>
+      <w:rPr>
+        <w:rFonts w:ascii="Wingdings" w:hAnsi="Wingdings" w:hint="default"/>
+        <w:sz w:val="20"/>
+      </w:rPr>
+    </w:lvl>
+  </w:abstractNum>
+  <w:abstractNum w:abstractNumId="19" w15:restartNumberingAfterBreak="0">
+    <w:nsid w:val="66E40892"/>
+    <w:multiLevelType w:val="multilevel"/>
+    <w:tmpl w:val="D3028376"/>
+    <w:lvl w:ilvl="0">
+      <w:start w:val="1"/>
+      <w:numFmt w:val="bullet"/>
+      <w:lvlText w:val=""/>
+      <w:lvlJc w:val="left"/>
+      <w:pPr>
+        <w:tabs>
+          <w:tab w:val="num" w:pos="720"/>
+        </w:tabs>
+        <w:ind w:left="720" w:hanging="360"/>
+      </w:pPr>
+      <w:rPr>
+        <w:rFonts w:ascii="Symbol" w:hAnsi="Symbol" w:hint="default"/>
+        <w:sz w:val="20"/>
+      </w:rPr>
+    </w:lvl>
+    <w:lvl w:ilvl="1" w:tentative="1">
+      <w:start w:val="1"/>
+      <w:numFmt w:val="bullet"/>
+      <w:lvlText w:val="o"/>
+      <w:lvlJc w:val="left"/>
+      <w:pPr>
+        <w:tabs>
+          <w:tab w:val="num" w:pos="1440"/>
+        </w:tabs>
+        <w:ind w:left="1440" w:hanging="360"/>
+      </w:pPr>
+      <w:rPr>
+        <w:rFonts w:ascii="Courier New" w:hAnsi="Courier New" w:hint="default"/>
+        <w:sz w:val="20"/>
+      </w:rPr>
+    </w:lvl>
+    <w:lvl w:ilvl="2" w:tentative="1">
+      <w:start w:val="1"/>
+      <w:numFmt w:val="bullet"/>
+      <w:lvlText w:val=""/>
+      <w:lvlJc w:val="left"/>
+      <w:pPr>
+        <w:tabs>
+          <w:tab w:val="num" w:pos="2160"/>
+        </w:tabs>
+        <w:ind w:left="2160" w:hanging="360"/>
+      </w:pPr>
+      <w:rPr>
+        <w:rFonts w:ascii="Wingdings" w:hAnsi="Wingdings" w:hint="default"/>
+        <w:sz w:val="20"/>
+      </w:rPr>
+    </w:lvl>
+    <w:lvl w:ilvl="3" w:tentative="1">
+      <w:start w:val="1"/>
+      <w:numFmt w:val="bullet"/>
+      <w:lvlText w:val=""/>
+      <w:lvlJc w:val="left"/>
+      <w:pPr>
+        <w:tabs>
+          <w:tab w:val="num" w:pos="2880"/>
+        </w:tabs>
+        <w:ind w:left="2880" w:hanging="360"/>
+      </w:pPr>
+      <w:rPr>
+        <w:rFonts w:ascii="Wingdings" w:hAnsi="Wingdings" w:hint="default"/>
+        <w:sz w:val="20"/>
+      </w:rPr>
+    </w:lvl>
+    <w:lvl w:ilvl="4" w:tentative="1">
+      <w:start w:val="1"/>
+      <w:numFmt w:val="bullet"/>
+      <w:lvlText w:val=""/>
+      <w:lvlJc w:val="left"/>
+      <w:pPr>
+        <w:tabs>
+          <w:tab w:val="num" w:pos="3600"/>
+        </w:tabs>
+        <w:ind w:left="3600" w:hanging="360"/>
+      </w:pPr>
+      <w:rPr>
+        <w:rFonts w:ascii="Wingdings" w:hAnsi="Wingdings" w:hint="default"/>
+        <w:sz w:val="20"/>
+      </w:rPr>
+    </w:lvl>
+    <w:lvl w:ilvl="5" w:tentative="1">
+      <w:start w:val="1"/>
+      <w:numFmt w:val="bullet"/>
+      <w:lvlText w:val=""/>
+      <w:lvlJc w:val="left"/>
+      <w:pPr>
+        <w:tabs>
+          <w:tab w:val="num" w:pos="4320"/>
+        </w:tabs>
+        <w:ind w:left="4320" w:hanging="360"/>
+      </w:pPr>
+      <w:rPr>
+        <w:rFonts w:ascii="Wingdings" w:hAnsi="Wingdings" w:hint="default"/>
+        <w:sz w:val="20"/>
+      </w:rPr>
+    </w:lvl>
+    <w:lvl w:ilvl="6" w:tentative="1">
+      <w:start w:val="1"/>
+      <w:numFmt w:val="bullet"/>
+      <w:lvlText w:val=""/>
+      <w:lvlJc w:val="left"/>
+      <w:pPr>
+        <w:tabs>
+          <w:tab w:val="num" w:pos="5040"/>
+        </w:tabs>
+        <w:ind w:left="5040" w:hanging="360"/>
+      </w:pPr>
+      <w:rPr>
+        <w:rFonts w:ascii="Wingdings" w:hAnsi="Wingdings" w:hint="default"/>
+        <w:sz w:val="20"/>
+      </w:rPr>
+    </w:lvl>
+    <w:lvl w:ilvl="7" w:tentative="1">
+      <w:start w:val="1"/>
+      <w:numFmt w:val="bullet"/>
+      <w:lvlText w:val=""/>
+      <w:lvlJc w:val="left"/>
+      <w:pPr>
+        <w:tabs>
+          <w:tab w:val="num" w:pos="5760"/>
+        </w:tabs>
+        <w:ind w:left="5760" w:hanging="360"/>
+      </w:pPr>
+      <w:rPr>
+        <w:rFonts w:ascii="Wingdings" w:hAnsi="Wingdings" w:hint="default"/>
+        <w:sz w:val="20"/>
+      </w:rPr>
+    </w:lvl>
+    <w:lvl w:ilvl="8" w:tentative="1">
+      <w:start w:val="1"/>
+      <w:numFmt w:val="bullet"/>
+      <w:lvlText w:val=""/>
+      <w:lvlJc w:val="left"/>
+      <w:pPr>
+        <w:tabs>
+          <w:tab w:val="num" w:pos="6480"/>
+        </w:tabs>
+        <w:ind w:left="6480" w:hanging="360"/>
+      </w:pPr>
+      <w:rPr>
+        <w:rFonts w:ascii="Wingdings" w:hAnsi="Wingdings" w:hint="default"/>
+        <w:sz w:val="20"/>
+      </w:rPr>
+    </w:lvl>
+  </w:abstractNum>
+  <w:abstractNum w:abstractNumId="20" w15:restartNumberingAfterBreak="0">
+    <w:nsid w:val="6BFC6154"/>
+    <w:multiLevelType w:val="multilevel"/>
+    <w:tmpl w:val="3434F644"/>
+    <w:lvl w:ilvl="0">
+      <w:start w:val="1"/>
+      <w:numFmt w:val="bullet"/>
+      <w:lvlText w:val=""/>
+      <w:lvlJc w:val="left"/>
+      <w:pPr>
+        <w:tabs>
+          <w:tab w:val="num" w:pos="720"/>
+        </w:tabs>
+        <w:ind w:left="720" w:hanging="360"/>
+      </w:pPr>
+      <w:rPr>
+        <w:rFonts w:ascii="Symbol" w:hAnsi="Symbol" w:hint="default"/>
+        <w:sz w:val="20"/>
+      </w:rPr>
+    </w:lvl>
+    <w:lvl w:ilvl="1" w:tentative="1">
+      <w:start w:val="1"/>
+      <w:numFmt w:val="bullet"/>
+      <w:lvlText w:val="o"/>
+      <w:lvlJc w:val="left"/>
+      <w:pPr>
+        <w:tabs>
+          <w:tab w:val="num" w:pos="1440"/>
+        </w:tabs>
+        <w:ind w:left="1440" w:hanging="360"/>
+      </w:pPr>
+      <w:rPr>
+        <w:rFonts w:ascii="Courier New" w:hAnsi="Courier New" w:hint="default"/>
+        <w:sz w:val="20"/>
+      </w:rPr>
+    </w:lvl>
+    <w:lvl w:ilvl="2" w:tentative="1">
+      <w:start w:val="1"/>
+      <w:numFmt w:val="bullet"/>
+      <w:lvlText w:val=""/>
+      <w:lvlJc w:val="left"/>
+      <w:pPr>
+        <w:tabs>
+          <w:tab w:val="num" w:pos="2160"/>
+        </w:tabs>
+        <w:ind w:left="2160" w:hanging="360"/>
+      </w:pPr>
+      <w:rPr>
+        <w:rFonts w:ascii="Wingdings" w:hAnsi="Wingdings" w:hint="default"/>
+        <w:sz w:val="20"/>
+      </w:rPr>
+    </w:lvl>
+    <w:lvl w:ilvl="3" w:tentative="1">
+      <w:start w:val="1"/>
+      <w:numFmt w:val="bullet"/>
+      <w:lvlText w:val=""/>
+      <w:lvlJc w:val="left"/>
+      <w:pPr>
+        <w:tabs>
+          <w:tab w:val="num" w:pos="2880"/>
+        </w:tabs>
+        <w:ind w:left="2880" w:hanging="360"/>
+      </w:pPr>
+      <w:rPr>
+        <w:rFonts w:ascii="Wingdings" w:hAnsi="Wingdings" w:hint="default"/>
+        <w:sz w:val="20"/>
+      </w:rPr>
+    </w:lvl>
+    <w:lvl w:ilvl="4" w:tentative="1">
+      <w:start w:val="1"/>
+      <w:numFmt w:val="bullet"/>
+      <w:lvlText w:val=""/>
+      <w:lvlJc w:val="left"/>
+      <w:pPr>
+        <w:tabs>
+          <w:tab w:val="num" w:pos="3600"/>
+        </w:tabs>
+        <w:ind w:left="3600" w:hanging="360"/>
+      </w:pPr>
+      <w:rPr>
+        <w:rFonts w:ascii="Wingdings" w:hAnsi="Wingdings" w:hint="default"/>
+        <w:sz w:val="20"/>
+      </w:rPr>
+    </w:lvl>
+    <w:lvl w:ilvl="5" w:tentative="1">
+      <w:start w:val="1"/>
+      <w:numFmt w:val="bullet"/>
+      <w:lvlText w:val=""/>
+      <w:lvlJc w:val="left"/>
+      <w:pPr>
+        <w:tabs>
+          <w:tab w:val="num" w:pos="4320"/>
+        </w:tabs>
+        <w:ind w:left="4320" w:hanging="360"/>
+      </w:pPr>
+      <w:rPr>
+        <w:rFonts w:ascii="Wingdings" w:hAnsi="Wingdings" w:hint="default"/>
+        <w:sz w:val="20"/>
+      </w:rPr>
+    </w:lvl>
+    <w:lvl w:ilvl="6" w:tentative="1">
+      <w:start w:val="1"/>
+      <w:numFmt w:val="bullet"/>
+      <w:lvlText w:val=""/>
+      <w:lvlJc w:val="left"/>
+      <w:pPr>
+        <w:tabs>
+          <w:tab w:val="num" w:pos="5040"/>
+        </w:tabs>
+        <w:ind w:left="5040" w:hanging="360"/>
+      </w:pPr>
+      <w:rPr>
+        <w:rFonts w:ascii="Wingdings" w:hAnsi="Wingdings" w:hint="default"/>
+        <w:sz w:val="20"/>
+      </w:rPr>
+    </w:lvl>
+    <w:lvl w:ilvl="7" w:tentative="1">
+      <w:start w:val="1"/>
+      <w:numFmt w:val="bullet"/>
+      <w:lvlText w:val=""/>
+      <w:lvlJc w:val="left"/>
+      <w:pPr>
+        <w:tabs>
+          <w:tab w:val="num" w:pos="5760"/>
+        </w:tabs>
+        <w:ind w:left="5760" w:hanging="360"/>
+      </w:pPr>
+      <w:rPr>
+        <w:rFonts w:ascii="Wingdings" w:hAnsi="Wingdings" w:hint="default"/>
+        <w:sz w:val="20"/>
+      </w:rPr>
+    </w:lvl>
+    <w:lvl w:ilvl="8" w:tentative="1">
+      <w:start w:val="1"/>
+      <w:numFmt w:val="bullet"/>
+      <w:lvlText w:val=""/>
+      <w:lvlJc w:val="left"/>
+      <w:pPr>
+        <w:tabs>
+          <w:tab w:val="num" w:pos="6480"/>
+        </w:tabs>
+        <w:ind w:left="6480" w:hanging="360"/>
+      </w:pPr>
+      <w:rPr>
+        <w:rFonts w:ascii="Wingdings" w:hAnsi="Wingdings" w:hint="default"/>
+        <w:sz w:val="20"/>
+      </w:rPr>
+    </w:lvl>
+  </w:abstractNum>
+  <w:abstractNum w:abstractNumId="21" w15:restartNumberingAfterBreak="0">
+    <w:nsid w:val="6D98247D"/>
+    <w:multiLevelType w:val="multilevel"/>
+    <w:tmpl w:val="EEC207D0"/>
+    <w:lvl w:ilvl="0">
+      <w:start w:val="1"/>
+      <w:numFmt w:val="bullet"/>
+      <w:lvlText w:val=""/>
+      <w:lvlJc w:val="left"/>
+      <w:pPr>
+        <w:tabs>
+          <w:tab w:val="num" w:pos="720"/>
+        </w:tabs>
+        <w:ind w:left="720" w:hanging="360"/>
+      </w:pPr>
+      <w:rPr>
+        <w:rFonts w:ascii="Symbol" w:hAnsi="Symbol" w:hint="default"/>
+        <w:sz w:val="20"/>
+      </w:rPr>
+    </w:lvl>
+    <w:lvl w:ilvl="1">
+      <w:start w:val="1"/>
+      <w:numFmt w:val="bullet"/>
+      <w:lvlText w:val="o"/>
+      <w:lvlJc w:val="left"/>
+      <w:pPr>
+        <w:tabs>
+          <w:tab w:val="num" w:pos="1440"/>
+        </w:tabs>
+        <w:ind w:left="1440" w:hanging="360"/>
+      </w:pPr>
+      <w:rPr>
+        <w:rFonts w:ascii="Courier New" w:hAnsi="Courier New" w:hint="default"/>
+        <w:sz w:val="20"/>
+      </w:rPr>
+    </w:lvl>
+    <w:lvl w:ilvl="2" w:tentative="1">
+      <w:start w:val="1"/>
+      <w:numFmt w:val="bullet"/>
+      <w:lvlText w:val=""/>
+      <w:lvlJc w:val="left"/>
+      <w:pPr>
+        <w:tabs>
+          <w:tab w:val="num" w:pos="2160"/>
+        </w:tabs>
+        <w:ind w:left="2160" w:hanging="360"/>
+      </w:pPr>
+      <w:rPr>
+        <w:rFonts w:ascii="Wingdings" w:hAnsi="Wingdings" w:hint="default"/>
+        <w:sz w:val="20"/>
+      </w:rPr>
+    </w:lvl>
+    <w:lvl w:ilvl="3" w:tentative="1">
+      <w:start w:val="1"/>
+      <w:numFmt w:val="bullet"/>
+      <w:lvlText w:val=""/>
+      <w:lvlJc w:val="left"/>
+      <w:pPr>
+        <w:tabs>
+          <w:tab w:val="num" w:pos="2880"/>
+        </w:tabs>
+        <w:ind w:left="2880" w:hanging="360"/>
+      </w:pPr>
+      <w:rPr>
+        <w:rFonts w:ascii="Wingdings" w:hAnsi="Wingdings" w:hint="default"/>
+        <w:sz w:val="20"/>
+      </w:rPr>
+    </w:lvl>
+    <w:lvl w:ilvl="4" w:tentative="1">
+      <w:start w:val="1"/>
+      <w:numFmt w:val="bullet"/>
+      <w:lvlText w:val=""/>
+      <w:lvlJc w:val="left"/>
+      <w:pPr>
+        <w:tabs>
+          <w:tab w:val="num" w:pos="3600"/>
+        </w:tabs>
+        <w:ind w:left="3600" w:hanging="360"/>
+      </w:pPr>
+      <w:rPr>
+        <w:rFonts w:ascii="Wingdings" w:hAnsi="Wingdings" w:hint="default"/>
+        <w:sz w:val="20"/>
+      </w:rPr>
+    </w:lvl>
+    <w:lvl w:ilvl="5" w:tentative="1">
+      <w:start w:val="1"/>
+      <w:numFmt w:val="bullet"/>
+      <w:lvlText w:val=""/>
+      <w:lvlJc w:val="left"/>
+      <w:pPr>
+        <w:tabs>
+          <w:tab w:val="num" w:pos="4320"/>
+        </w:tabs>
+        <w:ind w:left="4320" w:hanging="360"/>
+      </w:pPr>
+      <w:rPr>
+        <w:rFonts w:ascii="Wingdings" w:hAnsi="Wingdings" w:hint="default"/>
+        <w:sz w:val="20"/>
+      </w:rPr>
+    </w:lvl>
+    <w:lvl w:ilvl="6" w:tentative="1">
+      <w:start w:val="1"/>
+      <w:numFmt w:val="bullet"/>
+      <w:lvlText w:val=""/>
+      <w:lvlJc w:val="left"/>
+      <w:pPr>
+        <w:tabs>
+          <w:tab w:val="num" w:pos="5040"/>
+        </w:tabs>
+        <w:ind w:left="5040" w:hanging="360"/>
+      </w:pPr>
+      <w:rPr>
+        <w:rFonts w:ascii="Wingdings" w:hAnsi="Wingdings" w:hint="default"/>
+        <w:sz w:val="20"/>
+      </w:rPr>
+    </w:lvl>
+    <w:lvl w:ilvl="7" w:tentative="1">
+      <w:start w:val="1"/>
+      <w:numFmt w:val="bullet"/>
+      <w:lvlText w:val=""/>
+      <w:lvlJc w:val="left"/>
+      <w:pPr>
+        <w:tabs>
+          <w:tab w:val="num" w:pos="5760"/>
+        </w:tabs>
+        <w:ind w:left="5760" w:hanging="360"/>
+      </w:pPr>
+      <w:rPr>
+        <w:rFonts w:ascii="Wingdings" w:hAnsi="Wingdings" w:hint="default"/>
+        <w:sz w:val="20"/>
+      </w:rPr>
+    </w:lvl>
+    <w:lvl w:ilvl="8" w:tentative="1">
+      <w:start w:val="1"/>
+      <w:numFmt w:val="bullet"/>
+      <w:lvlText w:val=""/>
+      <w:lvlJc w:val="left"/>
+      <w:pPr>
+        <w:tabs>
+          <w:tab w:val="num" w:pos="6480"/>
+        </w:tabs>
+        <w:ind w:left="6480" w:hanging="360"/>
+      </w:pPr>
+      <w:rPr>
+        <w:rFonts w:ascii="Wingdings" w:hAnsi="Wingdings" w:hint="default"/>
+        <w:sz w:val="20"/>
+      </w:rPr>
+    </w:lvl>
+  </w:abstractNum>
+  <w:abstractNum w:abstractNumId="22" w15:restartNumberingAfterBreak="0">
+    <w:nsid w:val="771060C0"/>
+    <w:multiLevelType w:val="multilevel"/>
+    <w:tmpl w:val="DF6E190C"/>
+    <w:lvl w:ilvl="0">
+      <w:start w:val="1"/>
+      <w:numFmt w:val="bullet"/>
+      <w:lvlText w:val=""/>
+      <w:lvlJc w:val="left"/>
+      <w:pPr>
+        <w:tabs>
+          <w:tab w:val="num" w:pos="720"/>
+        </w:tabs>
+        <w:ind w:left="720" w:hanging="360"/>
+      </w:pPr>
+      <w:rPr>
+        <w:rFonts w:ascii="Symbol" w:hAnsi="Symbol" w:hint="default"/>
+        <w:sz w:val="20"/>
+      </w:rPr>
+    </w:lvl>
+    <w:lvl w:ilvl="1" w:tentative="1">
+      <w:start w:val="1"/>
+      <w:numFmt w:val="bullet"/>
+      <w:lvlText w:val="o"/>
+      <w:lvlJc w:val="left"/>
+      <w:pPr>
+        <w:tabs>
+          <w:tab w:val="num" w:pos="1440"/>
+        </w:tabs>
+        <w:ind w:left="1440" w:hanging="360"/>
+      </w:pPr>
+      <w:rPr>
+        <w:rFonts w:ascii="Courier New" w:hAnsi="Courier New" w:hint="default"/>
+        <w:sz w:val="20"/>
+      </w:rPr>
+    </w:lvl>
+    <w:lvl w:ilvl="2" w:tentative="1">
+      <w:start w:val="1"/>
+      <w:numFmt w:val="bullet"/>
+      <w:lvlText w:val=""/>
+      <w:lvlJc w:val="left"/>
+      <w:pPr>
+        <w:tabs>
+          <w:tab w:val="num" w:pos="2160"/>
+        </w:tabs>
+        <w:ind w:left="2160" w:hanging="360"/>
+      </w:pPr>
+      <w:rPr>
+        <w:rFonts w:ascii="Wingdings" w:hAnsi="Wingdings" w:hint="default"/>
+        <w:sz w:val="20"/>
+      </w:rPr>
+    </w:lvl>
+    <w:lvl w:ilvl="3" w:tentative="1">
+      <w:start w:val="1"/>
+      <w:numFmt w:val="bullet"/>
+      <w:lvlText w:val=""/>
+      <w:lvlJc w:val="left"/>
+      <w:pPr>
+        <w:tabs>
+          <w:tab w:val="num" w:pos="2880"/>
+        </w:tabs>
+        <w:ind w:left="2880" w:hanging="360"/>
+      </w:pPr>
+      <w:rPr>
+        <w:rFonts w:ascii="Wingdings" w:hAnsi="Wingdings" w:hint="default"/>
+        <w:sz w:val="20"/>
+      </w:rPr>
+    </w:lvl>
+    <w:lvl w:ilvl="4" w:tentative="1">
+      <w:start w:val="1"/>
+      <w:numFmt w:val="bullet"/>
+      <w:lvlText w:val=""/>
+      <w:lvlJc w:val="left"/>
+      <w:pPr>
+        <w:tabs>
+          <w:tab w:val="num" w:pos="3600"/>
+        </w:tabs>
+        <w:ind w:left="3600" w:hanging="360"/>
+      </w:pPr>
+      <w:rPr>
+        <w:rFonts w:ascii="Wingdings" w:hAnsi="Wingdings" w:hint="default"/>
+        <w:sz w:val="20"/>
+      </w:rPr>
+    </w:lvl>
+    <w:lvl w:ilvl="5" w:tentative="1">
+      <w:start w:val="1"/>
+      <w:numFmt w:val="bullet"/>
+      <w:lvlText w:val=""/>
+      <w:lvlJc w:val="left"/>
+      <w:pPr>
+        <w:tabs>
+          <w:tab w:val="num" w:pos="4320"/>
+        </w:tabs>
+        <w:ind w:left="4320" w:hanging="360"/>
+      </w:pPr>
+      <w:rPr>
+        <w:rFonts w:ascii="Wingdings" w:hAnsi="Wingdings" w:hint="default"/>
+        <w:sz w:val="20"/>
+      </w:rPr>
+    </w:lvl>
+    <w:lvl w:ilvl="6" w:tentative="1">
+      <w:start w:val="1"/>
+      <w:numFmt w:val="bullet"/>
+      <w:lvlText w:val=""/>
+      <w:lvlJc w:val="left"/>
+      <w:pPr>
+        <w:tabs>
+          <w:tab w:val="num" w:pos="5040"/>
+        </w:tabs>
+        <w:ind w:left="5040" w:hanging="360"/>
+      </w:pPr>
+      <w:rPr>
+        <w:rFonts w:ascii="Wingdings" w:hAnsi="Wingdings" w:hint="default"/>
+        <w:sz w:val="20"/>
+      </w:rPr>
+    </w:lvl>
+    <w:lvl w:ilvl="7" w:tentative="1">
+      <w:start w:val="1"/>
+      <w:numFmt w:val="bullet"/>
+      <w:lvlText w:val=""/>
+      <w:lvlJc w:val="left"/>
+      <w:pPr>
+        <w:tabs>
+          <w:tab w:val="num" w:pos="5760"/>
+        </w:tabs>
+        <w:ind w:left="5760" w:hanging="360"/>
+      </w:pPr>
+      <w:rPr>
+        <w:rFonts w:ascii="Wingdings" w:hAnsi="Wingdings" w:hint="default"/>
+        <w:sz w:val="20"/>
+      </w:rPr>
+    </w:lvl>
+    <w:lvl w:ilvl="8" w:tentative="1">
+      <w:start w:val="1"/>
+      <w:numFmt w:val="bullet"/>
+      <w:lvlText w:val=""/>
+      <w:lvlJc w:val="left"/>
+      <w:pPr>
+        <w:tabs>
+          <w:tab w:val="num" w:pos="6480"/>
+        </w:tabs>
+        <w:ind w:left="6480" w:hanging="360"/>
+      </w:pPr>
+      <w:rPr>
+        <w:rFonts w:ascii="Wingdings" w:hAnsi="Wingdings" w:hint="default"/>
+        <w:sz w:val="20"/>
+      </w:rPr>
+    </w:lvl>
+  </w:abstractNum>
+  <w:num w:numId="1" w16cid:durableId="633755120">
+    <w:abstractNumId w:val="20"/>
+  </w:num>
+  <w:num w:numId="2" w16cid:durableId="1200317837">
+    <w:abstractNumId w:val="8"/>
+  </w:num>
+  <w:num w:numId="3" w16cid:durableId="789665484">
+    <w:abstractNumId w:val="7"/>
+  </w:num>
+  <w:num w:numId="4" w16cid:durableId="1159887279">
+    <w:abstractNumId w:val="6"/>
+  </w:num>
+  <w:num w:numId="5" w16cid:durableId="1699964726">
+    <w:abstractNumId w:val="2"/>
+  </w:num>
+  <w:num w:numId="6" w16cid:durableId="973947733">
+    <w:abstractNumId w:val="17"/>
+  </w:num>
+  <w:num w:numId="7" w16cid:durableId="742869725">
+    <w:abstractNumId w:val="14"/>
+  </w:num>
+  <w:num w:numId="8" w16cid:durableId="1517385007">
+    <w:abstractNumId w:val="19"/>
+  </w:num>
+  <w:num w:numId="9" w16cid:durableId="1039665007">
+    <w:abstractNumId w:val="15"/>
+  </w:num>
+  <w:num w:numId="10" w16cid:durableId="1230387392">
+    <w:abstractNumId w:val="13"/>
+  </w:num>
+  <w:num w:numId="11" w16cid:durableId="326859331">
+    <w:abstractNumId w:val="16"/>
+  </w:num>
+  <w:num w:numId="12" w16cid:durableId="576549482">
+    <w:abstractNumId w:val="10"/>
+  </w:num>
+  <w:num w:numId="13" w16cid:durableId="703210314">
+    <w:abstractNumId w:val="4"/>
+  </w:num>
+  <w:num w:numId="14" w16cid:durableId="1258096676">
+    <w:abstractNumId w:val="0"/>
+  </w:num>
+  <w:num w:numId="15" w16cid:durableId="621493759">
+    <w:abstractNumId w:val="22"/>
+  </w:num>
+  <w:num w:numId="16" w16cid:durableId="1920365690">
+    <w:abstractNumId w:val="3"/>
+  </w:num>
+  <w:num w:numId="17" w16cid:durableId="1069503401">
+    <w:abstractNumId w:val="9"/>
+  </w:num>
+  <w:num w:numId="18" w16cid:durableId="2020157488">
+    <w:abstractNumId w:val="12"/>
+  </w:num>
+  <w:num w:numId="19" w16cid:durableId="2021852566">
+    <w:abstractNumId w:val="18"/>
+  </w:num>
+  <w:num w:numId="20" w16cid:durableId="223218946">
+    <w:abstractNumId w:val="21"/>
+  </w:num>
+  <w:num w:numId="21" w16cid:durableId="1018461258">
+    <w:abstractNumId w:val="11"/>
+  </w:num>
+  <w:num w:numId="22" w16cid:durableId="1552308183">
+    <w:abstractNumId w:val="1"/>
+  </w:num>
+  <w:num w:numId="23" w16cid:durableId="1967616070">
+    <w:abstractNumId w:val="5"/>
+  </w:num>
+</w:numbering>
 </file>
 
 <file path=word/styles.xml><?xml version="1.0" encoding="utf-8"?>
@@ -3076,7 +10002,6 @@
   <w:style w:type="character" w:default="1" w:styleId="DefaultParagraphFont">
     <w:name w:val="Default Paragraph Font"/>
     <w:uiPriority w:val="1"/>
-    <w:semiHidden/>
     <w:unhideWhenUsed/>
   </w:style>
   <w:style w:type="table" w:default="1" w:styleId="TableNormal">
